--- a/CP_Dolgozat/Logikai feladványok bevezető.docx
+++ b/CP_Dolgozat/Logikai feladványok bevezető.docx
@@ -1,6 +1,6 @@
 
 <file path=word/document.xml><?xml version="1.0" encoding="utf-8"?>
-<w:document xmlns:wpc="http://schemas.microsoft.com/office/word/2010/wordprocessingCanvas" xmlns:cx="http://schemas.microsoft.com/office/drawing/2014/chartex" xmlns:cx1="http://schemas.microsoft.com/office/drawing/2015/9/8/chartex" xmlns:cx2="http://schemas.microsoft.com/office/drawing/2015/10/21/chartex" xmlns:cx3="http://schemas.microsoft.com/office/drawing/2016/5/9/chartex" xmlns:cx4="http://schemas.microsoft.com/office/drawing/2016/5/10/chartex" xmlns:cx5="http://schemas.microsoft.com/office/drawing/2016/5/11/chartex" xmlns:cx6="http://schemas.microsoft.com/office/drawing/2016/5/12/chartex" xmlns:cx7="http://schemas.microsoft.com/office/drawing/2016/5/13/chartex" xmlns:cx8="http://schemas.microsoft.com/office/drawing/2016/5/14/chartex" xmlns:mc="http://schemas.openxmlformats.org/markup-compatibility/2006" xmlns:aink="http://schemas.microsoft.com/office/drawing/2016/ink" xmlns:am3d="http://schemas.microsoft.com/office/drawing/2017/model3d" xmlns:o="urn:schemas-microsoft-com:office:office" xmlns:r="http://schemas.openxmlformats.org/officeDocument/2006/relationships" xmlns:m="http://schemas.openxmlformats.org/officeDocument/2006/math" xmlns:v="urn:schemas-microsoft-com:vml" xmlns:wp14="http://schemas.microsoft.com/office/word/2010/wordprocessingDrawing" xmlns:wp="http://schemas.openxmlformats.org/drawingml/2006/wordprocessingDrawing" xmlns:w10="urn:schemas-microsoft-com:office:word" xmlns:w="http://schemas.openxmlformats.org/wordprocessingml/2006/main" xmlns:w14="http://schemas.microsoft.com/office/word/2010/wordml" xmlns:w15="http://schemas.microsoft.com/office/word/2012/wordml" xmlns:w16cid="http://schemas.microsoft.com/office/word/2016/wordml/cid" xmlns:w16se="http://schemas.microsoft.com/office/word/2015/wordml/symex" xmlns:wpg="http://schemas.microsoft.com/office/word/2010/wordprocessingGroup" xmlns:wpi="http://schemas.microsoft.com/office/word/2010/wordprocessingInk" xmlns:wne="http://schemas.microsoft.com/office/word/2006/wordml" xmlns:wps="http://schemas.microsoft.com/office/word/2010/wordprocessingShape" mc:Ignorable="w14 w15 w16se w16cid wp14">
+<w:document xmlns:wpc="http://schemas.microsoft.com/office/word/2010/wordprocessingCanvas" xmlns:cx="http://schemas.microsoft.com/office/drawing/2014/chartex" xmlns:cx1="http://schemas.microsoft.com/office/drawing/2015/9/8/chartex" xmlns:mc="http://schemas.openxmlformats.org/markup-compatibility/2006" xmlns:o="urn:schemas-microsoft-com:office:office" xmlns:r="http://schemas.openxmlformats.org/officeDocument/2006/relationships" xmlns:m="http://schemas.openxmlformats.org/officeDocument/2006/math" xmlns:v="urn:schemas-microsoft-com:vml" xmlns:wp14="http://schemas.microsoft.com/office/word/2010/wordprocessingDrawing" xmlns:wp="http://schemas.openxmlformats.org/drawingml/2006/wordprocessingDrawing" xmlns:w10="urn:schemas-microsoft-com:office:word" xmlns:w="http://schemas.openxmlformats.org/wordprocessingml/2006/main" xmlns:w14="http://schemas.microsoft.com/office/word/2010/wordml" xmlns:w15="http://schemas.microsoft.com/office/word/2012/wordml" xmlns:w16se="http://schemas.microsoft.com/office/word/2015/wordml/symex" xmlns:wpg="http://schemas.microsoft.com/office/word/2010/wordprocessingGroup" xmlns:wpi="http://schemas.microsoft.com/office/word/2010/wordprocessingInk" xmlns:wne="http://schemas.microsoft.com/office/word/2006/wordml" xmlns:wps="http://schemas.microsoft.com/office/word/2010/wordprocessingShape" mc:Ignorable="w14 w15 w16se wp14">
   <w:body>
     <w:p>
       <w:pPr>
@@ -15,13 +15,7 @@
         <w:rPr>
           <w:color w:val="000000" w:themeColor="text1"/>
         </w:rPr>
-        <w:t>Logikai feladványok</w:t>
-      </w:r>
-      <w:r>
-        <w:rPr>
-          <w:color w:val="000000" w:themeColor="text1"/>
-        </w:rPr>
-        <w:t xml:space="preserve"> bevezető</w:t>
+        <w:t>Logikai feladványok bevezető</w:t>
       </w:r>
     </w:p>
     <w:p>
@@ -38,7 +32,25 @@
           <w:sz w:val="24"/>
           <w:szCs w:val="24"/>
         </w:rPr>
-        <w:t xml:space="preserve">A címben lévő logika szóról az első érdemleges információnk </w:t>
+        <w:t xml:space="preserve">A címben lévő logika szóról az első érdemleges </w:t>
+      </w:r>
+      <w:proofErr w:type="gramStart"/>
+      <w:r>
+        <w:rPr>
+          <w:rFonts w:ascii="Times New Roman" w:hAnsi="Times New Roman" w:cs="Times New Roman"/>
+          <w:sz w:val="24"/>
+          <w:szCs w:val="24"/>
+        </w:rPr>
+        <w:t>információnk</w:t>
+      </w:r>
+      <w:proofErr w:type="gramEnd"/>
+      <w:r>
+        <w:rPr>
+          <w:rFonts w:ascii="Times New Roman" w:hAnsi="Times New Roman" w:cs="Times New Roman"/>
+          <w:sz w:val="24"/>
+          <w:szCs w:val="24"/>
+        </w:rPr>
+        <w:t xml:space="preserve"> </w:t>
       </w:r>
       <w:r>
         <w:rPr>
@@ -57,21 +69,125 @@
           <w:szCs w:val="24"/>
         </w:rPr>
       </w:pPr>
-      <w:r>
-        <w:rPr>
-          <w:rFonts w:ascii="Times New Roman" w:hAnsi="Times New Roman" w:cs="Times New Roman"/>
-          <w:sz w:val="24"/>
-          <w:szCs w:val="24"/>
-        </w:rPr>
-        <w:t>A összes vizsgált feladatunk a logikára épül, ezért is kapták a „logikai feladvány” nevet.</w:t>
-      </w:r>
-      <w:r>
-        <w:rPr>
-          <w:rFonts w:ascii="Times New Roman" w:hAnsi="Times New Roman" w:cs="Times New Roman"/>
-          <w:sz w:val="24"/>
-          <w:szCs w:val="24"/>
-        </w:rPr>
-        <w:t xml:space="preserve"> Mi részletesebben az „Einstein-féle” esetekkel dolgoztunk. Ezekben a feladatokban adottak személyek és hozzájuk több személyes dolog is úgy, hogy </w:t>
+      <w:proofErr w:type="gramStart"/>
+      <w:r>
+        <w:rPr>
+          <w:rFonts w:ascii="Times New Roman" w:hAnsi="Times New Roman" w:cs="Times New Roman"/>
+          <w:sz w:val="24"/>
+          <w:szCs w:val="24"/>
+        </w:rPr>
+        <w:t>A</w:t>
+      </w:r>
+      <w:proofErr w:type="gramEnd"/>
+      <w:r>
+        <w:rPr>
+          <w:rFonts w:ascii="Times New Roman" w:hAnsi="Times New Roman" w:cs="Times New Roman"/>
+          <w:sz w:val="24"/>
+          <w:szCs w:val="24"/>
+        </w:rPr>
+        <w:t xml:space="preserve"> összes vizsgált feladatunk a logikára épül, ezért is kapták a „logikai feladvány” nevet.</w:t>
+      </w:r>
+      <w:r>
+        <w:rPr>
+          <w:rFonts w:ascii="Times New Roman" w:hAnsi="Times New Roman" w:cs="Times New Roman"/>
+          <w:sz w:val="24"/>
+          <w:szCs w:val="24"/>
+        </w:rPr>
+        <w:t xml:space="preserve"> Mi részletesebben az „</w:t>
+      </w:r>
+      <w:commentRangeStart w:id="0"/>
+      <w:r>
+        <w:rPr>
+          <w:rFonts w:ascii="Times New Roman" w:hAnsi="Times New Roman" w:cs="Times New Roman"/>
+          <w:sz w:val="24"/>
+          <w:szCs w:val="24"/>
+        </w:rPr>
+        <w:t>Einstein-féle</w:t>
+      </w:r>
+      <w:commentRangeEnd w:id="0"/>
+      <w:r>
+        <w:rPr>
+          <w:rStyle w:val="Jegyzethivatkozs"/>
+        </w:rPr>
+        <w:commentReference w:id="0"/>
+      </w:r>
+      <w:r>
+        <w:rPr>
+          <w:rFonts w:ascii="Times New Roman" w:hAnsi="Times New Roman" w:cs="Times New Roman"/>
+          <w:sz w:val="24"/>
+          <w:szCs w:val="24"/>
+        </w:rPr>
+        <w:t xml:space="preserve">” esetekkel dolgoztunk. Ezekben a feladatokban adottak személyek és hozzájuk több személyes </w:t>
+      </w:r>
+      <w:del w:id="1" w:author="Osz Oliver" w:date="2018-02-26T12:56:00Z">
+        <w:r>
+          <w:rPr>
+            <w:rFonts w:ascii="Times New Roman" w:hAnsi="Times New Roman" w:cs="Times New Roman"/>
+            <w:sz w:val="24"/>
+            <w:szCs w:val="24"/>
+          </w:rPr>
+          <w:delText xml:space="preserve">dolog is úgy, hogy </w:delText>
+        </w:r>
+        <w:r>
+          <w:rPr>
+            <w:rFonts w:ascii="Times New Roman" w:hAnsi="Times New Roman" w:cs="Times New Roman"/>
+            <w:sz w:val="24"/>
+            <w:szCs w:val="24"/>
+          </w:rPr>
+          <w:delText>egy</w:delText>
+        </w:r>
+        <w:r>
+          <w:rPr>
+            <w:rFonts w:ascii="Times New Roman" w:hAnsi="Times New Roman" w:cs="Times New Roman"/>
+            <w:sz w:val="24"/>
+            <w:szCs w:val="24"/>
+          </w:rPr>
+          <w:delText xml:space="preserve"> </w:delText>
+        </w:r>
+      </w:del>
+      <w:r>
+        <w:rPr>
+          <w:rFonts w:ascii="Times New Roman" w:hAnsi="Times New Roman" w:cs="Times New Roman"/>
+          <w:sz w:val="24"/>
+          <w:szCs w:val="24"/>
+        </w:rPr>
+        <w:t xml:space="preserve">tulajdonság vagy </w:t>
+      </w:r>
+      <w:del w:id="2" w:author="Osz Oliver" w:date="2018-02-26T12:56:00Z">
+        <w:r>
+          <w:rPr>
+            <w:rFonts w:ascii="Times New Roman" w:hAnsi="Times New Roman" w:cs="Times New Roman"/>
+            <w:sz w:val="24"/>
+            <w:szCs w:val="24"/>
+          </w:rPr>
+          <w:delText xml:space="preserve">személyes </w:delText>
+        </w:r>
+      </w:del>
+      <w:r>
+        <w:rPr>
+          <w:rFonts w:ascii="Times New Roman" w:hAnsi="Times New Roman" w:cs="Times New Roman"/>
+          <w:sz w:val="24"/>
+          <w:szCs w:val="24"/>
+        </w:rPr>
+        <w:t>tárgy</w:t>
+      </w:r>
+      <w:ins w:id="3" w:author="Osz Oliver" w:date="2018-02-26T12:56:00Z">
+        <w:r>
+          <w:rPr>
+            <w:rFonts w:ascii="Times New Roman" w:hAnsi="Times New Roman" w:cs="Times New Roman"/>
+            <w:sz w:val="24"/>
+            <w:szCs w:val="24"/>
+          </w:rPr>
+          <w:t>, melyek mindegyike</w:t>
+        </w:r>
+      </w:ins>
+      <w:r>
+        <w:rPr>
+          <w:rFonts w:ascii="Times New Roman" w:hAnsi="Times New Roman" w:cs="Times New Roman"/>
+          <w:sz w:val="24"/>
+          <w:szCs w:val="24"/>
+        </w:rPr>
+        <w:t xml:space="preserve"> csak </w:t>
       </w:r>
       <w:r>
         <w:rPr>
@@ -87,56 +203,96 @@
           <w:sz w:val="24"/>
           <w:szCs w:val="24"/>
         </w:rPr>
-        <w:t xml:space="preserve"> tulajdonság vagy személyes tárgy csak </w:t>
-      </w:r>
-      <w:r>
-        <w:rPr>
-          <w:rFonts w:ascii="Times New Roman" w:hAnsi="Times New Roman" w:cs="Times New Roman"/>
-          <w:sz w:val="24"/>
-          <w:szCs w:val="24"/>
-        </w:rPr>
-        <w:t>egy</w:t>
-      </w:r>
-      <w:r>
-        <w:rPr>
-          <w:rFonts w:ascii="Times New Roman" w:hAnsi="Times New Roman" w:cs="Times New Roman"/>
-          <w:sz w:val="24"/>
-          <w:szCs w:val="24"/>
-        </w:rPr>
-        <w:t xml:space="preserve"> bizonyos emberhez tartozik, ám az elején nem tudjuk ezeket egymáshoz kötni. Ahhoz, hogy megtudjuk a végeredmény, megadnak bizonyos dolgokat, </w:t>
-      </w:r>
-      <w:r>
-        <w:rPr>
-          <w:rFonts w:ascii="Times New Roman" w:hAnsi="Times New Roman" w:cs="Times New Roman"/>
-          <w:sz w:val="24"/>
-          <w:szCs w:val="24"/>
-        </w:rPr>
-        <w:t>amike</w:t>
-      </w:r>
-      <w:r>
-        <w:rPr>
-          <w:rFonts w:ascii="Times New Roman" w:hAnsi="Times New Roman" w:cs="Times New Roman"/>
-          <w:sz w:val="24"/>
-          <w:szCs w:val="24"/>
-        </w:rPr>
-        <w:t>n, ha végig megyünk</w:t>
-      </w:r>
-      <w:r>
-        <w:rPr>
-          <w:rFonts w:ascii="Times New Roman" w:hAnsi="Times New Roman" w:cs="Times New Roman"/>
-          <w:sz w:val="24"/>
-          <w:szCs w:val="24"/>
-        </w:rPr>
-        <w:t>, akkor a sok segédanyag végül kiadja a megoldást. Külön megjegyezném, hogy csak és kizárólag egy féle mód jöhet ki megoldásként.</w:t>
-      </w:r>
-      <w:r>
-        <w:rPr>
-          <w:rFonts w:ascii="Times New Roman" w:hAnsi="Times New Roman" w:cs="Times New Roman"/>
-          <w:sz w:val="24"/>
-          <w:szCs w:val="24"/>
-        </w:rPr>
-        <w:t xml:space="preserve"> Ez az egyik fő eltérés a logikai feladványok és a hozzárendelési feladatok között.</w:t>
-      </w:r>
+        <w:t xml:space="preserve"> bizonyos emberhez tartozik, </w:t>
+      </w:r>
+      <w:ins w:id="4" w:author="Osz Oliver" w:date="2018-02-26T12:57:00Z">
+        <w:r>
+          <w:rPr>
+            <w:rFonts w:ascii="Times New Roman" w:hAnsi="Times New Roman" w:cs="Times New Roman"/>
+            <w:sz w:val="24"/>
+            <w:szCs w:val="24"/>
+          </w:rPr>
+          <w:t>de hogy melyik kihez, annak a meghatározása maga a feladat.</w:t>
+        </w:r>
+      </w:ins>
+      <w:del w:id="5" w:author="Osz Oliver" w:date="2018-02-26T12:58:00Z">
+        <w:r>
+          <w:rPr>
+            <w:rFonts w:ascii="Times New Roman" w:hAnsi="Times New Roman" w:cs="Times New Roman"/>
+            <w:sz w:val="24"/>
+            <w:szCs w:val="24"/>
+          </w:rPr>
+          <w:delText>ám az elején nem tudjuk ezeket egymáshoz kötni. Ahhoz, hogy megtudjuk a végeredmény</w:delText>
+        </w:r>
+        <w:r>
+          <w:rPr>
+            <w:rFonts w:ascii="Times New Roman" w:hAnsi="Times New Roman" w:cs="Times New Roman"/>
+            <w:sz w:val="24"/>
+            <w:szCs w:val="24"/>
+          </w:rPr>
+          <w:delText>t</w:delText>
+        </w:r>
+        <w:r>
+          <w:rPr>
+            <w:rFonts w:ascii="Times New Roman" w:hAnsi="Times New Roman" w:cs="Times New Roman"/>
+            <w:sz w:val="24"/>
+            <w:szCs w:val="24"/>
+          </w:rPr>
+          <w:delText xml:space="preserve">, megadnak bizonyos dolgokat, </w:delText>
+        </w:r>
+        <w:r>
+          <w:rPr>
+            <w:rFonts w:ascii="Times New Roman" w:hAnsi="Times New Roman" w:cs="Times New Roman"/>
+            <w:sz w:val="24"/>
+            <w:szCs w:val="24"/>
+          </w:rPr>
+          <w:delText>amike</w:delText>
+        </w:r>
+        <w:r>
+          <w:rPr>
+            <w:rFonts w:ascii="Times New Roman" w:hAnsi="Times New Roman" w:cs="Times New Roman"/>
+            <w:sz w:val="24"/>
+            <w:szCs w:val="24"/>
+          </w:rPr>
+          <w:delText>n, ha végig megyünk</w:delText>
+        </w:r>
+        <w:r>
+          <w:rPr>
+            <w:rFonts w:ascii="Times New Roman" w:hAnsi="Times New Roman" w:cs="Times New Roman"/>
+            <w:sz w:val="24"/>
+            <w:szCs w:val="24"/>
+          </w:rPr>
+          <w:delText>, akkor a sok segédanyag végül kiadja a megoldást. Külön megjegyezném, hogy csak és kizárólag egy féle mód jöhet ki megoldásként.</w:delText>
+        </w:r>
+        <w:r>
+          <w:rPr>
+            <w:rFonts w:ascii="Times New Roman" w:hAnsi="Times New Roman" w:cs="Times New Roman"/>
+            <w:sz w:val="24"/>
+            <w:szCs w:val="24"/>
+          </w:rPr>
+          <w:delText xml:space="preserve"> Ez az egyik fő eltérés a logikai feladványok és a hozzárendelési feladatok között.</w:delText>
+        </w:r>
+      </w:del>
+      <w:ins w:id="6" w:author="Osz Oliver" w:date="2018-02-26T12:58:00Z">
+        <w:r>
+          <w:rPr>
+            <w:rFonts w:ascii="Times New Roman" w:hAnsi="Times New Roman" w:cs="Times New Roman"/>
+            <w:sz w:val="24"/>
+            <w:szCs w:val="24"/>
+          </w:rPr>
+          <w:t xml:space="preserve"> A feladvány megad néhány állítást a személyekről és tulajdonságaikról, melyekből </w:t>
+        </w:r>
+      </w:ins>
+      <w:ins w:id="7" w:author="Osz Oliver" w:date="2018-02-26T12:59:00Z">
+        <w:r>
+          <w:rPr>
+            <w:rFonts w:ascii="Times New Roman" w:hAnsi="Times New Roman" w:cs="Times New Roman"/>
+            <w:sz w:val="24"/>
+            <w:szCs w:val="24"/>
+          </w:rPr>
+          <w:t>levezethető a helyes hozzárendelés.</w:t>
+        </w:r>
+      </w:ins>
     </w:p>
     <w:p>
       <w:pPr>
@@ -152,31 +308,49 @@
           <w:sz w:val="24"/>
           <w:szCs w:val="24"/>
         </w:rPr>
-        <w:t xml:space="preserve">A hozzárendelési feladatok nagyon hasonlítanak az általunk vizsgált feladatokhoz, de sok dologban el is térnek tőlük. Az egyik talán legszembetűnőbb különbség, hogy ezek a modellek egy opcionális, azaz lehetséges megoldást adnak, azaz több eredmény is születhet, míg nálunk fontos </w:t>
-      </w:r>
-      <w:r>
-        <w:rPr>
-          <w:rFonts w:ascii="Times New Roman" w:hAnsi="Times New Roman" w:cs="Times New Roman"/>
-          <w:sz w:val="24"/>
-          <w:szCs w:val="24"/>
-        </w:rPr>
-        <w:t xml:space="preserve">az egyediség, amit a különleges korlátozások tesznek lehetővé. Ám ennek a kizárólagosságnak hatalmas hátránya, hogy ez miatt nem lehet </w:t>
-      </w:r>
-      <w:r>
-        <w:rPr>
-          <w:rFonts w:ascii="Times New Roman" w:hAnsi="Times New Roman" w:cs="Times New Roman"/>
-          <w:sz w:val="24"/>
-          <w:szCs w:val="24"/>
-        </w:rPr>
-        <w:t>konkrét</w:t>
-      </w:r>
-      <w:r>
-        <w:rPr>
-          <w:rFonts w:ascii="Times New Roman" w:hAnsi="Times New Roman" w:cs="Times New Roman"/>
-          <w:sz w:val="24"/>
-          <w:szCs w:val="24"/>
-        </w:rPr>
-        <w:t xml:space="preserve"> megoldó programot használni ezeknél a feladatoknál, mint a hozzárendelésieknél.</w:t>
+        <w:t xml:space="preserve">A hozzárendelési feladatok nagyon hasonlítanak az általunk vizsgált feladatokhoz, de sok dologban el is térnek tőlük. </w:t>
+      </w:r>
+      <w:commentRangeStart w:id="8"/>
+      <w:del w:id="9" w:author="Osz Oliver" w:date="2018-02-26T13:01:00Z">
+        <w:r>
+          <w:rPr>
+            <w:rFonts w:ascii="Times New Roman" w:hAnsi="Times New Roman" w:cs="Times New Roman"/>
+            <w:sz w:val="24"/>
+            <w:szCs w:val="24"/>
+          </w:rPr>
+          <w:delText xml:space="preserve">Az egyik talán legszembetűnőbb különbség, hogy ezek a modellek egy opcionális, azaz lehetséges megoldást adnak, azaz több eredmény is születhet, míg nálunk fontos </w:delText>
+        </w:r>
+        <w:r>
+          <w:rPr>
+            <w:rFonts w:ascii="Times New Roman" w:hAnsi="Times New Roman" w:cs="Times New Roman"/>
+            <w:sz w:val="24"/>
+            <w:szCs w:val="24"/>
+          </w:rPr>
+          <w:delText xml:space="preserve">az egyediség, amit a különleges korlátozások tesznek lehetővé. Ám ennek a kizárólagosságnak hatalmas hátránya, hogy ez miatt nem lehet </w:delText>
+        </w:r>
+        <w:r>
+          <w:rPr>
+            <w:rFonts w:ascii="Times New Roman" w:hAnsi="Times New Roman" w:cs="Times New Roman"/>
+            <w:sz w:val="24"/>
+            <w:szCs w:val="24"/>
+          </w:rPr>
+          <w:delText>konkrét</w:delText>
+        </w:r>
+        <w:r>
+          <w:rPr>
+            <w:rFonts w:ascii="Times New Roman" w:hAnsi="Times New Roman" w:cs="Times New Roman"/>
+            <w:sz w:val="24"/>
+            <w:szCs w:val="24"/>
+          </w:rPr>
+          <w:delText xml:space="preserve"> megoldó programot használni ezeknél a feladatoknál, mint a hozzárendelésieknél.</w:delText>
+        </w:r>
+      </w:del>
+      <w:commentRangeEnd w:id="8"/>
+      <w:r>
+        <w:rPr>
+          <w:rStyle w:val="Jegyzethivatkozs"/>
+        </w:rPr>
+        <w:commentReference w:id="8"/>
       </w:r>
     </w:p>
     <w:p>
@@ -193,15 +367,79 @@
           <w:sz w:val="24"/>
           <w:szCs w:val="24"/>
         </w:rPr>
-        <w:t>Einstein feladatát egyes források szerint az emberiség csupán 2%-a képes megoldani, ami természetesen nem hiteles adat, de azt mindenképpen kifejezi, hogy bizony jó logikára van szükség hozzá.</w:t>
-      </w:r>
-      <w:r>
-        <w:rPr>
-          <w:rFonts w:ascii="Times New Roman" w:hAnsi="Times New Roman" w:cs="Times New Roman"/>
-          <w:sz w:val="24"/>
-          <w:szCs w:val="24"/>
-        </w:rPr>
-        <w:t xml:space="preserve"> Ez is bizonyítja, hogy egyes feladatoknál ahhoz, hogy megkapjuk az eredményt sok időt</w:t>
+        <w:t xml:space="preserve">Einstein feladatát egyes források szerint az emberiség csupán 2%-a képes megoldani, ami </w:t>
+      </w:r>
+      <w:del w:id="10" w:author="Osz Oliver" w:date="2018-02-26T13:08:00Z">
+        <w:r>
+          <w:rPr>
+            <w:rFonts w:ascii="Times New Roman" w:hAnsi="Times New Roman" w:cs="Times New Roman"/>
+            <w:sz w:val="24"/>
+            <w:szCs w:val="24"/>
+          </w:rPr>
+          <w:delText xml:space="preserve">természetesen </w:delText>
+        </w:r>
+      </w:del>
+      <w:r>
+        <w:rPr>
+          <w:rFonts w:ascii="Times New Roman" w:hAnsi="Times New Roman" w:cs="Times New Roman"/>
+          <w:sz w:val="24"/>
+          <w:szCs w:val="24"/>
+        </w:rPr>
+        <w:t xml:space="preserve">nem </w:t>
+      </w:r>
+      <w:del w:id="11" w:author="Osz Oliver" w:date="2018-02-26T13:08:00Z">
+        <w:r>
+          <w:rPr>
+            <w:rFonts w:ascii="Times New Roman" w:hAnsi="Times New Roman" w:cs="Times New Roman"/>
+            <w:sz w:val="24"/>
+            <w:szCs w:val="24"/>
+          </w:rPr>
+          <w:delText xml:space="preserve">hiteles </w:delText>
+        </w:r>
+      </w:del>
+      <w:ins w:id="12" w:author="Osz Oliver" w:date="2018-02-26T13:08:00Z">
+        <w:r>
+          <w:rPr>
+            <w:rFonts w:ascii="Times New Roman" w:hAnsi="Times New Roman" w:cs="Times New Roman"/>
+            <w:sz w:val="24"/>
+            <w:szCs w:val="24"/>
+          </w:rPr>
+          <w:t xml:space="preserve">tudományosan alátámasztott </w:t>
+        </w:r>
+      </w:ins>
+      <w:r>
+        <w:rPr>
+          <w:rFonts w:ascii="Times New Roman" w:hAnsi="Times New Roman" w:cs="Times New Roman"/>
+          <w:sz w:val="24"/>
+          <w:szCs w:val="24"/>
+        </w:rPr>
+        <w:t>adat, de azt mindenképpen kifejezi, hogy bizony jó logikára van szükség hozzá.</w:t>
+      </w:r>
+      <w:r>
+        <w:rPr>
+          <w:rFonts w:ascii="Times New Roman" w:hAnsi="Times New Roman" w:cs="Times New Roman"/>
+          <w:sz w:val="24"/>
+          <w:szCs w:val="24"/>
+        </w:rPr>
+        <w:t xml:space="preserve"> Ez is bizonyítja, hogy egyes feladatoknál ahhoz, hogy megkapjuk az </w:t>
+      </w:r>
+      <w:proofErr w:type="gramStart"/>
+      <w:r>
+        <w:rPr>
+          <w:rFonts w:ascii="Times New Roman" w:hAnsi="Times New Roman" w:cs="Times New Roman"/>
+          <w:sz w:val="24"/>
+          <w:szCs w:val="24"/>
+        </w:rPr>
+        <w:t>eredményt</w:t>
+      </w:r>
+      <w:proofErr w:type="gramEnd"/>
+      <w:r>
+        <w:rPr>
+          <w:rFonts w:ascii="Times New Roman" w:hAnsi="Times New Roman" w:cs="Times New Roman"/>
+          <w:sz w:val="24"/>
+          <w:szCs w:val="24"/>
+        </w:rPr>
+        <w:t xml:space="preserve"> sok időt</w:t>
       </w:r>
       <w:r>
         <w:rPr>
@@ -217,64 +455,102 @@
           <w:sz w:val="24"/>
           <w:szCs w:val="24"/>
         </w:rPr>
-        <w:t xml:space="preserve"> kell belefektetni a munkába. Éppen ezért mi próbáltuk e</w:t>
-      </w:r>
-      <w:r>
-        <w:rPr>
-          <w:rFonts w:ascii="Times New Roman" w:hAnsi="Times New Roman" w:cs="Times New Roman"/>
-          <w:sz w:val="24"/>
-          <w:szCs w:val="24"/>
-        </w:rPr>
-        <w:t>zt egy</w:t>
-      </w:r>
-      <w:r>
-        <w:rPr>
-          <w:rFonts w:ascii="Times New Roman" w:hAnsi="Times New Roman" w:cs="Times New Roman"/>
-          <w:sz w:val="24"/>
-          <w:szCs w:val="24"/>
-        </w:rPr>
-        <w:t xml:space="preserve"> kicsit </w:t>
-      </w:r>
-      <w:r>
-        <w:rPr>
-          <w:rFonts w:ascii="Times New Roman" w:hAnsi="Times New Roman" w:cs="Times New Roman"/>
-          <w:sz w:val="24"/>
-          <w:szCs w:val="24"/>
-        </w:rPr>
-        <w:t>leegyszerűsíteni</w:t>
-      </w:r>
-      <w:r>
-        <w:rPr>
-          <w:rFonts w:ascii="Times New Roman" w:hAnsi="Times New Roman" w:cs="Times New Roman"/>
-          <w:sz w:val="24"/>
-          <w:szCs w:val="24"/>
-        </w:rPr>
-        <w:t xml:space="preserve"> azzal, hogy ne </w:t>
-      </w:r>
-      <w:r>
-        <w:rPr>
-          <w:rFonts w:ascii="Times New Roman" w:hAnsi="Times New Roman" w:cs="Times New Roman"/>
-          <w:sz w:val="24"/>
-          <w:szCs w:val="24"/>
-        </w:rPr>
-        <w:t>„</w:t>
-      </w:r>
-      <w:r>
-        <w:rPr>
-          <w:rFonts w:ascii="Times New Roman" w:hAnsi="Times New Roman" w:cs="Times New Roman"/>
-          <w:sz w:val="24"/>
-          <w:szCs w:val="24"/>
-        </w:rPr>
-        <w:t>kézzel</w:t>
-      </w:r>
-      <w:r>
-        <w:rPr>
-          <w:rFonts w:ascii="Times New Roman" w:hAnsi="Times New Roman" w:cs="Times New Roman"/>
-          <w:sz w:val="24"/>
-          <w:szCs w:val="24"/>
-        </w:rPr>
-        <w:t>” kelljen „papíron” megoldani a feladatot, hanem egy számítógép csinálja ezt meg, egy előre megírt program segítségével.</w:t>
-      </w:r>
+        <w:t xml:space="preserve"> kell belefektetni a munkába. Éppen ezért</w:t>
+      </w:r>
+      <w:ins w:id="13" w:author="Osz Oliver" w:date="2018-02-26T13:11:00Z">
+        <w:r>
+          <w:rPr>
+            <w:rFonts w:ascii="Times New Roman" w:hAnsi="Times New Roman" w:cs="Times New Roman"/>
+            <w:sz w:val="24"/>
+            <w:szCs w:val="24"/>
+          </w:rPr>
+          <w:t xml:space="preserve"> </w:t>
+        </w:r>
+        <w:r>
+          <w:rPr>
+            <w:rFonts w:ascii="Times New Roman" w:hAnsi="Times New Roman" w:cs="Times New Roman"/>
+            <w:sz w:val="24"/>
+            <w:szCs w:val="24"/>
+          </w:rPr>
+          <w:t>vizsgáltuk azt, hogy hogyan lehet az ilyen feladványok megoldását számítógépes segítséggel meghatározni.</w:t>
+        </w:r>
+      </w:ins>
+      <w:del w:id="14" w:author="Osz Oliver" w:date="2018-02-26T13:11:00Z">
+        <w:r>
+          <w:rPr>
+            <w:rFonts w:ascii="Times New Roman" w:hAnsi="Times New Roman" w:cs="Times New Roman"/>
+            <w:sz w:val="24"/>
+            <w:szCs w:val="24"/>
+          </w:rPr>
+          <w:delText xml:space="preserve"> mi próbáltuk e</w:delText>
+        </w:r>
+        <w:r>
+          <w:rPr>
+            <w:rFonts w:ascii="Times New Roman" w:hAnsi="Times New Roman" w:cs="Times New Roman"/>
+            <w:sz w:val="24"/>
+            <w:szCs w:val="24"/>
+          </w:rPr>
+          <w:delText>zt egy</w:delText>
+        </w:r>
+        <w:r>
+          <w:rPr>
+            <w:rFonts w:ascii="Times New Roman" w:hAnsi="Times New Roman" w:cs="Times New Roman"/>
+            <w:sz w:val="24"/>
+            <w:szCs w:val="24"/>
+          </w:rPr>
+          <w:delText xml:space="preserve"> kicsit </w:delText>
+        </w:r>
+        <w:r>
+          <w:rPr>
+            <w:rFonts w:ascii="Times New Roman" w:hAnsi="Times New Roman" w:cs="Times New Roman"/>
+            <w:sz w:val="24"/>
+            <w:szCs w:val="24"/>
+          </w:rPr>
+          <w:delText>leegyszerűsíteni</w:delText>
+        </w:r>
+        <w:r>
+          <w:rPr>
+            <w:rFonts w:ascii="Times New Roman" w:hAnsi="Times New Roman" w:cs="Times New Roman"/>
+            <w:sz w:val="24"/>
+            <w:szCs w:val="24"/>
+          </w:rPr>
+          <w:delText xml:space="preserve"> azzal, hogy ne </w:delText>
+        </w:r>
+        <w:r>
+          <w:rPr>
+            <w:rFonts w:ascii="Times New Roman" w:hAnsi="Times New Roman" w:cs="Times New Roman"/>
+            <w:sz w:val="24"/>
+            <w:szCs w:val="24"/>
+          </w:rPr>
+          <w:delText>„</w:delText>
+        </w:r>
+        <w:r>
+          <w:rPr>
+            <w:rFonts w:ascii="Times New Roman" w:hAnsi="Times New Roman" w:cs="Times New Roman"/>
+            <w:sz w:val="24"/>
+            <w:szCs w:val="24"/>
+          </w:rPr>
+          <w:delText>kézzel</w:delText>
+        </w:r>
+        <w:r>
+          <w:rPr>
+            <w:rFonts w:ascii="Times New Roman" w:hAnsi="Times New Roman" w:cs="Times New Roman"/>
+            <w:sz w:val="24"/>
+            <w:szCs w:val="24"/>
+          </w:rPr>
+          <w:delText xml:space="preserve">” kelljen </w:delText>
+        </w:r>
+        <w:bookmarkStart w:id="15" w:name="_GoBack"/>
+        <w:bookmarkEnd w:id="15"/>
+        <w:r>
+          <w:rPr>
+            <w:rFonts w:ascii="Times New Roman" w:hAnsi="Times New Roman" w:cs="Times New Roman"/>
+            <w:sz w:val="24"/>
+            <w:szCs w:val="24"/>
+          </w:rPr>
+          <w:delText>„papíron” megoldani a feladatot, hanem egy számítógép csinálja ezt meg, egy előre megírt program segítségével.</w:delText>
+        </w:r>
+      </w:del>
     </w:p>
     <w:p>
       <w:pPr>
@@ -298,7 +574,7 @@
           <w:szCs w:val="24"/>
         </w:rPr>
       </w:pPr>
-      <w:hyperlink r:id="rId4" w:history="1">
+      <w:hyperlink r:id="rId6" w:history="1">
         <w:r>
           <w:rPr>
             <w:rStyle w:val="Hiperhivatkozs"/>
@@ -326,8 +602,6 @@
           <w:szCs w:val="24"/>
         </w:rPr>
       </w:pPr>
-      <w:bookmarkStart w:id="0" w:name="_GoBack"/>
-      <w:bookmarkEnd w:id="0"/>
     </w:p>
     <w:p>
       <w:r>
@@ -349,8 +623,89 @@
 </w:document>
 </file>
 
+<file path=word/comments.xml><?xml version="1.0" encoding="utf-8"?>
+<w:comments xmlns:wpc="http://schemas.microsoft.com/office/word/2010/wordprocessingCanvas" xmlns:cx="http://schemas.microsoft.com/office/drawing/2014/chartex" xmlns:cx1="http://schemas.microsoft.com/office/drawing/2015/9/8/chartex" xmlns:mc="http://schemas.openxmlformats.org/markup-compatibility/2006" xmlns:o="urn:schemas-microsoft-com:office:office" xmlns:r="http://schemas.openxmlformats.org/officeDocument/2006/relationships" xmlns:m="http://schemas.openxmlformats.org/officeDocument/2006/math" xmlns:v="urn:schemas-microsoft-com:vml" xmlns:wp14="http://schemas.microsoft.com/office/word/2010/wordprocessingDrawing" xmlns:wp="http://schemas.openxmlformats.org/drawingml/2006/wordprocessingDrawing" xmlns:w10="urn:schemas-microsoft-com:office:word" xmlns:w="http://schemas.openxmlformats.org/wordprocessingml/2006/main" xmlns:w14="http://schemas.microsoft.com/office/word/2010/wordml" xmlns:w15="http://schemas.microsoft.com/office/word/2012/wordml" xmlns:w16se="http://schemas.microsoft.com/office/word/2015/wordml/symex" xmlns:wpg="http://schemas.microsoft.com/office/word/2010/wordprocessingGroup" xmlns:wpi="http://schemas.microsoft.com/office/word/2010/wordprocessingInk" xmlns:wne="http://schemas.microsoft.com/office/word/2006/wordml" xmlns:wps="http://schemas.microsoft.com/office/word/2010/wordprocessingShape" mc:Ignorable="w14 w15 w16se wp14">
+  <w:comment w:id="0" w:author="Osz Oliver" w:date="2018-02-26T13:12:00Z" w:initials="OO">
+    <w:p>
+      <w:pPr>
+        <w:pStyle w:val="Jegyzetszveg"/>
+      </w:pPr>
+      <w:r>
+        <w:rPr>
+          <w:rStyle w:val="Jegyzethivatkozs"/>
+        </w:rPr>
+        <w:annotationRef/>
+      </w:r>
+      <w:r>
+        <w:t>Ide valahova be is lehetne idézni az „eredeti” feladat szövegét.</w:t>
+      </w:r>
+    </w:p>
+  </w:comment>
+  <w:comment w:id="8" w:author="Osz Oliver" w:date="2018-02-26T13:01:00Z" w:initials="OO">
+    <w:p>
+      <w:pPr>
+        <w:pStyle w:val="Jegyzetszveg"/>
+      </w:pPr>
+      <w:r>
+        <w:rPr>
+          <w:rStyle w:val="Jegyzethivatkozs"/>
+        </w:rPr>
+        <w:annotationRef/>
+      </w:r>
+      <w:r>
+        <w:t xml:space="preserve">Ez nem igaz. A fő különbség, hogy a hozzárendelési feladat egy optimalizálási feladat, ahol </w:t>
+      </w:r>
+      <w:r>
+        <w:t>sok megoldás közül keressük a legjobbat valamilyen célfüggvény szerint. Ott minden hozzárendelés egy lehetséges megoldás, nincsenek korlátozások, legfeljebb olyan, hogy nem mindent lehet mindenhez hozzárendelni.</w:t>
+      </w:r>
+    </w:p>
+    <w:p>
+      <w:pPr>
+        <w:pStyle w:val="Jegyzetszveg"/>
+      </w:pPr>
+    </w:p>
+    <w:p>
+      <w:pPr>
+        <w:pStyle w:val="Jegyzetszveg"/>
+      </w:pPr>
+      <w:r>
+        <w:t>Ami miatt nem lehet a hozzárendelési feladatokra kifejlesztett módszereket (pl. a magyar módszert) alkalmazni a logikai feladványokra, az ezek a logikai állítások, amik több hozzárendelés együttes viszonyára utalnak.</w:t>
+      </w:r>
+    </w:p>
+    <w:p>
+      <w:pPr>
+        <w:pStyle w:val="Jegyzetszveg"/>
+      </w:pPr>
+    </w:p>
+    <w:p>
+      <w:pPr>
+        <w:pStyle w:val="Jegyzetszveg"/>
+      </w:pPr>
+      <w:r>
+        <w:t>Hozzárendelési feladatra is kéne írni egy rövid példát.</w:t>
+      </w:r>
+    </w:p>
+  </w:comment>
+</w:comments>
+</file>
+
+<file path=word/commentsExtended.xml><?xml version="1.0" encoding="utf-8"?>
+<w15:commentsEx xmlns:wpc="http://schemas.microsoft.com/office/word/2010/wordprocessingCanvas" xmlns:cx="http://schemas.microsoft.com/office/drawing/2014/chartex" xmlns:cx1="http://schemas.microsoft.com/office/drawing/2015/9/8/chartex" xmlns:mc="http://schemas.openxmlformats.org/markup-compatibility/2006" xmlns:o="urn:schemas-microsoft-com:office:office" xmlns:r="http://schemas.openxmlformats.org/officeDocument/2006/relationships" xmlns:m="http://schemas.openxmlformats.org/officeDocument/2006/math" xmlns:v="urn:schemas-microsoft-com:vml" xmlns:wp14="http://schemas.microsoft.com/office/word/2010/wordprocessingDrawing" xmlns:wp="http://schemas.openxmlformats.org/drawingml/2006/wordprocessingDrawing" xmlns:w10="urn:schemas-microsoft-com:office:word" xmlns:w="http://schemas.openxmlformats.org/wordprocessingml/2006/main" xmlns:w14="http://schemas.microsoft.com/office/word/2010/wordml" xmlns:w15="http://schemas.microsoft.com/office/word/2012/wordml" xmlns:w16se="http://schemas.microsoft.com/office/word/2015/wordml/symex" xmlns:wpg="http://schemas.microsoft.com/office/word/2010/wordprocessingGroup" xmlns:wpi="http://schemas.microsoft.com/office/word/2010/wordprocessingInk" xmlns:wne="http://schemas.microsoft.com/office/word/2006/wordml" xmlns:wps="http://schemas.microsoft.com/office/word/2010/wordprocessingShape" mc:Ignorable="w14 w15 w16se wp14">
+  <w15:commentEx w15:paraId="290E2742" w15:done="0"/>
+  <w15:commentEx w15:paraId="06769A67" w15:done="0"/>
+</w15:commentsEx>
+</file>
+
+<file path=word/people.xml><?xml version="1.0" encoding="utf-8"?>
+<w15:people xmlns:wpc="http://schemas.microsoft.com/office/word/2010/wordprocessingCanvas" xmlns:cx="http://schemas.microsoft.com/office/drawing/2014/chartex" xmlns:cx1="http://schemas.microsoft.com/office/drawing/2015/9/8/chartex" xmlns:mc="http://schemas.openxmlformats.org/markup-compatibility/2006" xmlns:o="urn:schemas-microsoft-com:office:office" xmlns:r="http://schemas.openxmlformats.org/officeDocument/2006/relationships" xmlns:m="http://schemas.openxmlformats.org/officeDocument/2006/math" xmlns:v="urn:schemas-microsoft-com:vml" xmlns:wp14="http://schemas.microsoft.com/office/word/2010/wordprocessingDrawing" xmlns:wp="http://schemas.openxmlformats.org/drawingml/2006/wordprocessingDrawing" xmlns:w10="urn:schemas-microsoft-com:office:word" xmlns:w="http://schemas.openxmlformats.org/wordprocessingml/2006/main" xmlns:w14="http://schemas.microsoft.com/office/word/2010/wordml" xmlns:w15="http://schemas.microsoft.com/office/word/2012/wordml" xmlns:w16se="http://schemas.microsoft.com/office/word/2015/wordml/symex" xmlns:wpg="http://schemas.microsoft.com/office/word/2010/wordprocessingGroup" xmlns:wpi="http://schemas.microsoft.com/office/word/2010/wordprocessingInk" xmlns:wne="http://schemas.microsoft.com/office/word/2006/wordml" xmlns:wps="http://schemas.microsoft.com/office/word/2010/wordprocessingShape" mc:Ignorable="w14 w15 w16se wp14">
+  <w15:person w15:author="Osz Oliver">
+    <w15:presenceInfo w15:providerId="Windows Live" w15:userId="14a4ec83d2c887af"/>
+  </w15:person>
+</w15:people>
+</file>
+
 <file path=word/styles.xml><?xml version="1.0" encoding="utf-8"?>
-<w:styles xmlns:mc="http://schemas.openxmlformats.org/markup-compatibility/2006" xmlns:r="http://schemas.openxmlformats.org/officeDocument/2006/relationships" xmlns:w="http://schemas.openxmlformats.org/wordprocessingml/2006/main" xmlns:w14="http://schemas.microsoft.com/office/word/2010/wordml" xmlns:w15="http://schemas.microsoft.com/office/word/2012/wordml" xmlns:w16cid="http://schemas.microsoft.com/office/word/2016/wordml/cid" xmlns:w16se="http://schemas.microsoft.com/office/word/2015/wordml/symex" mc:Ignorable="w14 w15 w16se w16cid">
+<w:styles xmlns:mc="http://schemas.openxmlformats.org/markup-compatibility/2006" xmlns:r="http://schemas.openxmlformats.org/officeDocument/2006/relationships" xmlns:w="http://schemas.openxmlformats.org/wordprocessingml/2006/main" xmlns:w14="http://schemas.microsoft.com/office/word/2010/wordml" xmlns:w15="http://schemas.microsoft.com/office/word/2012/wordml" xmlns:w16se="http://schemas.microsoft.com/office/word/2015/wordml/symex" mc:Ignorable="w14 w15 w16se">
   <w:docDefaults>
     <w:rPrDefault>
       <w:rPr>
@@ -366,7 +721,7 @@
       </w:pPr>
     </w:pPrDefault>
   </w:docDefaults>
-  <w:latentStyles w:defLockedState="0" w:defUIPriority="99" w:defSemiHidden="0" w:defUnhideWhenUsed="0" w:defQFormat="0" w:count="375">
+  <w:latentStyles w:defLockedState="0" w:defUIPriority="99" w:defSemiHidden="0" w:defUnhideWhenUsed="0" w:defQFormat="0" w:count="371">
     <w:lsdException w:name="Normal" w:uiPriority="0" w:qFormat="1"/>
     <w:lsdException w:name="heading 1" w:uiPriority="9" w:qFormat="1"/>
     <w:lsdException w:name="heading 2" w:semiHidden="1" w:uiPriority="9" w:unhideWhenUsed="1" w:qFormat="1"/>
@@ -738,10 +1093,6 @@
     <w:lsdException w:name="List Table 5 Dark Accent 6" w:uiPriority="50"/>
     <w:lsdException w:name="List Table 6 Colorful Accent 6" w:uiPriority="51"/>
     <w:lsdException w:name="List Table 7 Colorful Accent 6" w:uiPriority="52"/>
-    <w:lsdException w:name="Mention" w:semiHidden="1" w:unhideWhenUsed="1"/>
-    <w:lsdException w:name="Smart Hyperlink" w:semiHidden="1" w:unhideWhenUsed="1"/>
-    <w:lsdException w:name="Hashtag" w:semiHidden="1" w:unhideWhenUsed="1"/>
-    <w:lsdException w:name="Unresolved Mention" w:semiHidden="1" w:unhideWhenUsed="1"/>
   </w:latentStyles>
   <w:style w:type="paragraph" w:default="1" w:styleId="Norml">
     <w:name w:val="Normal"/>
@@ -826,7 +1177,7 @@
       <w:u w:val="single"/>
     </w:rPr>
   </w:style>
-  <w:style w:type="character" w:styleId="Feloldatlanmegemlts">
+  <w:style w:type="character" w:customStyle="1" w:styleId="UnresolvedMention">
     <w:name w:val="Unresolved Mention"/>
     <w:basedOn w:val="Bekezdsalapbettpusa"/>
     <w:uiPriority w:val="99"/>

--- a/CP_Dolgozat/Logikai feladványok bevezető.docx
+++ b/CP_Dolgozat/Logikai feladványok bevezető.docx
@@ -1,6 +1,6 @@
 
 <file path=word/document.xml><?xml version="1.0" encoding="utf-8"?>
-<w:document xmlns:wpc="http://schemas.microsoft.com/office/word/2010/wordprocessingCanvas" xmlns:cx="http://schemas.microsoft.com/office/drawing/2014/chartex" xmlns:cx1="http://schemas.microsoft.com/office/drawing/2015/9/8/chartex" xmlns:mc="http://schemas.openxmlformats.org/markup-compatibility/2006" xmlns:o="urn:schemas-microsoft-com:office:office" xmlns:r="http://schemas.openxmlformats.org/officeDocument/2006/relationships" xmlns:m="http://schemas.openxmlformats.org/officeDocument/2006/math" xmlns:v="urn:schemas-microsoft-com:vml" xmlns:wp14="http://schemas.microsoft.com/office/word/2010/wordprocessingDrawing" xmlns:wp="http://schemas.openxmlformats.org/drawingml/2006/wordprocessingDrawing" xmlns:w10="urn:schemas-microsoft-com:office:word" xmlns:w="http://schemas.openxmlformats.org/wordprocessingml/2006/main" xmlns:w14="http://schemas.microsoft.com/office/word/2010/wordml" xmlns:w15="http://schemas.microsoft.com/office/word/2012/wordml" xmlns:w16se="http://schemas.microsoft.com/office/word/2015/wordml/symex" xmlns:wpg="http://schemas.microsoft.com/office/word/2010/wordprocessingGroup" xmlns:wpi="http://schemas.microsoft.com/office/word/2010/wordprocessingInk" xmlns:wne="http://schemas.microsoft.com/office/word/2006/wordml" xmlns:wps="http://schemas.microsoft.com/office/word/2010/wordprocessingShape" mc:Ignorable="w14 w15 w16se wp14">
+<w:document xmlns:wpc="http://schemas.microsoft.com/office/word/2010/wordprocessingCanvas" xmlns:cx="http://schemas.microsoft.com/office/drawing/2014/chartex" xmlns:cx1="http://schemas.microsoft.com/office/drawing/2015/9/8/chartex" xmlns:cx2="http://schemas.microsoft.com/office/drawing/2015/10/21/chartex" xmlns:cx3="http://schemas.microsoft.com/office/drawing/2016/5/9/chartex" xmlns:cx4="http://schemas.microsoft.com/office/drawing/2016/5/10/chartex" xmlns:cx5="http://schemas.microsoft.com/office/drawing/2016/5/11/chartex" xmlns:cx6="http://schemas.microsoft.com/office/drawing/2016/5/12/chartex" xmlns:cx7="http://schemas.microsoft.com/office/drawing/2016/5/13/chartex" xmlns:cx8="http://schemas.microsoft.com/office/drawing/2016/5/14/chartex" xmlns:mc="http://schemas.openxmlformats.org/markup-compatibility/2006" xmlns:aink="http://schemas.microsoft.com/office/drawing/2016/ink" xmlns:am3d="http://schemas.microsoft.com/office/drawing/2017/model3d" xmlns:o="urn:schemas-microsoft-com:office:office" xmlns:r="http://schemas.openxmlformats.org/officeDocument/2006/relationships" xmlns:m="http://schemas.openxmlformats.org/officeDocument/2006/math" xmlns:v="urn:schemas-microsoft-com:vml" xmlns:wp14="http://schemas.microsoft.com/office/word/2010/wordprocessingDrawing" xmlns:wp="http://schemas.openxmlformats.org/drawingml/2006/wordprocessingDrawing" xmlns:w10="urn:schemas-microsoft-com:office:word" xmlns:w="http://schemas.openxmlformats.org/wordprocessingml/2006/main" xmlns:w14="http://schemas.microsoft.com/office/word/2010/wordml" xmlns:w15="http://schemas.microsoft.com/office/word/2012/wordml" xmlns:w16cid="http://schemas.microsoft.com/office/word/2016/wordml/cid" xmlns:w16se="http://schemas.microsoft.com/office/word/2015/wordml/symex" xmlns:wpg="http://schemas.microsoft.com/office/word/2010/wordprocessingGroup" xmlns:wpi="http://schemas.microsoft.com/office/word/2010/wordprocessingInk" xmlns:wne="http://schemas.microsoft.com/office/word/2006/wordml" xmlns:wps="http://schemas.microsoft.com/office/word/2010/wordprocessingShape" mc:Ignorable="w14 w15 w16se w16cid wp14">
   <w:body>
     <w:p>
       <w:pPr>
@@ -20,590 +20,1136 @@
     </w:p>
     <w:p>
       <w:pPr>
-        <w:rPr>
-          <w:rFonts w:ascii="Times New Roman" w:hAnsi="Times New Roman" w:cs="Times New Roman"/>
-          <w:sz w:val="24"/>
-          <w:szCs w:val="24"/>
-        </w:rPr>
-      </w:pPr>
-      <w:r>
-        <w:rPr>
-          <w:rFonts w:ascii="Times New Roman" w:hAnsi="Times New Roman" w:cs="Times New Roman"/>
-          <w:sz w:val="24"/>
-          <w:szCs w:val="24"/>
-        </w:rPr>
-        <w:t xml:space="preserve">A címben lévő logika szóról az első érdemleges </w:t>
-      </w:r>
-      <w:proofErr w:type="gramStart"/>
-      <w:r>
-        <w:rPr>
-          <w:rFonts w:ascii="Times New Roman" w:hAnsi="Times New Roman" w:cs="Times New Roman"/>
-          <w:sz w:val="24"/>
-          <w:szCs w:val="24"/>
-        </w:rPr>
-        <w:t>információnk</w:t>
-      </w:r>
-      <w:proofErr w:type="gramEnd"/>
-      <w:r>
-        <w:rPr>
-          <w:rFonts w:ascii="Times New Roman" w:hAnsi="Times New Roman" w:cs="Times New Roman"/>
-          <w:sz w:val="24"/>
-          <w:szCs w:val="24"/>
+        <w:jc w:val="both"/>
+        <w:rPr>
+          <w:rFonts w:ascii="Times New Roman" w:hAnsi="Times New Roman" w:cs="Times New Roman"/>
+          <w:sz w:val="24"/>
+          <w:szCs w:val="24"/>
+        </w:rPr>
+        <w:pPrChange w:id="0" w:author="SósNiki" w:date="2018-02-26T14:31:00Z">
+          <w:pPr/>
+        </w:pPrChange>
+      </w:pPr>
+      <w:r>
+        <w:rPr>
+          <w:rFonts w:ascii="Times New Roman" w:hAnsi="Times New Roman" w:cs="Times New Roman"/>
+          <w:sz w:val="24"/>
+          <w:szCs w:val="24"/>
+        </w:rPr>
+        <w:t xml:space="preserve">A címben lévő logika szóról az első érdemleges információnk </w:t>
+      </w:r>
+      <w:r>
+        <w:rPr>
+          <w:rFonts w:ascii="Times New Roman" w:hAnsi="Times New Roman" w:cs="Times New Roman"/>
+          <w:sz w:val="24"/>
+          <w:szCs w:val="24"/>
+        </w:rPr>
+        <w:t>Arisztotelésztől származik. Fontos megjegyezni, hogy nem tartotta külön tudománynak, csupán egy eszközként tekintett rá más szakirányokhoz. Szerinte ennek az elsajátítása ugyanannyira nem „tudatos”, mint az anyanyelv megtanulása.</w:t>
+      </w:r>
+      <w:ins w:id="1" w:author="SósNiki" w:date="2018-02-26T14:49:00Z">
+        <w:r>
+          <w:rPr>
+            <w:rFonts w:ascii="Times New Roman" w:hAnsi="Times New Roman" w:cs="Times New Roman"/>
+            <w:sz w:val="24"/>
+            <w:szCs w:val="24"/>
+          </w:rPr>
+          <w:t xml:space="preserve"> </w:t>
+        </w:r>
+      </w:ins>
+    </w:p>
+    <w:p>
+      <w:pPr>
+        <w:jc w:val="both"/>
+        <w:rPr>
+          <w:ins w:id="2" w:author="SósNiki" w:date="2018-02-26T14:26:00Z"/>
+          <w:rFonts w:ascii="Times New Roman" w:hAnsi="Times New Roman" w:cs="Times New Roman"/>
+          <w:sz w:val="24"/>
+          <w:szCs w:val="24"/>
+        </w:rPr>
+        <w:pPrChange w:id="3" w:author="SósNiki" w:date="2018-02-26T14:31:00Z">
+          <w:pPr/>
+        </w:pPrChange>
+      </w:pPr>
+      <w:r>
+        <w:rPr>
+          <w:rFonts w:ascii="Times New Roman" w:hAnsi="Times New Roman" w:cs="Times New Roman"/>
+          <w:sz w:val="24"/>
+          <w:szCs w:val="24"/>
+        </w:rPr>
+        <w:t>A összes vizsgált feladatunk a logikára épül, ezért is kapták a „logikai feladvány” nevet.</w:t>
+      </w:r>
+      <w:r>
+        <w:rPr>
+          <w:rFonts w:ascii="Times New Roman" w:hAnsi="Times New Roman" w:cs="Times New Roman"/>
+          <w:sz w:val="24"/>
+          <w:szCs w:val="24"/>
+        </w:rPr>
+        <w:t xml:space="preserve"> Mi részletesebben az „</w:t>
+      </w:r>
+      <w:commentRangeStart w:id="4"/>
+      <w:r>
+        <w:rPr>
+          <w:rFonts w:ascii="Times New Roman" w:hAnsi="Times New Roman" w:cs="Times New Roman"/>
+          <w:sz w:val="24"/>
+          <w:szCs w:val="24"/>
+        </w:rPr>
+        <w:t>Einstein-féle</w:t>
+      </w:r>
+      <w:commentRangeEnd w:id="4"/>
+      <w:r>
+        <w:rPr>
+          <w:rStyle w:val="Jegyzethivatkozs"/>
+        </w:rPr>
+        <w:commentReference w:id="4"/>
+      </w:r>
+      <w:r>
+        <w:rPr>
+          <w:rFonts w:ascii="Times New Roman" w:hAnsi="Times New Roman" w:cs="Times New Roman"/>
+          <w:sz w:val="24"/>
+          <w:szCs w:val="24"/>
+        </w:rPr>
+        <w:t xml:space="preserve">” esetekkel dolgoztunk. Ezekben a feladatokban adottak személyek és hozzájuk több személyes </w:t>
+      </w:r>
+      <w:del w:id="5" w:author="Osz Oliver" w:date="2018-02-26T12:56:00Z">
+        <w:r>
+          <w:rPr>
+            <w:rFonts w:ascii="Times New Roman" w:hAnsi="Times New Roman" w:cs="Times New Roman"/>
+            <w:sz w:val="24"/>
+            <w:szCs w:val="24"/>
+          </w:rPr>
+          <w:delText xml:space="preserve">dolog is úgy, hogy </w:delText>
+        </w:r>
+        <w:r>
+          <w:rPr>
+            <w:rFonts w:ascii="Times New Roman" w:hAnsi="Times New Roman" w:cs="Times New Roman"/>
+            <w:sz w:val="24"/>
+            <w:szCs w:val="24"/>
+          </w:rPr>
+          <w:delText>egy</w:delText>
+        </w:r>
+        <w:r>
+          <w:rPr>
+            <w:rFonts w:ascii="Times New Roman" w:hAnsi="Times New Roman" w:cs="Times New Roman"/>
+            <w:sz w:val="24"/>
+            <w:szCs w:val="24"/>
+          </w:rPr>
+          <w:delText xml:space="preserve"> </w:delText>
+        </w:r>
+      </w:del>
+      <w:r>
+        <w:rPr>
+          <w:rFonts w:ascii="Times New Roman" w:hAnsi="Times New Roman" w:cs="Times New Roman"/>
+          <w:sz w:val="24"/>
+          <w:szCs w:val="24"/>
+        </w:rPr>
+        <w:t xml:space="preserve">tulajdonság vagy </w:t>
+      </w:r>
+      <w:del w:id="6" w:author="Osz Oliver" w:date="2018-02-26T12:56:00Z">
+        <w:r>
+          <w:rPr>
+            <w:rFonts w:ascii="Times New Roman" w:hAnsi="Times New Roman" w:cs="Times New Roman"/>
+            <w:sz w:val="24"/>
+            <w:szCs w:val="24"/>
+          </w:rPr>
+          <w:delText xml:space="preserve">személyes </w:delText>
+        </w:r>
+      </w:del>
+      <w:r>
+        <w:rPr>
+          <w:rFonts w:ascii="Times New Roman" w:hAnsi="Times New Roman" w:cs="Times New Roman"/>
+          <w:sz w:val="24"/>
+          <w:szCs w:val="24"/>
+        </w:rPr>
+        <w:t>tárgy</w:t>
+      </w:r>
+      <w:ins w:id="7" w:author="Osz Oliver" w:date="2018-02-26T12:56:00Z">
+        <w:r>
+          <w:rPr>
+            <w:rFonts w:ascii="Times New Roman" w:hAnsi="Times New Roman" w:cs="Times New Roman"/>
+            <w:sz w:val="24"/>
+            <w:szCs w:val="24"/>
+          </w:rPr>
+          <w:t>, melyek mindegyike</w:t>
+        </w:r>
+      </w:ins>
+      <w:r>
+        <w:rPr>
+          <w:rFonts w:ascii="Times New Roman" w:hAnsi="Times New Roman" w:cs="Times New Roman"/>
+          <w:sz w:val="24"/>
+          <w:szCs w:val="24"/>
+        </w:rPr>
+        <w:t xml:space="preserve"> csak </w:t>
+      </w:r>
+      <w:r>
+        <w:rPr>
+          <w:rFonts w:ascii="Times New Roman" w:hAnsi="Times New Roman" w:cs="Times New Roman"/>
+          <w:sz w:val="24"/>
+          <w:szCs w:val="24"/>
+        </w:rPr>
+        <w:t>egy</w:t>
+      </w:r>
+      <w:r>
+        <w:rPr>
+          <w:rFonts w:ascii="Times New Roman" w:hAnsi="Times New Roman" w:cs="Times New Roman"/>
+          <w:sz w:val="24"/>
+          <w:szCs w:val="24"/>
+        </w:rPr>
+        <w:t xml:space="preserve"> bizonyos emberhez tartozik, </w:t>
+      </w:r>
+      <w:ins w:id="8" w:author="Osz Oliver" w:date="2018-02-26T12:57:00Z">
+        <w:r>
+          <w:rPr>
+            <w:rFonts w:ascii="Times New Roman" w:hAnsi="Times New Roman" w:cs="Times New Roman"/>
+            <w:sz w:val="24"/>
+            <w:szCs w:val="24"/>
+          </w:rPr>
+          <w:t>de hogy melyik kihez, annak a meghatározása maga a feladat.</w:t>
+        </w:r>
+      </w:ins>
+      <w:del w:id="9" w:author="Osz Oliver" w:date="2018-02-26T12:58:00Z">
+        <w:r>
+          <w:rPr>
+            <w:rFonts w:ascii="Times New Roman" w:hAnsi="Times New Roman" w:cs="Times New Roman"/>
+            <w:sz w:val="24"/>
+            <w:szCs w:val="24"/>
+          </w:rPr>
+          <w:delText>ám az elején nem tudjuk ezeket egymáshoz kötni. Ahhoz, hogy megtudjuk a végeredmény</w:delText>
+        </w:r>
+        <w:r>
+          <w:rPr>
+            <w:rFonts w:ascii="Times New Roman" w:hAnsi="Times New Roman" w:cs="Times New Roman"/>
+            <w:sz w:val="24"/>
+            <w:szCs w:val="24"/>
+          </w:rPr>
+          <w:delText>t</w:delText>
+        </w:r>
+        <w:r>
+          <w:rPr>
+            <w:rFonts w:ascii="Times New Roman" w:hAnsi="Times New Roman" w:cs="Times New Roman"/>
+            <w:sz w:val="24"/>
+            <w:szCs w:val="24"/>
+          </w:rPr>
+          <w:delText xml:space="preserve">, megadnak bizonyos dolgokat, </w:delText>
+        </w:r>
+        <w:r>
+          <w:rPr>
+            <w:rFonts w:ascii="Times New Roman" w:hAnsi="Times New Roman" w:cs="Times New Roman"/>
+            <w:sz w:val="24"/>
+            <w:szCs w:val="24"/>
+          </w:rPr>
+          <w:delText>amike</w:delText>
+        </w:r>
+        <w:r>
+          <w:rPr>
+            <w:rFonts w:ascii="Times New Roman" w:hAnsi="Times New Roman" w:cs="Times New Roman"/>
+            <w:sz w:val="24"/>
+            <w:szCs w:val="24"/>
+          </w:rPr>
+          <w:delText>n, ha végig megyünk</w:delText>
+        </w:r>
+        <w:r>
+          <w:rPr>
+            <w:rFonts w:ascii="Times New Roman" w:hAnsi="Times New Roman" w:cs="Times New Roman"/>
+            <w:sz w:val="24"/>
+            <w:szCs w:val="24"/>
+          </w:rPr>
+          <w:delText>, akkor a sok segédanyag végül kiadja a megoldást. Külön megjegyezném, hogy csak és kizárólag egy féle mód jöhet ki megoldásként.</w:delText>
+        </w:r>
+        <w:r>
+          <w:rPr>
+            <w:rFonts w:ascii="Times New Roman" w:hAnsi="Times New Roman" w:cs="Times New Roman"/>
+            <w:sz w:val="24"/>
+            <w:szCs w:val="24"/>
+          </w:rPr>
+          <w:delText xml:space="preserve"> Ez az egyik fő eltérés a logikai feladványok és a hozzárendelési feladatok között.</w:delText>
+        </w:r>
+      </w:del>
+      <w:ins w:id="10" w:author="Osz Oliver" w:date="2018-02-26T12:58:00Z">
+        <w:r>
+          <w:rPr>
+            <w:rFonts w:ascii="Times New Roman" w:hAnsi="Times New Roman" w:cs="Times New Roman"/>
+            <w:sz w:val="24"/>
+            <w:szCs w:val="24"/>
+          </w:rPr>
+          <w:t xml:space="preserve"> A feladvány megad néhány állítást a személyekről és tulajdonságaikról, melyekből </w:t>
+        </w:r>
+      </w:ins>
+      <w:ins w:id="11" w:author="Osz Oliver" w:date="2018-02-26T12:59:00Z">
+        <w:r>
+          <w:rPr>
+            <w:rFonts w:ascii="Times New Roman" w:hAnsi="Times New Roman" w:cs="Times New Roman"/>
+            <w:sz w:val="24"/>
+            <w:szCs w:val="24"/>
+          </w:rPr>
+          <w:t>levezethető a helyes hozzárendelés.</w:t>
+        </w:r>
+      </w:ins>
+    </w:p>
+    <w:p>
+      <w:pPr>
+        <w:jc w:val="both"/>
+        <w:rPr>
+          <w:rFonts w:ascii="Times New Roman" w:hAnsi="Times New Roman" w:cs="Times New Roman"/>
+          <w:sz w:val="24"/>
+          <w:szCs w:val="24"/>
+        </w:rPr>
+        <w:pPrChange w:id="12" w:author="SósNiki" w:date="2018-02-26T14:31:00Z">
+          <w:pPr/>
+        </w:pPrChange>
+      </w:pPr>
+      <w:ins w:id="13" w:author="SósNiki" w:date="2018-02-26T14:26:00Z">
+        <w:r>
+          <w:rPr>
+            <w:rFonts w:ascii="Times New Roman" w:hAnsi="Times New Roman" w:cs="Times New Roman"/>
+            <w:sz w:val="24"/>
+            <w:szCs w:val="24"/>
+          </w:rPr>
+          <w:t>A leghíresebb feladata</w:t>
+        </w:r>
+      </w:ins>
+      <w:ins w:id="14" w:author="SósNiki" w:date="2018-02-26T14:29:00Z">
+        <w:r>
+          <w:rPr>
+            <w:rFonts w:ascii="Times New Roman" w:hAnsi="Times New Roman" w:cs="Times New Roman"/>
+            <w:sz w:val="24"/>
+            <w:szCs w:val="24"/>
+          </w:rPr>
+          <w:t xml:space="preserve"> a következő. </w:t>
+        </w:r>
+        <w:r>
+          <w:rPr>
+            <w:rFonts w:ascii="Times New Roman" w:hAnsi="Times New Roman" w:cs="Times New Roman"/>
+            <w:sz w:val="24"/>
+            <w:szCs w:val="24"/>
+            <w:rPrChange w:id="15" w:author="SósNiki" w:date="2018-02-26T14:29:00Z">
+              <w:rPr>
+                <w:color w:val="222222"/>
+                <w:sz w:val="32"/>
+                <w:szCs w:val="32"/>
+              </w:rPr>
+            </w:rPrChange>
+          </w:rPr>
+          <w:t xml:space="preserve">Adva van öt különböző színű ház </w:t>
+        </w:r>
+        <w:r>
+          <w:rPr>
+            <w:rFonts w:ascii="Times New Roman" w:hAnsi="Times New Roman" w:cs="Times New Roman"/>
+            <w:sz w:val="24"/>
+            <w:szCs w:val="24"/>
+          </w:rPr>
+          <w:t>egy</w:t>
+        </w:r>
+      </w:ins>
+      <w:ins w:id="16" w:author="SósNiki" w:date="2018-02-26T14:30:00Z">
+        <w:r>
+          <w:rPr>
+            <w:rFonts w:ascii="Times New Roman" w:hAnsi="Times New Roman" w:cs="Times New Roman"/>
+            <w:sz w:val="24"/>
+            <w:szCs w:val="24"/>
+          </w:rPr>
+          <w:t>más mellett, melyekben</w:t>
+        </w:r>
+      </w:ins>
+      <w:ins w:id="17" w:author="SósNiki" w:date="2018-02-26T14:29:00Z">
+        <w:r>
+          <w:rPr>
+            <w:rFonts w:ascii="Times New Roman" w:hAnsi="Times New Roman" w:cs="Times New Roman"/>
+            <w:sz w:val="24"/>
+            <w:szCs w:val="24"/>
+            <w:rPrChange w:id="18" w:author="SósNiki" w:date="2018-02-26T14:29:00Z">
+              <w:rPr>
+                <w:color w:val="222222"/>
+                <w:sz w:val="32"/>
+                <w:szCs w:val="32"/>
+              </w:rPr>
+            </w:rPrChange>
+          </w:rPr>
+          <w:t xml:space="preserve"> más</w:t>
+        </w:r>
+      </w:ins>
+      <w:ins w:id="19" w:author="SósNiki" w:date="2018-02-26T14:30:00Z">
+        <w:r>
+          <w:rPr>
+            <w:rFonts w:ascii="Times New Roman" w:hAnsi="Times New Roman" w:cs="Times New Roman"/>
+            <w:sz w:val="24"/>
+            <w:szCs w:val="24"/>
+          </w:rPr>
+          <w:t xml:space="preserve"> és más</w:t>
+        </w:r>
+      </w:ins>
+      <w:ins w:id="20" w:author="SósNiki" w:date="2018-02-26T14:29:00Z">
+        <w:r>
+          <w:rPr>
+            <w:rFonts w:ascii="Times New Roman" w:hAnsi="Times New Roman" w:cs="Times New Roman"/>
+            <w:sz w:val="24"/>
+            <w:szCs w:val="24"/>
+            <w:rPrChange w:id="21" w:author="SósNiki" w:date="2018-02-26T14:29:00Z">
+              <w:rPr>
+                <w:color w:val="222222"/>
+                <w:sz w:val="32"/>
+                <w:szCs w:val="32"/>
+              </w:rPr>
+            </w:rPrChange>
+          </w:rPr>
+          <w:t xml:space="preserve"> nemzetiségű lakó él. Mind az öt ház</w:t>
+        </w:r>
+      </w:ins>
+      <w:ins w:id="22" w:author="SósNiki" w:date="2018-02-26T14:32:00Z">
+        <w:r>
+          <w:rPr>
+            <w:rFonts w:ascii="Times New Roman" w:hAnsi="Times New Roman" w:cs="Times New Roman"/>
+            <w:sz w:val="24"/>
+            <w:szCs w:val="24"/>
+          </w:rPr>
+          <w:t xml:space="preserve"> </w:t>
+        </w:r>
+      </w:ins>
+      <w:ins w:id="23" w:author="SósNiki" w:date="2018-02-26T14:29:00Z">
+        <w:r>
+          <w:rPr>
+            <w:rFonts w:ascii="Times New Roman" w:hAnsi="Times New Roman" w:cs="Times New Roman"/>
+            <w:sz w:val="24"/>
+            <w:szCs w:val="24"/>
+            <w:rPrChange w:id="24" w:author="SósNiki" w:date="2018-02-26T14:29:00Z">
+              <w:rPr>
+                <w:color w:val="222222"/>
+                <w:sz w:val="32"/>
+                <w:szCs w:val="32"/>
+              </w:rPr>
+            </w:rPrChange>
+          </w:rPr>
+          <w:t>tulajdonos</w:t>
+        </w:r>
+      </w:ins>
+      <w:ins w:id="25" w:author="SósNiki" w:date="2018-02-26T14:32:00Z">
+        <w:r>
+          <w:rPr>
+            <w:rFonts w:ascii="Times New Roman" w:hAnsi="Times New Roman" w:cs="Times New Roman"/>
+            <w:sz w:val="24"/>
+            <w:szCs w:val="24"/>
+          </w:rPr>
+          <w:t>a</w:t>
+        </w:r>
+      </w:ins>
+      <w:ins w:id="26" w:author="SósNiki" w:date="2018-02-26T14:29:00Z">
+        <w:r>
+          <w:rPr>
+            <w:rFonts w:ascii="Times New Roman" w:hAnsi="Times New Roman" w:cs="Times New Roman"/>
+            <w:sz w:val="24"/>
+            <w:szCs w:val="24"/>
+            <w:rPrChange w:id="27" w:author="SósNiki" w:date="2018-02-26T14:29:00Z">
+              <w:rPr>
+                <w:color w:val="222222"/>
+                <w:sz w:val="32"/>
+                <w:szCs w:val="32"/>
+              </w:rPr>
+            </w:rPrChange>
+          </w:rPr>
+          <w:t xml:space="preserve"> egy</w:t>
+        </w:r>
+      </w:ins>
+      <w:ins w:id="28" w:author="SósNiki" w:date="2018-02-26T14:30:00Z">
+        <w:r>
+          <w:rPr>
+            <w:rFonts w:ascii="Times New Roman" w:hAnsi="Times New Roman" w:cs="Times New Roman"/>
+            <w:sz w:val="24"/>
+            <w:szCs w:val="24"/>
+          </w:rPr>
+          <w:t xml:space="preserve"> bizonyos</w:t>
+        </w:r>
+      </w:ins>
+      <w:ins w:id="29" w:author="SósNiki" w:date="2018-02-26T14:29:00Z">
+        <w:r>
+          <w:rPr>
+            <w:rFonts w:ascii="Times New Roman" w:hAnsi="Times New Roman" w:cs="Times New Roman"/>
+            <w:sz w:val="24"/>
+            <w:szCs w:val="24"/>
+            <w:rPrChange w:id="30" w:author="SósNiki" w:date="2018-02-26T14:29:00Z">
+              <w:rPr>
+                <w:color w:val="222222"/>
+                <w:sz w:val="32"/>
+                <w:szCs w:val="32"/>
+              </w:rPr>
+            </w:rPrChange>
+          </w:rPr>
+          <w:t xml:space="preserve"> italt iszik, egy </w:t>
+        </w:r>
+      </w:ins>
+      <w:ins w:id="31" w:author="SósNiki" w:date="2018-02-26T14:30:00Z">
+        <w:r>
+          <w:rPr>
+            <w:rFonts w:ascii="Times New Roman" w:hAnsi="Times New Roman" w:cs="Times New Roman"/>
+            <w:sz w:val="24"/>
+            <w:szCs w:val="24"/>
+          </w:rPr>
+          <w:t>bizonyos</w:t>
+        </w:r>
+      </w:ins>
+      <w:ins w:id="32" w:author="SósNiki" w:date="2018-02-26T14:29:00Z">
+        <w:r>
+          <w:rPr>
+            <w:rFonts w:ascii="Times New Roman" w:hAnsi="Times New Roman" w:cs="Times New Roman"/>
+            <w:sz w:val="24"/>
+            <w:szCs w:val="24"/>
+            <w:rPrChange w:id="33" w:author="SósNiki" w:date="2018-02-26T14:29:00Z">
+              <w:rPr>
+                <w:color w:val="222222"/>
+                <w:sz w:val="32"/>
+                <w:szCs w:val="32"/>
+              </w:rPr>
+            </w:rPrChange>
+          </w:rPr>
+          <w:t xml:space="preserve"> márkájú cigarettát </w:t>
+        </w:r>
+      </w:ins>
+      <w:ins w:id="34" w:author="SósNiki" w:date="2018-02-26T14:32:00Z">
+        <w:r>
+          <w:rPr>
+            <w:rFonts w:ascii="Times New Roman" w:hAnsi="Times New Roman" w:cs="Times New Roman"/>
+            <w:sz w:val="24"/>
+            <w:szCs w:val="24"/>
+          </w:rPr>
+          <w:t>vesz</w:t>
+        </w:r>
+      </w:ins>
+      <w:ins w:id="35" w:author="SósNiki" w:date="2018-02-26T14:29:00Z">
+        <w:r>
+          <w:rPr>
+            <w:rFonts w:ascii="Times New Roman" w:hAnsi="Times New Roman" w:cs="Times New Roman"/>
+            <w:sz w:val="24"/>
+            <w:szCs w:val="24"/>
+            <w:rPrChange w:id="36" w:author="SósNiki" w:date="2018-02-26T14:29:00Z">
+              <w:rPr>
+                <w:color w:val="222222"/>
+                <w:sz w:val="32"/>
+                <w:szCs w:val="32"/>
+              </w:rPr>
+            </w:rPrChange>
+          </w:rPr>
+          <w:t xml:space="preserve">, és egy </w:t>
+        </w:r>
+      </w:ins>
+      <w:ins w:id="37" w:author="SósNiki" w:date="2018-02-26T14:30:00Z">
+        <w:r>
+          <w:rPr>
+            <w:rFonts w:ascii="Times New Roman" w:hAnsi="Times New Roman" w:cs="Times New Roman"/>
+            <w:sz w:val="24"/>
+            <w:szCs w:val="24"/>
+          </w:rPr>
+          <w:t>adott</w:t>
+        </w:r>
+      </w:ins>
+      <w:ins w:id="38" w:author="SósNiki" w:date="2018-02-26T14:29:00Z">
+        <w:r>
+          <w:rPr>
+            <w:rFonts w:ascii="Times New Roman" w:hAnsi="Times New Roman" w:cs="Times New Roman"/>
+            <w:sz w:val="24"/>
+            <w:szCs w:val="24"/>
+            <w:rPrChange w:id="39" w:author="SósNiki" w:date="2018-02-26T14:29:00Z">
+              <w:rPr>
+                <w:color w:val="222222"/>
+                <w:sz w:val="32"/>
+                <w:szCs w:val="32"/>
+              </w:rPr>
+            </w:rPrChange>
+          </w:rPr>
+          <w:t xml:space="preserve"> háziállat</w:t>
+        </w:r>
+      </w:ins>
+      <w:ins w:id="40" w:author="SósNiki" w:date="2018-02-26T14:32:00Z">
+        <w:r>
+          <w:rPr>
+            <w:rFonts w:ascii="Times New Roman" w:hAnsi="Times New Roman" w:cs="Times New Roman"/>
+            <w:sz w:val="24"/>
+            <w:szCs w:val="24"/>
+          </w:rPr>
+          <w:t>a van</w:t>
+        </w:r>
+      </w:ins>
+      <w:ins w:id="41" w:author="SósNiki" w:date="2018-02-26T14:29:00Z">
+        <w:r>
+          <w:rPr>
+            <w:rFonts w:ascii="Times New Roman" w:hAnsi="Times New Roman" w:cs="Times New Roman"/>
+            <w:sz w:val="24"/>
+            <w:szCs w:val="24"/>
+            <w:rPrChange w:id="42" w:author="SósNiki" w:date="2018-02-26T14:29:00Z">
+              <w:rPr>
+                <w:color w:val="222222"/>
+                <w:sz w:val="32"/>
+                <w:szCs w:val="32"/>
+              </w:rPr>
+            </w:rPrChange>
+          </w:rPr>
+          <w:t>. Mindegyik tulajdonos</w:t>
+        </w:r>
+      </w:ins>
+      <w:ins w:id="43" w:author="SósNiki" w:date="2018-02-26T14:31:00Z">
+        <w:r>
+          <w:rPr>
+            <w:rFonts w:ascii="Times New Roman" w:hAnsi="Times New Roman" w:cs="Times New Roman"/>
+            <w:sz w:val="24"/>
+            <w:szCs w:val="24"/>
+          </w:rPr>
+          <w:t xml:space="preserve"> </w:t>
+        </w:r>
+      </w:ins>
+      <w:ins w:id="44" w:author="SósNiki" w:date="2018-02-26T14:29:00Z">
+        <w:r>
+          <w:rPr>
+            <w:rFonts w:ascii="Times New Roman" w:hAnsi="Times New Roman" w:cs="Times New Roman"/>
+            <w:sz w:val="24"/>
+            <w:szCs w:val="24"/>
+            <w:rPrChange w:id="45" w:author="SósNiki" w:date="2018-02-26T14:29:00Z">
+              <w:rPr>
+                <w:color w:val="222222"/>
+                <w:sz w:val="32"/>
+                <w:szCs w:val="32"/>
+              </w:rPr>
+            </w:rPrChange>
+          </w:rPr>
+          <w:t>más háziállat</w:t>
+        </w:r>
+      </w:ins>
+      <w:ins w:id="46" w:author="SósNiki" w:date="2018-02-26T14:31:00Z">
+        <w:r>
+          <w:rPr>
+            <w:rFonts w:ascii="Times New Roman" w:hAnsi="Times New Roman" w:cs="Times New Roman"/>
+            <w:sz w:val="24"/>
+            <w:szCs w:val="24"/>
+          </w:rPr>
+          <w:t>ot tart</w:t>
+        </w:r>
+      </w:ins>
+      <w:ins w:id="47" w:author="SósNiki" w:date="2018-02-26T14:29:00Z">
+        <w:r>
+          <w:rPr>
+            <w:rFonts w:ascii="Times New Roman" w:hAnsi="Times New Roman" w:cs="Times New Roman"/>
+            <w:sz w:val="24"/>
+            <w:szCs w:val="24"/>
+            <w:rPrChange w:id="48" w:author="SósNiki" w:date="2018-02-26T14:29:00Z">
+              <w:rPr>
+                <w:color w:val="222222"/>
+                <w:sz w:val="32"/>
+                <w:szCs w:val="32"/>
+              </w:rPr>
+            </w:rPrChange>
+          </w:rPr>
+          <w:t xml:space="preserve">, más márkájú cigarettát szív, és más italt </w:t>
+        </w:r>
+      </w:ins>
+      <w:ins w:id="49" w:author="SósNiki" w:date="2018-02-26T14:31:00Z">
+        <w:r>
+          <w:rPr>
+            <w:rFonts w:ascii="Times New Roman" w:hAnsi="Times New Roman" w:cs="Times New Roman"/>
+            <w:sz w:val="24"/>
+            <w:szCs w:val="24"/>
+          </w:rPr>
+          <w:t>fogyaszt</w:t>
+        </w:r>
+      </w:ins>
+      <w:ins w:id="50" w:author="SósNiki" w:date="2018-02-26T14:29:00Z">
+        <w:r>
+          <w:rPr>
+            <w:rFonts w:ascii="Times New Roman" w:hAnsi="Times New Roman" w:cs="Times New Roman"/>
+            <w:sz w:val="24"/>
+            <w:szCs w:val="24"/>
+            <w:rPrChange w:id="51" w:author="SósNiki" w:date="2018-02-26T14:29:00Z">
+              <w:rPr>
+                <w:color w:val="222222"/>
+                <w:sz w:val="32"/>
+                <w:szCs w:val="32"/>
+              </w:rPr>
+            </w:rPrChange>
+          </w:rPr>
+          <w:t>.</w:t>
+        </w:r>
+      </w:ins>
+      <w:ins w:id="52" w:author="SósNiki" w:date="2018-02-26T15:17:00Z">
+        <w:r>
+          <w:rPr>
+            <w:rFonts w:ascii="Times New Roman" w:hAnsi="Times New Roman" w:cs="Times New Roman"/>
+            <w:sz w:val="24"/>
+            <w:szCs w:val="24"/>
+          </w:rPr>
+          <w:t xml:space="preserve"> A mi dolgunk, hogy kitaláljuk a kikötések alapján, hogy mi a helyes megoldás.</w:t>
+        </w:r>
+      </w:ins>
+      <w:bookmarkStart w:id="53" w:name="_GoBack"/>
+      <w:bookmarkEnd w:id="53"/>
+    </w:p>
+    <w:p>
+      <w:pPr>
+        <w:jc w:val="both"/>
+        <w:rPr>
+          <w:rFonts w:ascii="Times New Roman" w:hAnsi="Times New Roman" w:cs="Times New Roman"/>
+          <w:sz w:val="24"/>
+          <w:szCs w:val="24"/>
+        </w:rPr>
+        <w:pPrChange w:id="54" w:author="SósNiki" w:date="2018-02-26T14:31:00Z">
+          <w:pPr/>
+        </w:pPrChange>
+      </w:pPr>
+      <w:r>
+        <w:rPr>
+          <w:rFonts w:ascii="Times New Roman" w:hAnsi="Times New Roman" w:cs="Times New Roman"/>
+          <w:sz w:val="24"/>
+          <w:szCs w:val="24"/>
+        </w:rPr>
+        <w:t xml:space="preserve">A hozzárendelési feladatok nagyon hasonlítanak az általunk vizsgált feladatokhoz, de sok dologban el is térnek tőlük. </w:t>
+      </w:r>
+      <w:ins w:id="55" w:author="SósNiki" w:date="2018-02-26T14:23:00Z">
+        <w:r>
+          <w:rPr>
+            <w:rFonts w:ascii="Times New Roman" w:hAnsi="Times New Roman" w:cs="Times New Roman"/>
+            <w:sz w:val="24"/>
+            <w:szCs w:val="24"/>
+          </w:rPr>
+          <w:t xml:space="preserve">Az egyik talán legszembetűnőbb különbség, hogy ezek a modellek egy opcionális, azaz lehetséges megoldást adnak, </w:t>
+        </w:r>
+      </w:ins>
+      <w:ins w:id="56" w:author="SósNiki" w:date="2018-02-26T14:25:00Z">
+        <w:r>
+          <w:rPr>
+            <w:rFonts w:ascii="Times New Roman" w:hAnsi="Times New Roman" w:cs="Times New Roman"/>
+            <w:sz w:val="24"/>
+            <w:szCs w:val="24"/>
+          </w:rPr>
+          <w:t>vagyis</w:t>
+        </w:r>
+      </w:ins>
+      <w:ins w:id="57" w:author="SósNiki" w:date="2018-02-26T14:23:00Z">
+        <w:r>
+          <w:rPr>
+            <w:rFonts w:ascii="Times New Roman" w:hAnsi="Times New Roman" w:cs="Times New Roman"/>
+            <w:sz w:val="24"/>
+            <w:szCs w:val="24"/>
+          </w:rPr>
+          <w:t xml:space="preserve"> több eredmény is születhet, míg nálunk fontos az egyediség, amit a különleges korlátozások tesznek lehetővé. Ám ennek a kizárólagosságnak hatalmas hátránya, hogy ez miatt nem lehet konkrét megoldó programot használni ezeknél a feladatoknál, mint a hozzárendelésieknél.</w:t>
+        </w:r>
+      </w:ins>
+      <w:commentRangeStart w:id="58"/>
+      <w:del w:id="59" w:author="Osz Oliver" w:date="2018-02-26T13:01:00Z">
+        <w:r>
+          <w:rPr>
+            <w:rFonts w:ascii="Times New Roman" w:hAnsi="Times New Roman" w:cs="Times New Roman"/>
+            <w:sz w:val="24"/>
+            <w:szCs w:val="24"/>
+          </w:rPr>
+          <w:delText xml:space="preserve">Az egyik talán legszembetűnőbb különbség, hogy ezek a modellek egy opcionális, azaz lehetséges megoldást adnak, azaz több eredmény is születhet, míg nálunk fontos </w:delText>
+        </w:r>
+        <w:r>
+          <w:rPr>
+            <w:rFonts w:ascii="Times New Roman" w:hAnsi="Times New Roman" w:cs="Times New Roman"/>
+            <w:sz w:val="24"/>
+            <w:szCs w:val="24"/>
+          </w:rPr>
+          <w:delText xml:space="preserve">az egyediség, amit a különleges korlátozások tesznek lehetővé. Ám ennek a kizárólagosságnak hatalmas hátránya, hogy ez miatt nem lehet </w:delText>
+        </w:r>
+        <w:r>
+          <w:rPr>
+            <w:rFonts w:ascii="Times New Roman" w:hAnsi="Times New Roman" w:cs="Times New Roman"/>
+            <w:sz w:val="24"/>
+            <w:szCs w:val="24"/>
+          </w:rPr>
+          <w:delText>konkrét</w:delText>
+        </w:r>
+        <w:r>
+          <w:rPr>
+            <w:rFonts w:ascii="Times New Roman" w:hAnsi="Times New Roman" w:cs="Times New Roman"/>
+            <w:sz w:val="24"/>
+            <w:szCs w:val="24"/>
+          </w:rPr>
+          <w:delText xml:space="preserve"> megoldó programot használni ezeknél a feladatoknál, mint a hozzárendelésieknél.</w:delText>
+        </w:r>
+      </w:del>
+      <w:commentRangeEnd w:id="58"/>
+      <w:r>
+        <w:rPr>
+          <w:rStyle w:val="Jegyzethivatkozs"/>
+        </w:rPr>
+        <w:commentReference w:id="58"/>
+      </w:r>
+    </w:p>
+    <w:p>
+      <w:pPr>
+        <w:jc w:val="both"/>
+        <w:rPr>
+          <w:del w:id="60" w:author="SósNiki" w:date="2018-02-26T14:19:00Z"/>
+          <w:rFonts w:ascii="Times New Roman" w:hAnsi="Times New Roman" w:cs="Times New Roman"/>
+          <w:sz w:val="24"/>
+          <w:szCs w:val="24"/>
+        </w:rPr>
+        <w:pPrChange w:id="61" w:author="SósNiki" w:date="2018-02-26T14:31:00Z">
+          <w:pPr/>
+        </w:pPrChange>
+      </w:pPr>
+      <w:r>
+        <w:rPr>
+          <w:rFonts w:ascii="Times New Roman" w:hAnsi="Times New Roman" w:cs="Times New Roman"/>
+          <w:sz w:val="24"/>
+          <w:szCs w:val="24"/>
+        </w:rPr>
+        <w:t xml:space="preserve">Einstein feladatát egyes források szerint az emberiség csupán 2%-a képes megoldani, ami </w:t>
+      </w:r>
+      <w:del w:id="62" w:author="Osz Oliver" w:date="2018-02-26T13:08:00Z">
+        <w:r>
+          <w:rPr>
+            <w:rFonts w:ascii="Times New Roman" w:hAnsi="Times New Roman" w:cs="Times New Roman"/>
+            <w:sz w:val="24"/>
+            <w:szCs w:val="24"/>
+          </w:rPr>
+          <w:delText xml:space="preserve">természetesen </w:delText>
+        </w:r>
+      </w:del>
+      <w:r>
+        <w:rPr>
+          <w:rFonts w:ascii="Times New Roman" w:hAnsi="Times New Roman" w:cs="Times New Roman"/>
+          <w:sz w:val="24"/>
+          <w:szCs w:val="24"/>
+        </w:rPr>
+        <w:t xml:space="preserve">nem </w:t>
+      </w:r>
+      <w:del w:id="63" w:author="Osz Oliver" w:date="2018-02-26T13:08:00Z">
+        <w:r>
+          <w:rPr>
+            <w:rFonts w:ascii="Times New Roman" w:hAnsi="Times New Roman" w:cs="Times New Roman"/>
+            <w:sz w:val="24"/>
+            <w:szCs w:val="24"/>
+          </w:rPr>
+          <w:delText xml:space="preserve">hiteles </w:delText>
+        </w:r>
+      </w:del>
+      <w:ins w:id="64" w:author="Osz Oliver" w:date="2018-02-26T13:08:00Z">
+        <w:r>
+          <w:rPr>
+            <w:rFonts w:ascii="Times New Roman" w:hAnsi="Times New Roman" w:cs="Times New Roman"/>
+            <w:sz w:val="24"/>
+            <w:szCs w:val="24"/>
+          </w:rPr>
+          <w:t xml:space="preserve">tudományosan alátámasztott </w:t>
+        </w:r>
+      </w:ins>
+      <w:r>
+        <w:rPr>
+          <w:rFonts w:ascii="Times New Roman" w:hAnsi="Times New Roman" w:cs="Times New Roman"/>
+          <w:sz w:val="24"/>
+          <w:szCs w:val="24"/>
+        </w:rPr>
+        <w:t>adat, de azt mindenképpen kifejezi, hogy bizony jó logikára van szükség hozzá.</w:t>
+      </w:r>
+      <w:r>
+        <w:rPr>
+          <w:rFonts w:ascii="Times New Roman" w:hAnsi="Times New Roman" w:cs="Times New Roman"/>
+          <w:sz w:val="24"/>
+          <w:szCs w:val="24"/>
+        </w:rPr>
+        <w:t xml:space="preserve"> Ez is bizonyítja, hogy egyes feladatoknál ahhoz, hogy megkapjuk az eredményt sok időt</w:t>
+      </w:r>
+      <w:r>
+        <w:rPr>
+          <w:rFonts w:ascii="Times New Roman" w:hAnsi="Times New Roman" w:cs="Times New Roman"/>
+          <w:sz w:val="24"/>
+          <w:szCs w:val="24"/>
+        </w:rPr>
+        <w:t xml:space="preserve"> és energiát</w:t>
+      </w:r>
+      <w:r>
+        <w:rPr>
+          <w:rFonts w:ascii="Times New Roman" w:hAnsi="Times New Roman" w:cs="Times New Roman"/>
+          <w:sz w:val="24"/>
+          <w:szCs w:val="24"/>
+        </w:rPr>
+        <w:t xml:space="preserve"> kell belefektetni a munkába. Éppen ezért</w:t>
+      </w:r>
+      <w:ins w:id="65" w:author="Osz Oliver" w:date="2018-02-26T13:11:00Z">
+        <w:r>
+          <w:rPr>
+            <w:rFonts w:ascii="Times New Roman" w:hAnsi="Times New Roman" w:cs="Times New Roman"/>
+            <w:sz w:val="24"/>
+            <w:szCs w:val="24"/>
+          </w:rPr>
+          <w:t xml:space="preserve"> </w:t>
+        </w:r>
+        <w:r>
+          <w:rPr>
+            <w:rFonts w:ascii="Times New Roman" w:hAnsi="Times New Roman" w:cs="Times New Roman"/>
+            <w:sz w:val="24"/>
+            <w:szCs w:val="24"/>
+          </w:rPr>
+          <w:t>vizsgáltuk azt, hogy hogyan lehet az ilyen feladványok megoldását számítógépes segítséggel meghatározni.</w:t>
+        </w:r>
+      </w:ins>
+      <w:del w:id="66" w:author="Osz Oliver" w:date="2018-02-26T13:11:00Z">
+        <w:r>
+          <w:rPr>
+            <w:rFonts w:ascii="Times New Roman" w:hAnsi="Times New Roman" w:cs="Times New Roman"/>
+            <w:sz w:val="24"/>
+            <w:szCs w:val="24"/>
+          </w:rPr>
+          <w:delText xml:space="preserve"> mi próbáltuk e</w:delText>
+        </w:r>
+        <w:r>
+          <w:rPr>
+            <w:rFonts w:ascii="Times New Roman" w:hAnsi="Times New Roman" w:cs="Times New Roman"/>
+            <w:sz w:val="24"/>
+            <w:szCs w:val="24"/>
+          </w:rPr>
+          <w:delText>zt egy</w:delText>
+        </w:r>
+        <w:r>
+          <w:rPr>
+            <w:rFonts w:ascii="Times New Roman" w:hAnsi="Times New Roman" w:cs="Times New Roman"/>
+            <w:sz w:val="24"/>
+            <w:szCs w:val="24"/>
+          </w:rPr>
+          <w:delText xml:space="preserve"> kicsit </w:delText>
+        </w:r>
+        <w:r>
+          <w:rPr>
+            <w:rFonts w:ascii="Times New Roman" w:hAnsi="Times New Roman" w:cs="Times New Roman"/>
+            <w:sz w:val="24"/>
+            <w:szCs w:val="24"/>
+          </w:rPr>
+          <w:delText>leegyszerűsíteni</w:delText>
+        </w:r>
+        <w:r>
+          <w:rPr>
+            <w:rFonts w:ascii="Times New Roman" w:hAnsi="Times New Roman" w:cs="Times New Roman"/>
+            <w:sz w:val="24"/>
+            <w:szCs w:val="24"/>
+          </w:rPr>
+          <w:delText xml:space="preserve"> azzal, hogy ne </w:delText>
+        </w:r>
+        <w:r>
+          <w:rPr>
+            <w:rFonts w:ascii="Times New Roman" w:hAnsi="Times New Roman" w:cs="Times New Roman"/>
+            <w:sz w:val="24"/>
+            <w:szCs w:val="24"/>
+          </w:rPr>
+          <w:delText>„</w:delText>
+        </w:r>
+        <w:r>
+          <w:rPr>
+            <w:rFonts w:ascii="Times New Roman" w:hAnsi="Times New Roman" w:cs="Times New Roman"/>
+            <w:sz w:val="24"/>
+            <w:szCs w:val="24"/>
+          </w:rPr>
+          <w:delText>kézzel</w:delText>
+        </w:r>
+        <w:r>
+          <w:rPr>
+            <w:rFonts w:ascii="Times New Roman" w:hAnsi="Times New Roman" w:cs="Times New Roman"/>
+            <w:sz w:val="24"/>
+            <w:szCs w:val="24"/>
+          </w:rPr>
+          <w:delText>” kelljen „papíron” megoldani a feladatot, hanem egy számítógép csinálja ezt meg, egy előre megírt program segítségével.</w:delText>
+        </w:r>
+      </w:del>
+    </w:p>
+    <w:p>
+      <w:pPr>
+        <w:jc w:val="both"/>
+        <w:rPr>
+          <w:rFonts w:ascii="Times New Roman" w:hAnsi="Times New Roman" w:cs="Times New Roman"/>
+          <w:sz w:val="24"/>
+          <w:szCs w:val="24"/>
+        </w:rPr>
+        <w:pPrChange w:id="67" w:author="SósNiki" w:date="2018-02-26T14:31:00Z">
+          <w:pPr/>
+        </w:pPrChange>
+      </w:pPr>
+    </w:p>
+    <w:p>
+      <w:pPr>
+        <w:jc w:val="both"/>
+        <w:pPrChange w:id="68" w:author="SósNiki" w:date="2018-02-26T14:31:00Z">
+          <w:pPr/>
+        </w:pPrChange>
+      </w:pPr>
+      <w:r>
+        <w:br w:type="page"/>
+      </w:r>
+    </w:p>
+    <w:bookmarkStart w:id="69" w:name="logika"/>
+    <w:p>
+      <w:pPr>
+        <w:pStyle w:val="Irodalomjegyzk"/>
+        <w:ind w:left="720" w:hanging="360"/>
+        <w:rPr>
+          <w:noProof/>
+          <w:rPrChange w:id="70" w:author="SósNiki" w:date="2018-02-26T14:56:00Z">
+            <w:rPr>
+              <w:rFonts w:ascii="Times New Roman" w:hAnsi="Times New Roman" w:cs="Times New Roman"/>
+              <w:sz w:val="24"/>
+              <w:szCs w:val="24"/>
+            </w:rPr>
+          </w:rPrChange>
+        </w:rPr>
+        <w:pPrChange w:id="71" w:author="SósNiki" w:date="2018-02-26T14:56:00Z">
+          <w:pPr>
+            <w:jc w:val="both"/>
+          </w:pPr>
+        </w:pPrChange>
+      </w:pPr>
+      <w:r>
+        <w:rPr>
+          <w:noProof/>
+        </w:rPr>
+        <w:lastRenderedPageBreak/>
+        <w:fldChar w:fldCharType="begin"/>
+      </w:r>
+      <w:r>
+        <w:rPr>
+          <w:noProof/>
+        </w:rPr>
+        <w:instrText xml:space="preserve"> HYPERLINK "https://hu.wikipedia.org/wiki/A_logika_t%C3%B6rt%C3%A9nete" </w:instrText>
+      </w:r>
+      <w:r>
+        <w:rPr>
+          <w:noProof/>
+        </w:rPr>
+        <w:fldChar w:fldCharType="separate"/>
+      </w:r>
+      <w:r>
+        <w:rPr>
+          <w:noProof/>
+        </w:rPr>
+        <w:t>https://hu.wikipedia.org/wiki/A_logika_t%C3%B6rt%C3%A9nete</w:t>
+      </w:r>
+      <w:r>
+        <w:rPr>
+          <w:noProof/>
+        </w:rPr>
+        <w:fldChar w:fldCharType="end"/>
+      </w:r>
+      <w:bookmarkEnd w:id="69"/>
+      <w:r>
+        <w:rPr>
+          <w:noProof/>
+          <w:rPrChange w:id="72" w:author="SósNiki" w:date="2018-02-26T14:56:00Z">
+            <w:rPr>
+              <w:szCs w:val="24"/>
+            </w:rPr>
+          </w:rPrChange>
         </w:rPr>
         <w:t xml:space="preserve"> </w:t>
       </w:r>
-      <w:r>
-        <w:rPr>
-          <w:rFonts w:ascii="Times New Roman" w:hAnsi="Times New Roman" w:cs="Times New Roman"/>
-          <w:sz w:val="24"/>
-          <w:szCs w:val="24"/>
-        </w:rPr>
-        <w:t>Arisztotelésztől származik. Fontos megjegyezni, hogy nem tartotta külön tudománynak, csupán egy eszközként tekintett rá más szakirányokhoz. Szerinte ennek az elsajátítása ugyanannyira nem „tudatos”, mint az anyanyelv megtanulása.</w:t>
-      </w:r>
-    </w:p>
-    <w:p>
-      <w:pPr>
-        <w:rPr>
-          <w:rFonts w:ascii="Times New Roman" w:hAnsi="Times New Roman" w:cs="Times New Roman"/>
-          <w:sz w:val="24"/>
-          <w:szCs w:val="24"/>
-        </w:rPr>
-      </w:pPr>
-      <w:proofErr w:type="gramStart"/>
-      <w:r>
-        <w:rPr>
-          <w:rFonts w:ascii="Times New Roman" w:hAnsi="Times New Roman" w:cs="Times New Roman"/>
-          <w:sz w:val="24"/>
-          <w:szCs w:val="24"/>
-        </w:rPr>
-        <w:t>A</w:t>
-      </w:r>
-      <w:proofErr w:type="gramEnd"/>
-      <w:r>
-        <w:rPr>
-          <w:rFonts w:ascii="Times New Roman" w:hAnsi="Times New Roman" w:cs="Times New Roman"/>
-          <w:sz w:val="24"/>
-          <w:szCs w:val="24"/>
-        </w:rPr>
-        <w:t xml:space="preserve"> összes vizsgált feladatunk a logikára épül, ezért is kapták a „logikai feladvány” nevet.</w:t>
-      </w:r>
-      <w:r>
-        <w:rPr>
-          <w:rFonts w:ascii="Times New Roman" w:hAnsi="Times New Roman" w:cs="Times New Roman"/>
-          <w:sz w:val="24"/>
-          <w:szCs w:val="24"/>
-        </w:rPr>
-        <w:t xml:space="preserve"> Mi részletesebben az „</w:t>
-      </w:r>
-      <w:commentRangeStart w:id="0"/>
-      <w:r>
-        <w:rPr>
-          <w:rFonts w:ascii="Times New Roman" w:hAnsi="Times New Roman" w:cs="Times New Roman"/>
-          <w:sz w:val="24"/>
-          <w:szCs w:val="24"/>
-        </w:rPr>
-        <w:t>Einstein-féle</w:t>
-      </w:r>
-      <w:commentRangeEnd w:id="0"/>
-      <w:r>
-        <w:rPr>
-          <w:rStyle w:val="Jegyzethivatkozs"/>
-        </w:rPr>
-        <w:commentReference w:id="0"/>
-      </w:r>
-      <w:r>
-        <w:rPr>
-          <w:rFonts w:ascii="Times New Roman" w:hAnsi="Times New Roman" w:cs="Times New Roman"/>
-          <w:sz w:val="24"/>
-          <w:szCs w:val="24"/>
-        </w:rPr>
-        <w:t xml:space="preserve">” esetekkel dolgoztunk. Ezekben a feladatokban adottak személyek és hozzájuk több személyes </w:t>
-      </w:r>
-      <w:del w:id="1" w:author="Osz Oliver" w:date="2018-02-26T12:56:00Z">
-        <w:r>
-          <w:rPr>
-            <w:rFonts w:ascii="Times New Roman" w:hAnsi="Times New Roman" w:cs="Times New Roman"/>
-            <w:sz w:val="24"/>
-            <w:szCs w:val="24"/>
-          </w:rPr>
-          <w:delText xml:space="preserve">dolog is úgy, hogy </w:delText>
-        </w:r>
-        <w:r>
-          <w:rPr>
-            <w:rFonts w:ascii="Times New Roman" w:hAnsi="Times New Roman" w:cs="Times New Roman"/>
-            <w:sz w:val="24"/>
-            <w:szCs w:val="24"/>
-          </w:rPr>
-          <w:delText>egy</w:delText>
-        </w:r>
-        <w:r>
-          <w:rPr>
-            <w:rFonts w:ascii="Times New Roman" w:hAnsi="Times New Roman" w:cs="Times New Roman"/>
-            <w:sz w:val="24"/>
-            <w:szCs w:val="24"/>
-          </w:rPr>
-          <w:delText xml:space="preserve"> </w:delText>
-        </w:r>
-      </w:del>
-      <w:r>
-        <w:rPr>
-          <w:rFonts w:ascii="Times New Roman" w:hAnsi="Times New Roman" w:cs="Times New Roman"/>
-          <w:sz w:val="24"/>
-          <w:szCs w:val="24"/>
-        </w:rPr>
-        <w:t xml:space="preserve">tulajdonság vagy </w:t>
-      </w:r>
-      <w:del w:id="2" w:author="Osz Oliver" w:date="2018-02-26T12:56:00Z">
-        <w:r>
-          <w:rPr>
-            <w:rFonts w:ascii="Times New Roman" w:hAnsi="Times New Roman" w:cs="Times New Roman"/>
-            <w:sz w:val="24"/>
-            <w:szCs w:val="24"/>
-          </w:rPr>
-          <w:delText xml:space="preserve">személyes </w:delText>
-        </w:r>
-      </w:del>
-      <w:r>
-        <w:rPr>
-          <w:rFonts w:ascii="Times New Roman" w:hAnsi="Times New Roman" w:cs="Times New Roman"/>
-          <w:sz w:val="24"/>
-          <w:szCs w:val="24"/>
-        </w:rPr>
-        <w:t>tárgy</w:t>
-      </w:r>
-      <w:ins w:id="3" w:author="Osz Oliver" w:date="2018-02-26T12:56:00Z">
-        <w:r>
-          <w:rPr>
-            <w:rFonts w:ascii="Times New Roman" w:hAnsi="Times New Roman" w:cs="Times New Roman"/>
-            <w:sz w:val="24"/>
-            <w:szCs w:val="24"/>
-          </w:rPr>
-          <w:t>, melyek mindegyike</w:t>
-        </w:r>
-      </w:ins>
-      <w:r>
-        <w:rPr>
-          <w:rFonts w:ascii="Times New Roman" w:hAnsi="Times New Roman" w:cs="Times New Roman"/>
-          <w:sz w:val="24"/>
-          <w:szCs w:val="24"/>
-        </w:rPr>
-        <w:t xml:space="preserve"> csak </w:t>
-      </w:r>
-      <w:r>
-        <w:rPr>
-          <w:rFonts w:ascii="Times New Roman" w:hAnsi="Times New Roman" w:cs="Times New Roman"/>
-          <w:sz w:val="24"/>
-          <w:szCs w:val="24"/>
-        </w:rPr>
-        <w:t>egy</w:t>
-      </w:r>
-      <w:r>
-        <w:rPr>
-          <w:rFonts w:ascii="Times New Roman" w:hAnsi="Times New Roman" w:cs="Times New Roman"/>
-          <w:sz w:val="24"/>
-          <w:szCs w:val="24"/>
-        </w:rPr>
-        <w:t xml:space="preserve"> bizonyos emberhez tartozik, </w:t>
-      </w:r>
-      <w:ins w:id="4" w:author="Osz Oliver" w:date="2018-02-26T12:57:00Z">
-        <w:r>
-          <w:rPr>
-            <w:rFonts w:ascii="Times New Roman" w:hAnsi="Times New Roman" w:cs="Times New Roman"/>
-            <w:sz w:val="24"/>
-            <w:szCs w:val="24"/>
-          </w:rPr>
-          <w:t>de hogy melyik kihez, annak a meghatározása maga a feladat.</w:t>
-        </w:r>
-      </w:ins>
-      <w:del w:id="5" w:author="Osz Oliver" w:date="2018-02-26T12:58:00Z">
-        <w:r>
-          <w:rPr>
-            <w:rFonts w:ascii="Times New Roman" w:hAnsi="Times New Roman" w:cs="Times New Roman"/>
-            <w:sz w:val="24"/>
-            <w:szCs w:val="24"/>
-          </w:rPr>
-          <w:delText>ám az elején nem tudjuk ezeket egymáshoz kötni. Ahhoz, hogy megtudjuk a végeredmény</w:delText>
-        </w:r>
-        <w:r>
-          <w:rPr>
-            <w:rFonts w:ascii="Times New Roman" w:hAnsi="Times New Roman" w:cs="Times New Roman"/>
-            <w:sz w:val="24"/>
-            <w:szCs w:val="24"/>
-          </w:rPr>
-          <w:delText>t</w:delText>
-        </w:r>
-        <w:r>
-          <w:rPr>
-            <w:rFonts w:ascii="Times New Roman" w:hAnsi="Times New Roman" w:cs="Times New Roman"/>
-            <w:sz w:val="24"/>
-            <w:szCs w:val="24"/>
-          </w:rPr>
-          <w:delText xml:space="preserve">, megadnak bizonyos dolgokat, </w:delText>
-        </w:r>
-        <w:r>
-          <w:rPr>
-            <w:rFonts w:ascii="Times New Roman" w:hAnsi="Times New Roman" w:cs="Times New Roman"/>
-            <w:sz w:val="24"/>
-            <w:szCs w:val="24"/>
-          </w:rPr>
-          <w:delText>amike</w:delText>
-        </w:r>
-        <w:r>
-          <w:rPr>
-            <w:rFonts w:ascii="Times New Roman" w:hAnsi="Times New Roman" w:cs="Times New Roman"/>
-            <w:sz w:val="24"/>
-            <w:szCs w:val="24"/>
-          </w:rPr>
-          <w:delText>n, ha végig megyünk</w:delText>
-        </w:r>
-        <w:r>
-          <w:rPr>
-            <w:rFonts w:ascii="Times New Roman" w:hAnsi="Times New Roman" w:cs="Times New Roman"/>
-            <w:sz w:val="24"/>
-            <w:szCs w:val="24"/>
-          </w:rPr>
-          <w:delText>, akkor a sok segédanyag végül kiadja a megoldást. Külön megjegyezném, hogy csak és kizárólag egy féle mód jöhet ki megoldásként.</w:delText>
-        </w:r>
-        <w:r>
-          <w:rPr>
-            <w:rFonts w:ascii="Times New Roman" w:hAnsi="Times New Roman" w:cs="Times New Roman"/>
-            <w:sz w:val="24"/>
-            <w:szCs w:val="24"/>
-          </w:rPr>
-          <w:delText xml:space="preserve"> Ez az egyik fő eltérés a logikai feladványok és a hozzárendelési feladatok között.</w:delText>
-        </w:r>
-      </w:del>
-      <w:ins w:id="6" w:author="Osz Oliver" w:date="2018-02-26T12:58:00Z">
-        <w:r>
-          <w:rPr>
-            <w:rFonts w:ascii="Times New Roman" w:hAnsi="Times New Roman" w:cs="Times New Roman"/>
-            <w:sz w:val="24"/>
-            <w:szCs w:val="24"/>
-          </w:rPr>
-          <w:t xml:space="preserve"> A feladvány megad néhány állítást a személyekről és tulajdonságaikról, melyekből </w:t>
-        </w:r>
-      </w:ins>
-      <w:ins w:id="7" w:author="Osz Oliver" w:date="2018-02-26T12:59:00Z">
-        <w:r>
-          <w:rPr>
-            <w:rFonts w:ascii="Times New Roman" w:hAnsi="Times New Roman" w:cs="Times New Roman"/>
-            <w:sz w:val="24"/>
-            <w:szCs w:val="24"/>
-          </w:rPr>
-          <w:t>levezethető a helyes hozzárendelés.</w:t>
-        </w:r>
-      </w:ins>
-    </w:p>
-    <w:p>
-      <w:pPr>
-        <w:rPr>
-          <w:rFonts w:ascii="Times New Roman" w:hAnsi="Times New Roman" w:cs="Times New Roman"/>
-          <w:sz w:val="24"/>
-          <w:szCs w:val="24"/>
-        </w:rPr>
-      </w:pPr>
-      <w:r>
-        <w:rPr>
-          <w:rFonts w:ascii="Times New Roman" w:hAnsi="Times New Roman" w:cs="Times New Roman"/>
-          <w:sz w:val="24"/>
-          <w:szCs w:val="24"/>
-        </w:rPr>
-        <w:t xml:space="preserve">A hozzárendelési feladatok nagyon hasonlítanak az általunk vizsgált feladatokhoz, de sok dologban el is térnek tőlük. </w:t>
-      </w:r>
-      <w:commentRangeStart w:id="8"/>
-      <w:del w:id="9" w:author="Osz Oliver" w:date="2018-02-26T13:01:00Z">
-        <w:r>
-          <w:rPr>
-            <w:rFonts w:ascii="Times New Roman" w:hAnsi="Times New Roman" w:cs="Times New Roman"/>
-            <w:sz w:val="24"/>
-            <w:szCs w:val="24"/>
-          </w:rPr>
-          <w:delText xml:space="preserve">Az egyik talán legszembetűnőbb különbség, hogy ezek a modellek egy opcionális, azaz lehetséges megoldást adnak, azaz több eredmény is születhet, míg nálunk fontos </w:delText>
-        </w:r>
-        <w:r>
-          <w:rPr>
-            <w:rFonts w:ascii="Times New Roman" w:hAnsi="Times New Roman" w:cs="Times New Roman"/>
-            <w:sz w:val="24"/>
-            <w:szCs w:val="24"/>
-          </w:rPr>
-          <w:delText xml:space="preserve">az egyediség, amit a különleges korlátozások tesznek lehetővé. Ám ennek a kizárólagosságnak hatalmas hátránya, hogy ez miatt nem lehet </w:delText>
-        </w:r>
-        <w:r>
-          <w:rPr>
-            <w:rFonts w:ascii="Times New Roman" w:hAnsi="Times New Roman" w:cs="Times New Roman"/>
-            <w:sz w:val="24"/>
-            <w:szCs w:val="24"/>
-          </w:rPr>
-          <w:delText>konkrét</w:delText>
-        </w:r>
-        <w:r>
-          <w:rPr>
-            <w:rFonts w:ascii="Times New Roman" w:hAnsi="Times New Roman" w:cs="Times New Roman"/>
-            <w:sz w:val="24"/>
-            <w:szCs w:val="24"/>
-          </w:rPr>
-          <w:delText xml:space="preserve"> megoldó programot használni ezeknél a feladatoknál, mint a hozzárendelésieknél.</w:delText>
-        </w:r>
-      </w:del>
-      <w:commentRangeEnd w:id="8"/>
-      <w:r>
-        <w:rPr>
-          <w:rStyle w:val="Jegyzethivatkozs"/>
-        </w:rPr>
-        <w:commentReference w:id="8"/>
-      </w:r>
-    </w:p>
-    <w:p>
-      <w:pPr>
-        <w:rPr>
-          <w:rFonts w:ascii="Times New Roman" w:hAnsi="Times New Roman" w:cs="Times New Roman"/>
-          <w:sz w:val="24"/>
-          <w:szCs w:val="24"/>
-        </w:rPr>
-      </w:pPr>
-      <w:r>
-        <w:rPr>
-          <w:rFonts w:ascii="Times New Roman" w:hAnsi="Times New Roman" w:cs="Times New Roman"/>
-          <w:sz w:val="24"/>
-          <w:szCs w:val="24"/>
-        </w:rPr>
-        <w:t xml:space="preserve">Einstein feladatát egyes források szerint az emberiség csupán 2%-a képes megoldani, ami </w:t>
-      </w:r>
-      <w:del w:id="10" w:author="Osz Oliver" w:date="2018-02-26T13:08:00Z">
-        <w:r>
-          <w:rPr>
-            <w:rFonts w:ascii="Times New Roman" w:hAnsi="Times New Roman" w:cs="Times New Roman"/>
-            <w:sz w:val="24"/>
-            <w:szCs w:val="24"/>
-          </w:rPr>
-          <w:delText xml:space="preserve">természetesen </w:delText>
-        </w:r>
-      </w:del>
-      <w:r>
-        <w:rPr>
-          <w:rFonts w:ascii="Times New Roman" w:hAnsi="Times New Roman" w:cs="Times New Roman"/>
-          <w:sz w:val="24"/>
-          <w:szCs w:val="24"/>
-        </w:rPr>
-        <w:t xml:space="preserve">nem </w:t>
-      </w:r>
-      <w:del w:id="11" w:author="Osz Oliver" w:date="2018-02-26T13:08:00Z">
-        <w:r>
-          <w:rPr>
-            <w:rFonts w:ascii="Times New Roman" w:hAnsi="Times New Roman" w:cs="Times New Roman"/>
-            <w:sz w:val="24"/>
-            <w:szCs w:val="24"/>
-          </w:rPr>
-          <w:delText xml:space="preserve">hiteles </w:delText>
-        </w:r>
-      </w:del>
-      <w:ins w:id="12" w:author="Osz Oliver" w:date="2018-02-26T13:08:00Z">
-        <w:r>
-          <w:rPr>
-            <w:rFonts w:ascii="Times New Roman" w:hAnsi="Times New Roman" w:cs="Times New Roman"/>
-            <w:sz w:val="24"/>
-            <w:szCs w:val="24"/>
-          </w:rPr>
-          <w:t xml:space="preserve">tudományosan alátámasztott </w:t>
-        </w:r>
-      </w:ins>
-      <w:r>
-        <w:rPr>
-          <w:rFonts w:ascii="Times New Roman" w:hAnsi="Times New Roman" w:cs="Times New Roman"/>
-          <w:sz w:val="24"/>
-          <w:szCs w:val="24"/>
-        </w:rPr>
-        <w:t>adat, de azt mindenképpen kifejezi, hogy bizony jó logikára van szükség hozzá.</w:t>
-      </w:r>
-      <w:r>
-        <w:rPr>
-          <w:rFonts w:ascii="Times New Roman" w:hAnsi="Times New Roman" w:cs="Times New Roman"/>
-          <w:sz w:val="24"/>
-          <w:szCs w:val="24"/>
-        </w:rPr>
-        <w:t xml:space="preserve"> Ez is bizonyítja, hogy egyes feladatoknál ahhoz, hogy megkapjuk az </w:t>
-      </w:r>
-      <w:proofErr w:type="gramStart"/>
-      <w:r>
-        <w:rPr>
-          <w:rFonts w:ascii="Times New Roman" w:hAnsi="Times New Roman" w:cs="Times New Roman"/>
-          <w:sz w:val="24"/>
-          <w:szCs w:val="24"/>
-        </w:rPr>
-        <w:t>eredményt</w:t>
-      </w:r>
-      <w:proofErr w:type="gramEnd"/>
-      <w:r>
-        <w:rPr>
-          <w:rFonts w:ascii="Times New Roman" w:hAnsi="Times New Roman" w:cs="Times New Roman"/>
-          <w:sz w:val="24"/>
-          <w:szCs w:val="24"/>
-        </w:rPr>
-        <w:t xml:space="preserve"> sok időt</w:t>
-      </w:r>
-      <w:r>
-        <w:rPr>
-          <w:rFonts w:ascii="Times New Roman" w:hAnsi="Times New Roman" w:cs="Times New Roman"/>
-          <w:sz w:val="24"/>
-          <w:szCs w:val="24"/>
-        </w:rPr>
-        <w:t xml:space="preserve"> és energiát</w:t>
-      </w:r>
-      <w:r>
-        <w:rPr>
-          <w:rFonts w:ascii="Times New Roman" w:hAnsi="Times New Roman" w:cs="Times New Roman"/>
-          <w:sz w:val="24"/>
-          <w:szCs w:val="24"/>
-        </w:rPr>
-        <w:t xml:space="preserve"> kell belefektetni a munkába. Éppen ezért</w:t>
-      </w:r>
-      <w:ins w:id="13" w:author="Osz Oliver" w:date="2018-02-26T13:11:00Z">
-        <w:r>
-          <w:rPr>
-            <w:rFonts w:ascii="Times New Roman" w:hAnsi="Times New Roman" w:cs="Times New Roman"/>
-            <w:sz w:val="24"/>
-            <w:szCs w:val="24"/>
-          </w:rPr>
-          <w:t xml:space="preserve"> </w:t>
-        </w:r>
-        <w:r>
-          <w:rPr>
-            <w:rFonts w:ascii="Times New Roman" w:hAnsi="Times New Roman" w:cs="Times New Roman"/>
-            <w:sz w:val="24"/>
-            <w:szCs w:val="24"/>
-          </w:rPr>
-          <w:t>vizsgáltuk azt, hogy hogyan lehet az ilyen feladványok megoldását számítógépes segítséggel meghatározni.</w:t>
-        </w:r>
-      </w:ins>
-      <w:del w:id="14" w:author="Osz Oliver" w:date="2018-02-26T13:11:00Z">
-        <w:r>
-          <w:rPr>
-            <w:rFonts w:ascii="Times New Roman" w:hAnsi="Times New Roman" w:cs="Times New Roman"/>
-            <w:sz w:val="24"/>
-            <w:szCs w:val="24"/>
-          </w:rPr>
-          <w:delText xml:space="preserve"> mi próbáltuk e</w:delText>
-        </w:r>
-        <w:r>
-          <w:rPr>
-            <w:rFonts w:ascii="Times New Roman" w:hAnsi="Times New Roman" w:cs="Times New Roman"/>
-            <w:sz w:val="24"/>
-            <w:szCs w:val="24"/>
-          </w:rPr>
-          <w:delText>zt egy</w:delText>
-        </w:r>
-        <w:r>
-          <w:rPr>
-            <w:rFonts w:ascii="Times New Roman" w:hAnsi="Times New Roman" w:cs="Times New Roman"/>
-            <w:sz w:val="24"/>
-            <w:szCs w:val="24"/>
-          </w:rPr>
-          <w:delText xml:space="preserve"> kicsit </w:delText>
-        </w:r>
-        <w:r>
-          <w:rPr>
-            <w:rFonts w:ascii="Times New Roman" w:hAnsi="Times New Roman" w:cs="Times New Roman"/>
-            <w:sz w:val="24"/>
-            <w:szCs w:val="24"/>
-          </w:rPr>
-          <w:delText>leegyszerűsíteni</w:delText>
-        </w:r>
-        <w:r>
-          <w:rPr>
-            <w:rFonts w:ascii="Times New Roman" w:hAnsi="Times New Roman" w:cs="Times New Roman"/>
-            <w:sz w:val="24"/>
-            <w:szCs w:val="24"/>
-          </w:rPr>
-          <w:delText xml:space="preserve"> azzal, hogy ne </w:delText>
-        </w:r>
-        <w:r>
-          <w:rPr>
-            <w:rFonts w:ascii="Times New Roman" w:hAnsi="Times New Roman" w:cs="Times New Roman"/>
-            <w:sz w:val="24"/>
-            <w:szCs w:val="24"/>
-          </w:rPr>
-          <w:delText>„</w:delText>
-        </w:r>
-        <w:r>
-          <w:rPr>
-            <w:rFonts w:ascii="Times New Roman" w:hAnsi="Times New Roman" w:cs="Times New Roman"/>
-            <w:sz w:val="24"/>
-            <w:szCs w:val="24"/>
-          </w:rPr>
-          <w:delText>kézzel</w:delText>
-        </w:r>
-        <w:r>
-          <w:rPr>
-            <w:rFonts w:ascii="Times New Roman" w:hAnsi="Times New Roman" w:cs="Times New Roman"/>
-            <w:sz w:val="24"/>
-            <w:szCs w:val="24"/>
-          </w:rPr>
-          <w:delText xml:space="preserve">” kelljen </w:delText>
-        </w:r>
-        <w:bookmarkStart w:id="15" w:name="_GoBack"/>
-        <w:bookmarkEnd w:id="15"/>
-        <w:r>
-          <w:rPr>
-            <w:rFonts w:ascii="Times New Roman" w:hAnsi="Times New Roman" w:cs="Times New Roman"/>
-            <w:sz w:val="24"/>
-            <w:szCs w:val="24"/>
-          </w:rPr>
-          <w:delText>„papíron” megoldani a feladatot, hanem egy számítógép csinálja ezt meg, egy előre megírt program segítségével.</w:delText>
-        </w:r>
-      </w:del>
-    </w:p>
-    <w:p>
-      <w:pPr>
-        <w:rPr>
-          <w:rFonts w:ascii="Times New Roman" w:hAnsi="Times New Roman" w:cs="Times New Roman"/>
-          <w:sz w:val="24"/>
-          <w:szCs w:val="24"/>
-        </w:rPr>
-      </w:pPr>
-    </w:p>
-    <w:p>
-      <w:r>
-        <w:br w:type="page"/>
-      </w:r>
-    </w:p>
-    <w:p>
-      <w:pPr>
-        <w:rPr>
-          <w:rFonts w:ascii="Times New Roman" w:hAnsi="Times New Roman" w:cs="Times New Roman"/>
-          <w:sz w:val="24"/>
-          <w:szCs w:val="24"/>
-        </w:rPr>
-      </w:pPr>
-      <w:hyperlink r:id="rId6" w:history="1">
-        <w:r>
-          <w:rPr>
-            <w:rStyle w:val="Hiperhivatkozs"/>
-            <w:rFonts w:ascii="Times New Roman" w:hAnsi="Times New Roman" w:cs="Times New Roman"/>
-            <w:sz w:val="24"/>
-            <w:szCs w:val="24"/>
-          </w:rPr>
-          <w:t>https://hu.wikipedia.org/wiki/A_logika_t%C3%B6rt%C3%A9nete</w:t>
-        </w:r>
-      </w:hyperlink>
-      <w:r>
-        <w:rPr>
-          <w:rFonts w:ascii="Times New Roman" w:hAnsi="Times New Roman" w:cs="Times New Roman"/>
-          <w:sz w:val="24"/>
-          <w:szCs w:val="24"/>
-        </w:rPr>
-        <w:t xml:space="preserve"> </w:t>
-      </w:r>
-    </w:p>
-    <w:p>
-      <w:pPr>
-        <w:rPr>
-          <w:rFonts w:ascii="Times New Roman" w:hAnsi="Times New Roman" w:cs="Times New Roman"/>
-          <w:sz w:val="24"/>
-          <w:szCs w:val="24"/>
-        </w:rPr>
-      </w:pPr>
-    </w:p>
-    <w:p>
+    </w:p>
+    <w:bookmarkStart w:id="73" w:name="feladat"/>
+    <w:p>
+      <w:pPr>
+        <w:pStyle w:val="Irodalomjegyzk"/>
+        <w:ind w:left="720" w:hanging="360"/>
+        <w:rPr>
+          <w:szCs w:val="24"/>
+        </w:rPr>
+        <w:pPrChange w:id="74" w:author="SósNiki" w:date="2018-02-26T14:56:00Z">
+          <w:pPr>
+            <w:jc w:val="both"/>
+          </w:pPr>
+        </w:pPrChange>
+      </w:pPr>
+      <w:r>
+        <w:rPr>
+          <w:noProof/>
+          <w:rPrChange w:id="75" w:author="SósNiki" w:date="2018-02-26T14:56:00Z">
+            <w:rPr>
+              <w:szCs w:val="24"/>
+            </w:rPr>
+          </w:rPrChange>
+        </w:rPr>
+        <w:fldChar w:fldCharType="begin"/>
+      </w:r>
+      <w:r>
+        <w:rPr>
+          <w:noProof/>
+          <w:rPrChange w:id="76" w:author="SósNiki" w:date="2018-02-26T14:56:00Z">
+            <w:rPr>
+              <w:szCs w:val="24"/>
+            </w:rPr>
+          </w:rPrChange>
+        </w:rPr>
+        <w:instrText xml:space="preserve"> HYPERLINK "http://www.origo.hu/tudomany/20150911-einstein-fejtoro-lewis-carrol-ket-szazalek.html" </w:instrText>
+      </w:r>
+      <w:r>
+        <w:rPr>
+          <w:noProof/>
+          <w:rPrChange w:id="77" w:author="SósNiki" w:date="2018-02-26T14:56:00Z">
+            <w:rPr>
+              <w:szCs w:val="24"/>
+            </w:rPr>
+          </w:rPrChange>
+        </w:rPr>
+        <w:fldChar w:fldCharType="separate"/>
+      </w:r>
+      <w:r>
+        <w:rPr>
+          <w:noProof/>
+          <w:rPrChange w:id="78" w:author="SósNiki" w:date="2018-02-26T14:56:00Z">
+            <w:rPr>
+              <w:rStyle w:val="Hiperhivatkozs"/>
+              <w:szCs w:val="24"/>
+            </w:rPr>
+          </w:rPrChange>
+        </w:rPr>
+        <w:t>http://www.origo.hu/tudomany/20150911-einstein-fejtoro-lewis-carrol-ket-szazalek.html</w:t>
+      </w:r>
+      <w:r>
+        <w:rPr>
+          <w:noProof/>
+          <w:rPrChange w:id="79" w:author="SósNiki" w:date="2018-02-26T14:56:00Z">
+            <w:rPr>
+              <w:szCs w:val="24"/>
+            </w:rPr>
+          </w:rPrChange>
+        </w:rPr>
+        <w:fldChar w:fldCharType="end"/>
+      </w:r>
+    </w:p>
+    <w:bookmarkEnd w:id="73"/>
+    <w:p>
+      <w:pPr>
+        <w:jc w:val="both"/>
+        <w:rPr>
+          <w:rFonts w:ascii="Times New Roman" w:hAnsi="Times New Roman" w:cs="Times New Roman"/>
+          <w:sz w:val="24"/>
+          <w:szCs w:val="24"/>
+        </w:rPr>
+      </w:pPr>
+    </w:p>
+    <w:p>
+      <w:pPr>
+        <w:jc w:val="both"/>
+        <w:rPr>
+          <w:rFonts w:ascii="Times New Roman" w:hAnsi="Times New Roman" w:cs="Times New Roman"/>
+          <w:sz w:val="24"/>
+          <w:szCs w:val="24"/>
+        </w:rPr>
+        <w:pPrChange w:id="80" w:author="SósNiki" w:date="2018-02-26T14:31:00Z">
+          <w:pPr/>
+        </w:pPrChange>
+      </w:pPr>
+    </w:p>
+    <w:p>
+      <w:pPr>
+        <w:jc w:val="both"/>
+        <w:rPr>
+          <w:rFonts w:ascii="Times New Roman" w:hAnsi="Times New Roman" w:cs="Times New Roman"/>
+          <w:sz w:val="24"/>
+          <w:szCs w:val="24"/>
+        </w:rPr>
+        <w:pPrChange w:id="81" w:author="SósNiki" w:date="2018-02-26T14:31:00Z">
+          <w:pPr/>
+        </w:pPrChange>
+      </w:pPr>
+    </w:p>
+    <w:p>
+      <w:pPr>
+        <w:jc w:val="both"/>
+        <w:pPrChange w:id="82" w:author="SósNiki" w:date="2018-02-26T14:31:00Z">
+          <w:pPr/>
+        </w:pPrChange>
+      </w:pPr>
       <w:r>
         <w:rPr>
           <w:rFonts w:ascii="Times New Roman" w:hAnsi="Times New Roman" w:cs="Times New Roman"/>
@@ -624,8 +1170,8 @@
 </file>
 
 <file path=word/comments.xml><?xml version="1.0" encoding="utf-8"?>
-<w:comments xmlns:wpc="http://schemas.microsoft.com/office/word/2010/wordprocessingCanvas" xmlns:cx="http://schemas.microsoft.com/office/drawing/2014/chartex" xmlns:cx1="http://schemas.microsoft.com/office/drawing/2015/9/8/chartex" xmlns:mc="http://schemas.openxmlformats.org/markup-compatibility/2006" xmlns:o="urn:schemas-microsoft-com:office:office" xmlns:r="http://schemas.openxmlformats.org/officeDocument/2006/relationships" xmlns:m="http://schemas.openxmlformats.org/officeDocument/2006/math" xmlns:v="urn:schemas-microsoft-com:vml" xmlns:wp14="http://schemas.microsoft.com/office/word/2010/wordprocessingDrawing" xmlns:wp="http://schemas.openxmlformats.org/drawingml/2006/wordprocessingDrawing" xmlns:w10="urn:schemas-microsoft-com:office:word" xmlns:w="http://schemas.openxmlformats.org/wordprocessingml/2006/main" xmlns:w14="http://schemas.microsoft.com/office/word/2010/wordml" xmlns:w15="http://schemas.microsoft.com/office/word/2012/wordml" xmlns:w16se="http://schemas.microsoft.com/office/word/2015/wordml/symex" xmlns:wpg="http://schemas.microsoft.com/office/word/2010/wordprocessingGroup" xmlns:wpi="http://schemas.microsoft.com/office/word/2010/wordprocessingInk" xmlns:wne="http://schemas.microsoft.com/office/word/2006/wordml" xmlns:wps="http://schemas.microsoft.com/office/word/2010/wordprocessingShape" mc:Ignorable="w14 w15 w16se wp14">
-  <w:comment w:id="0" w:author="Osz Oliver" w:date="2018-02-26T13:12:00Z" w:initials="OO">
+<w:comments xmlns:wpc="http://schemas.microsoft.com/office/word/2010/wordprocessingCanvas" xmlns:cx="http://schemas.microsoft.com/office/drawing/2014/chartex" xmlns:cx1="http://schemas.microsoft.com/office/drawing/2015/9/8/chartex" xmlns:cx2="http://schemas.microsoft.com/office/drawing/2015/10/21/chartex" xmlns:cx3="http://schemas.microsoft.com/office/drawing/2016/5/9/chartex" xmlns:cx4="http://schemas.microsoft.com/office/drawing/2016/5/10/chartex" xmlns:cx5="http://schemas.microsoft.com/office/drawing/2016/5/11/chartex" xmlns:cx6="http://schemas.microsoft.com/office/drawing/2016/5/12/chartex" xmlns:cx7="http://schemas.microsoft.com/office/drawing/2016/5/13/chartex" xmlns:cx8="http://schemas.microsoft.com/office/drawing/2016/5/14/chartex" xmlns:mc="http://schemas.openxmlformats.org/markup-compatibility/2006" xmlns:aink="http://schemas.microsoft.com/office/drawing/2016/ink" xmlns:am3d="http://schemas.microsoft.com/office/drawing/2017/model3d" xmlns:o="urn:schemas-microsoft-com:office:office" xmlns:r="http://schemas.openxmlformats.org/officeDocument/2006/relationships" xmlns:m="http://schemas.openxmlformats.org/officeDocument/2006/math" xmlns:v="urn:schemas-microsoft-com:vml" xmlns:wp14="http://schemas.microsoft.com/office/word/2010/wordprocessingDrawing" xmlns:wp="http://schemas.openxmlformats.org/drawingml/2006/wordprocessingDrawing" xmlns:w10="urn:schemas-microsoft-com:office:word" xmlns:w="http://schemas.openxmlformats.org/wordprocessingml/2006/main" xmlns:w14="http://schemas.microsoft.com/office/word/2010/wordml" xmlns:w15="http://schemas.microsoft.com/office/word/2012/wordml" xmlns:w16cid="http://schemas.microsoft.com/office/word/2016/wordml/cid" xmlns:w16se="http://schemas.microsoft.com/office/word/2015/wordml/symex" xmlns:wpg="http://schemas.microsoft.com/office/word/2010/wordprocessingGroup" xmlns:wpi="http://schemas.microsoft.com/office/word/2010/wordprocessingInk" xmlns:wne="http://schemas.microsoft.com/office/word/2006/wordml" xmlns:wps="http://schemas.microsoft.com/office/word/2010/wordprocessingShape" mc:Ignorable="w14 w15 w16se w16cid wp14">
+  <w:comment w:id="4" w:author="Osz Oliver" w:date="2018-02-26T13:12:00Z" w:initials="OO">
     <w:p>
       <w:pPr>
         <w:pStyle w:val="Jegyzetszveg"/>
@@ -641,7 +1187,7 @@
       </w:r>
     </w:p>
   </w:comment>
-  <w:comment w:id="8" w:author="Osz Oliver" w:date="2018-02-26T13:01:00Z" w:initials="OO">
+  <w:comment w:id="58" w:author="Osz Oliver" w:date="2018-02-26T13:01:00Z" w:initials="OO">
     <w:p>
       <w:pPr>
         <w:pStyle w:val="Jegyzetszveg"/>
@@ -690,14 +1236,74 @@
 </file>
 
 <file path=word/commentsExtended.xml><?xml version="1.0" encoding="utf-8"?>
-<w15:commentsEx xmlns:wpc="http://schemas.microsoft.com/office/word/2010/wordprocessingCanvas" xmlns:cx="http://schemas.microsoft.com/office/drawing/2014/chartex" xmlns:cx1="http://schemas.microsoft.com/office/drawing/2015/9/8/chartex" xmlns:mc="http://schemas.openxmlformats.org/markup-compatibility/2006" xmlns:o="urn:schemas-microsoft-com:office:office" xmlns:r="http://schemas.openxmlformats.org/officeDocument/2006/relationships" xmlns:m="http://schemas.openxmlformats.org/officeDocument/2006/math" xmlns:v="urn:schemas-microsoft-com:vml" xmlns:wp14="http://schemas.microsoft.com/office/word/2010/wordprocessingDrawing" xmlns:wp="http://schemas.openxmlformats.org/drawingml/2006/wordprocessingDrawing" xmlns:w10="urn:schemas-microsoft-com:office:word" xmlns:w="http://schemas.openxmlformats.org/wordprocessingml/2006/main" xmlns:w14="http://schemas.microsoft.com/office/word/2010/wordml" xmlns:w15="http://schemas.microsoft.com/office/word/2012/wordml" xmlns:w16se="http://schemas.microsoft.com/office/word/2015/wordml/symex" xmlns:wpg="http://schemas.microsoft.com/office/word/2010/wordprocessingGroup" xmlns:wpi="http://schemas.microsoft.com/office/word/2010/wordprocessingInk" xmlns:wne="http://schemas.microsoft.com/office/word/2006/wordml" xmlns:wps="http://schemas.microsoft.com/office/word/2010/wordprocessingShape" mc:Ignorable="w14 w15 w16se wp14">
+<w15:commentsEx xmlns:wpc="http://schemas.microsoft.com/office/word/2010/wordprocessingCanvas" xmlns:cx="http://schemas.microsoft.com/office/drawing/2014/chartex" xmlns:cx1="http://schemas.microsoft.com/office/drawing/2015/9/8/chartex" xmlns:cx2="http://schemas.microsoft.com/office/drawing/2015/10/21/chartex" xmlns:cx3="http://schemas.microsoft.com/office/drawing/2016/5/9/chartex" xmlns:cx4="http://schemas.microsoft.com/office/drawing/2016/5/10/chartex" xmlns:cx5="http://schemas.microsoft.com/office/drawing/2016/5/11/chartex" xmlns:cx6="http://schemas.microsoft.com/office/drawing/2016/5/12/chartex" xmlns:cx7="http://schemas.microsoft.com/office/drawing/2016/5/13/chartex" xmlns:cx8="http://schemas.microsoft.com/office/drawing/2016/5/14/chartex" xmlns:mc="http://schemas.openxmlformats.org/markup-compatibility/2006" xmlns:aink="http://schemas.microsoft.com/office/drawing/2016/ink" xmlns:am3d="http://schemas.microsoft.com/office/drawing/2017/model3d" xmlns:o="urn:schemas-microsoft-com:office:office" xmlns:r="http://schemas.openxmlformats.org/officeDocument/2006/relationships" xmlns:m="http://schemas.openxmlformats.org/officeDocument/2006/math" xmlns:v="urn:schemas-microsoft-com:vml" xmlns:wp14="http://schemas.microsoft.com/office/word/2010/wordprocessingDrawing" xmlns:wp="http://schemas.openxmlformats.org/drawingml/2006/wordprocessingDrawing" xmlns:w10="urn:schemas-microsoft-com:office:word" xmlns:w="http://schemas.openxmlformats.org/wordprocessingml/2006/main" xmlns:w14="http://schemas.microsoft.com/office/word/2010/wordml" xmlns:w15="http://schemas.microsoft.com/office/word/2012/wordml" xmlns:w16cid="http://schemas.microsoft.com/office/word/2016/wordml/cid" xmlns:w16se="http://schemas.microsoft.com/office/word/2015/wordml/symex" xmlns:wpg="http://schemas.microsoft.com/office/word/2010/wordprocessingGroup" xmlns:wpi="http://schemas.microsoft.com/office/word/2010/wordprocessingInk" xmlns:wne="http://schemas.microsoft.com/office/word/2006/wordml" xmlns:wps="http://schemas.microsoft.com/office/word/2010/wordprocessingShape" mc:Ignorable="w14 w15 w16se w16cid wp14">
   <w15:commentEx w15:paraId="290E2742" w15:done="0"/>
   <w15:commentEx w15:paraId="06769A67" w15:done="0"/>
 </w15:commentsEx>
 </file>
 
+<file path=word/commentsIds.xml><?xml version="1.0" encoding="utf-8"?>
+<w16cid:commentsIds xmlns:wpc="http://schemas.microsoft.com/office/word/2010/wordprocessingCanvas" xmlns:cx="http://schemas.microsoft.com/office/drawing/2014/chartex" xmlns:cx1="http://schemas.microsoft.com/office/drawing/2015/9/8/chartex" xmlns:cx2="http://schemas.microsoft.com/office/drawing/2015/10/21/chartex" xmlns:cx3="http://schemas.microsoft.com/office/drawing/2016/5/9/chartex" xmlns:cx4="http://schemas.microsoft.com/office/drawing/2016/5/10/chartex" xmlns:cx5="http://schemas.microsoft.com/office/drawing/2016/5/11/chartex" xmlns:cx6="http://schemas.microsoft.com/office/drawing/2016/5/12/chartex" xmlns:cx7="http://schemas.microsoft.com/office/drawing/2016/5/13/chartex" xmlns:cx8="http://schemas.microsoft.com/office/drawing/2016/5/14/chartex" xmlns:mc="http://schemas.openxmlformats.org/markup-compatibility/2006" xmlns:aink="http://schemas.microsoft.com/office/drawing/2016/ink" xmlns:am3d="http://schemas.microsoft.com/office/drawing/2017/model3d" xmlns:o="urn:schemas-microsoft-com:office:office" xmlns:r="http://schemas.openxmlformats.org/officeDocument/2006/relationships" xmlns:m="http://schemas.openxmlformats.org/officeDocument/2006/math" xmlns:v="urn:schemas-microsoft-com:vml" xmlns:wp14="http://schemas.microsoft.com/office/word/2010/wordprocessingDrawing" xmlns:wp="http://schemas.openxmlformats.org/drawingml/2006/wordprocessingDrawing" xmlns:w10="urn:schemas-microsoft-com:office:word" xmlns:w="http://schemas.openxmlformats.org/wordprocessingml/2006/main" xmlns:w14="http://schemas.microsoft.com/office/word/2010/wordml" xmlns:w15="http://schemas.microsoft.com/office/word/2012/wordml" xmlns:w16cid="http://schemas.microsoft.com/office/word/2016/wordml/cid" xmlns:w16se="http://schemas.microsoft.com/office/word/2015/wordml/symex" xmlns:wpg="http://schemas.microsoft.com/office/word/2010/wordprocessingGroup" xmlns:wpi="http://schemas.microsoft.com/office/word/2010/wordprocessingInk" xmlns:wne="http://schemas.microsoft.com/office/word/2006/wordml" xmlns:wps="http://schemas.microsoft.com/office/word/2010/wordprocessingShape" mc:Ignorable="w14 w15 w16se w16cid wp14">
+  <w16cid:commentId w16cid:paraId="290E2742" w16cid:durableId="1E3E95B4"/>
+  <w16cid:commentId w16cid:paraId="06769A67" w16cid:durableId="1E3E95B5"/>
+</w16cid:commentsIds>
+</file>
+
+<file path=word/endnotes.xml><?xml version="1.0" encoding="utf-8"?>
+<w:endnotes xmlns:wpc="http://schemas.microsoft.com/office/word/2010/wordprocessingCanvas" xmlns:cx="http://schemas.microsoft.com/office/drawing/2014/chartex" xmlns:cx1="http://schemas.microsoft.com/office/drawing/2015/9/8/chartex" xmlns:cx2="http://schemas.microsoft.com/office/drawing/2015/10/21/chartex" xmlns:cx3="http://schemas.microsoft.com/office/drawing/2016/5/9/chartex" xmlns:cx4="http://schemas.microsoft.com/office/drawing/2016/5/10/chartex" xmlns:cx5="http://schemas.microsoft.com/office/drawing/2016/5/11/chartex" xmlns:cx6="http://schemas.microsoft.com/office/drawing/2016/5/12/chartex" xmlns:cx7="http://schemas.microsoft.com/office/drawing/2016/5/13/chartex" xmlns:cx8="http://schemas.microsoft.com/office/drawing/2016/5/14/chartex" xmlns:mc="http://schemas.openxmlformats.org/markup-compatibility/2006" xmlns:aink="http://schemas.microsoft.com/office/drawing/2016/ink" xmlns:am3d="http://schemas.microsoft.com/office/drawing/2017/model3d" xmlns:o="urn:schemas-microsoft-com:office:office" xmlns:r="http://schemas.openxmlformats.org/officeDocument/2006/relationships" xmlns:m="http://schemas.openxmlformats.org/officeDocument/2006/math" xmlns:v="urn:schemas-microsoft-com:vml" xmlns:wp14="http://schemas.microsoft.com/office/word/2010/wordprocessingDrawing" xmlns:wp="http://schemas.openxmlformats.org/drawingml/2006/wordprocessingDrawing" xmlns:w10="urn:schemas-microsoft-com:office:word" xmlns:w="http://schemas.openxmlformats.org/wordprocessingml/2006/main" xmlns:w14="http://schemas.microsoft.com/office/word/2010/wordml" xmlns:w15="http://schemas.microsoft.com/office/word/2012/wordml" xmlns:w16cid="http://schemas.microsoft.com/office/word/2016/wordml/cid" xmlns:w16se="http://schemas.microsoft.com/office/word/2015/wordml/symex" xmlns:wpg="http://schemas.microsoft.com/office/word/2010/wordprocessingGroup" xmlns:wpi="http://schemas.microsoft.com/office/word/2010/wordprocessingInk" xmlns:wne="http://schemas.microsoft.com/office/word/2006/wordml" xmlns:wps="http://schemas.microsoft.com/office/word/2010/wordprocessingShape" mc:Ignorable="w14 w15 w16se w16cid wp14">
+  <w:endnote w:type="separator" w:id="-1">
+    <w:p>
+      <w:pPr>
+        <w:spacing w:after="0" w:line="240" w:lineRule="auto"/>
+      </w:pPr>
+      <w:r>
+        <w:separator/>
+      </w:r>
+    </w:p>
+  </w:endnote>
+  <w:endnote w:type="continuationSeparator" w:id="0">
+    <w:p>
+      <w:pPr>
+        <w:spacing w:after="0" w:line="240" w:lineRule="auto"/>
+      </w:pPr>
+      <w:r>
+        <w:continuationSeparator/>
+      </w:r>
+    </w:p>
+  </w:endnote>
+</w:endnotes>
+</file>
+
+<file path=word/footnotes.xml><?xml version="1.0" encoding="utf-8"?>
+<w:footnotes xmlns:wpc="http://schemas.microsoft.com/office/word/2010/wordprocessingCanvas" xmlns:cx="http://schemas.microsoft.com/office/drawing/2014/chartex" xmlns:cx1="http://schemas.microsoft.com/office/drawing/2015/9/8/chartex" xmlns:cx2="http://schemas.microsoft.com/office/drawing/2015/10/21/chartex" xmlns:cx3="http://schemas.microsoft.com/office/drawing/2016/5/9/chartex" xmlns:cx4="http://schemas.microsoft.com/office/drawing/2016/5/10/chartex" xmlns:cx5="http://schemas.microsoft.com/office/drawing/2016/5/11/chartex" xmlns:cx6="http://schemas.microsoft.com/office/drawing/2016/5/12/chartex" xmlns:cx7="http://schemas.microsoft.com/office/drawing/2016/5/13/chartex" xmlns:cx8="http://schemas.microsoft.com/office/drawing/2016/5/14/chartex" xmlns:mc="http://schemas.openxmlformats.org/markup-compatibility/2006" xmlns:aink="http://schemas.microsoft.com/office/drawing/2016/ink" xmlns:am3d="http://schemas.microsoft.com/office/drawing/2017/model3d" xmlns:o="urn:schemas-microsoft-com:office:office" xmlns:r="http://schemas.openxmlformats.org/officeDocument/2006/relationships" xmlns:m="http://schemas.openxmlformats.org/officeDocument/2006/math" xmlns:v="urn:schemas-microsoft-com:vml" xmlns:wp14="http://schemas.microsoft.com/office/word/2010/wordprocessingDrawing" xmlns:wp="http://schemas.openxmlformats.org/drawingml/2006/wordprocessingDrawing" xmlns:w10="urn:schemas-microsoft-com:office:word" xmlns:w="http://schemas.openxmlformats.org/wordprocessingml/2006/main" xmlns:w14="http://schemas.microsoft.com/office/word/2010/wordml" xmlns:w15="http://schemas.microsoft.com/office/word/2012/wordml" xmlns:w16cid="http://schemas.microsoft.com/office/word/2016/wordml/cid" xmlns:w16se="http://schemas.microsoft.com/office/word/2015/wordml/symex" xmlns:wpg="http://schemas.microsoft.com/office/word/2010/wordprocessingGroup" xmlns:wpi="http://schemas.microsoft.com/office/word/2010/wordprocessingInk" xmlns:wne="http://schemas.microsoft.com/office/word/2006/wordml" xmlns:wps="http://schemas.microsoft.com/office/word/2010/wordprocessingShape" mc:Ignorable="w14 w15 w16se w16cid wp14">
+  <w:footnote w:type="separator" w:id="-1">
+    <w:p>
+      <w:pPr>
+        <w:spacing w:after="0" w:line="240" w:lineRule="auto"/>
+      </w:pPr>
+      <w:r>
+        <w:separator/>
+      </w:r>
+    </w:p>
+  </w:footnote>
+  <w:footnote w:type="continuationSeparator" w:id="0">
+    <w:p>
+      <w:pPr>
+        <w:spacing w:after="0" w:line="240" w:lineRule="auto"/>
+      </w:pPr>
+      <w:r>
+        <w:continuationSeparator/>
+      </w:r>
+    </w:p>
+  </w:footnote>
+</w:footnotes>
+</file>
+
 <file path=word/people.xml><?xml version="1.0" encoding="utf-8"?>
-<w15:people xmlns:wpc="http://schemas.microsoft.com/office/word/2010/wordprocessingCanvas" xmlns:cx="http://schemas.microsoft.com/office/drawing/2014/chartex" xmlns:cx1="http://schemas.microsoft.com/office/drawing/2015/9/8/chartex" xmlns:mc="http://schemas.openxmlformats.org/markup-compatibility/2006" xmlns:o="urn:schemas-microsoft-com:office:office" xmlns:r="http://schemas.openxmlformats.org/officeDocument/2006/relationships" xmlns:m="http://schemas.openxmlformats.org/officeDocument/2006/math" xmlns:v="urn:schemas-microsoft-com:vml" xmlns:wp14="http://schemas.microsoft.com/office/word/2010/wordprocessingDrawing" xmlns:wp="http://schemas.openxmlformats.org/drawingml/2006/wordprocessingDrawing" xmlns:w10="urn:schemas-microsoft-com:office:word" xmlns:w="http://schemas.openxmlformats.org/wordprocessingml/2006/main" xmlns:w14="http://schemas.microsoft.com/office/word/2010/wordml" xmlns:w15="http://schemas.microsoft.com/office/word/2012/wordml" xmlns:w16se="http://schemas.microsoft.com/office/word/2015/wordml/symex" xmlns:wpg="http://schemas.microsoft.com/office/word/2010/wordprocessingGroup" xmlns:wpi="http://schemas.microsoft.com/office/word/2010/wordprocessingInk" xmlns:wne="http://schemas.microsoft.com/office/word/2006/wordml" xmlns:wps="http://schemas.microsoft.com/office/word/2010/wordprocessingShape" mc:Ignorable="w14 w15 w16se wp14">
+<w15:people xmlns:wpc="http://schemas.microsoft.com/office/word/2010/wordprocessingCanvas" xmlns:cx="http://schemas.microsoft.com/office/drawing/2014/chartex" xmlns:cx1="http://schemas.microsoft.com/office/drawing/2015/9/8/chartex" xmlns:cx2="http://schemas.microsoft.com/office/drawing/2015/10/21/chartex" xmlns:cx3="http://schemas.microsoft.com/office/drawing/2016/5/9/chartex" xmlns:cx4="http://schemas.microsoft.com/office/drawing/2016/5/10/chartex" xmlns:cx5="http://schemas.microsoft.com/office/drawing/2016/5/11/chartex" xmlns:cx6="http://schemas.microsoft.com/office/drawing/2016/5/12/chartex" xmlns:cx7="http://schemas.microsoft.com/office/drawing/2016/5/13/chartex" xmlns:cx8="http://schemas.microsoft.com/office/drawing/2016/5/14/chartex" xmlns:mc="http://schemas.openxmlformats.org/markup-compatibility/2006" xmlns:aink="http://schemas.microsoft.com/office/drawing/2016/ink" xmlns:am3d="http://schemas.microsoft.com/office/drawing/2017/model3d" xmlns:o="urn:schemas-microsoft-com:office:office" xmlns:r="http://schemas.openxmlformats.org/officeDocument/2006/relationships" xmlns:m="http://schemas.openxmlformats.org/officeDocument/2006/math" xmlns:v="urn:schemas-microsoft-com:vml" xmlns:wp14="http://schemas.microsoft.com/office/word/2010/wordprocessingDrawing" xmlns:wp="http://schemas.openxmlformats.org/drawingml/2006/wordprocessingDrawing" xmlns:w10="urn:schemas-microsoft-com:office:word" xmlns:w="http://schemas.openxmlformats.org/wordprocessingml/2006/main" xmlns:w14="http://schemas.microsoft.com/office/word/2010/wordml" xmlns:w15="http://schemas.microsoft.com/office/word/2012/wordml" xmlns:w16cid="http://schemas.microsoft.com/office/word/2016/wordml/cid" xmlns:w16se="http://schemas.microsoft.com/office/word/2015/wordml/symex" xmlns:wpg="http://schemas.microsoft.com/office/word/2010/wordprocessingGroup" xmlns:wpi="http://schemas.microsoft.com/office/word/2010/wordprocessingInk" xmlns:wne="http://schemas.microsoft.com/office/word/2006/wordml" xmlns:wps="http://schemas.microsoft.com/office/word/2010/wordprocessingShape" mc:Ignorable="w14 w15 w16se w16cid wp14">
+  <w15:person w15:author="SósNiki">
+    <w15:presenceInfo w15:providerId="None" w15:userId="SósNiki"/>
+  </w15:person>
   <w15:person w15:author="Osz Oliver">
     <w15:presenceInfo w15:providerId="Windows Live" w15:userId="14a4ec83d2c887af"/>
   </w15:person>
@@ -705,7 +1311,7 @@
 </file>
 
 <file path=word/styles.xml><?xml version="1.0" encoding="utf-8"?>
-<w:styles xmlns:mc="http://schemas.openxmlformats.org/markup-compatibility/2006" xmlns:r="http://schemas.openxmlformats.org/officeDocument/2006/relationships" xmlns:w="http://schemas.openxmlformats.org/wordprocessingml/2006/main" xmlns:w14="http://schemas.microsoft.com/office/word/2010/wordml" xmlns:w15="http://schemas.microsoft.com/office/word/2012/wordml" xmlns:w16se="http://schemas.microsoft.com/office/word/2015/wordml/symex" mc:Ignorable="w14 w15 w16se">
+<w:styles xmlns:mc="http://schemas.openxmlformats.org/markup-compatibility/2006" xmlns:r="http://schemas.openxmlformats.org/officeDocument/2006/relationships" xmlns:w="http://schemas.openxmlformats.org/wordprocessingml/2006/main" xmlns:w14="http://schemas.microsoft.com/office/word/2010/wordml" xmlns:w15="http://schemas.microsoft.com/office/word/2012/wordml" xmlns:w16cid="http://schemas.microsoft.com/office/word/2016/wordml/cid" xmlns:w16se="http://schemas.microsoft.com/office/word/2015/wordml/symex" mc:Ignorable="w14 w15 w16se w16cid">
   <w:docDefaults>
     <w:rPrDefault>
       <w:rPr>
@@ -721,7 +1327,7 @@
       </w:pPr>
     </w:pPrDefault>
   </w:docDefaults>
-  <w:latentStyles w:defLockedState="0" w:defUIPriority="99" w:defSemiHidden="0" w:defUnhideWhenUsed="0" w:defQFormat="0" w:count="371">
+  <w:latentStyles w:defLockedState="0" w:defUIPriority="99" w:defSemiHidden="0" w:defUnhideWhenUsed="0" w:defQFormat="0" w:count="375">
     <w:lsdException w:name="Normal" w:uiPriority="0" w:qFormat="1"/>
     <w:lsdException w:name="heading 1" w:uiPriority="9" w:qFormat="1"/>
     <w:lsdException w:name="heading 2" w:semiHidden="1" w:uiPriority="9" w:unhideWhenUsed="1" w:qFormat="1"/>
@@ -1093,6 +1699,10 @@
     <w:lsdException w:name="List Table 5 Dark Accent 6" w:uiPriority="50"/>
     <w:lsdException w:name="List Table 6 Colorful Accent 6" w:uiPriority="51"/>
     <w:lsdException w:name="List Table 7 Colorful Accent 6" w:uiPriority="52"/>
+    <w:lsdException w:name="Mention" w:semiHidden="1" w:unhideWhenUsed="1"/>
+    <w:lsdException w:name="Smart Hyperlink" w:semiHidden="1" w:unhideWhenUsed="1"/>
+    <w:lsdException w:name="Hashtag" w:semiHidden="1" w:unhideWhenUsed="1"/>
+    <w:lsdException w:name="Unresolved Mention" w:semiHidden="1" w:unhideWhenUsed="1"/>
   </w:latentStyles>
   <w:style w:type="paragraph" w:default="1" w:styleId="Norml">
     <w:name w:val="Normal"/>
@@ -1177,8 +1787,8 @@
       <w:u w:val="single"/>
     </w:rPr>
   </w:style>
-  <w:style w:type="character" w:customStyle="1" w:styleId="UnresolvedMention">
-    <w:name w:val="Unresolved Mention"/>
+  <w:style w:type="character" w:customStyle="1" w:styleId="Feloldatlanmegemlts1">
+    <w:name w:val="Feloldatlan megemlítés1"/>
     <w:basedOn w:val="Bekezdsalapbettpusa"/>
     <w:uiPriority w:val="99"/>
     <w:semiHidden/>
@@ -1285,6 +1895,86 @@
       <w:rFonts w:ascii="Segoe UI" w:hAnsi="Segoe UI" w:cs="Segoe UI"/>
       <w:sz w:val="18"/>
       <w:szCs w:val="18"/>
+    </w:rPr>
+  </w:style>
+  <w:style w:type="character" w:styleId="Feloldatlanmegemlts">
+    <w:name w:val="Unresolved Mention"/>
+    <w:basedOn w:val="Bekezdsalapbettpusa"/>
+    <w:uiPriority w:val="99"/>
+    <w:semiHidden/>
+    <w:unhideWhenUsed/>
+    <w:rsid w:val="00B71D91"/>
+    <w:rPr>
+      <w:color w:val="808080"/>
+      <w:shd w:val="clear" w:color="auto" w:fill="E6E6E6"/>
+    </w:rPr>
+  </w:style>
+  <w:style w:type="paragraph" w:styleId="Vgjegyzetszvege">
+    <w:name w:val="endnote text"/>
+    <w:basedOn w:val="Norml"/>
+    <w:link w:val="VgjegyzetszvegeChar"/>
+    <w:uiPriority w:val="99"/>
+    <w:semiHidden/>
+    <w:unhideWhenUsed/>
+    <w:rsid w:val="00B71D91"/>
+    <w:pPr>
+      <w:spacing w:after="0" w:line="240" w:lineRule="auto"/>
+    </w:pPr>
+    <w:rPr>
+      <w:sz w:val="20"/>
+      <w:szCs w:val="20"/>
+    </w:rPr>
+  </w:style>
+  <w:style w:type="character" w:customStyle="1" w:styleId="VgjegyzetszvegeChar">
+    <w:name w:val="Végjegyzet szövege Char"/>
+    <w:basedOn w:val="Bekezdsalapbettpusa"/>
+    <w:link w:val="Vgjegyzetszvege"/>
+    <w:uiPriority w:val="99"/>
+    <w:semiHidden/>
+    <w:rsid w:val="00B71D91"/>
+    <w:rPr>
+      <w:sz w:val="20"/>
+      <w:szCs w:val="20"/>
+    </w:rPr>
+  </w:style>
+  <w:style w:type="character" w:styleId="Vgjegyzet-hivatkozs">
+    <w:name w:val="endnote reference"/>
+    <w:basedOn w:val="Bekezdsalapbettpusa"/>
+    <w:uiPriority w:val="99"/>
+    <w:semiHidden/>
+    <w:unhideWhenUsed/>
+    <w:rsid w:val="00B71D91"/>
+    <w:rPr>
+      <w:vertAlign w:val="superscript"/>
+    </w:rPr>
+  </w:style>
+  <w:style w:type="character" w:styleId="Mrltotthiperhivatkozs">
+    <w:name w:val="FollowedHyperlink"/>
+    <w:basedOn w:val="Bekezdsalapbettpusa"/>
+    <w:uiPriority w:val="99"/>
+    <w:semiHidden/>
+    <w:unhideWhenUsed/>
+    <w:rsid w:val="00B71D91"/>
+    <w:rPr>
+      <w:color w:val="954F72" w:themeColor="followedHyperlink"/>
+      <w:u w:val="single"/>
+    </w:rPr>
+  </w:style>
+  <w:style w:type="paragraph" w:styleId="Irodalomjegyzk">
+    <w:name w:val="Bibliography"/>
+    <w:basedOn w:val="Norml"/>
+    <w:next w:val="Norml"/>
+    <w:uiPriority w:val="37"/>
+    <w:unhideWhenUsed/>
+    <w:rsid w:val="006633B0"/>
+    <w:pPr>
+      <w:spacing w:after="120" w:line="360" w:lineRule="auto"/>
+      <w:jc w:val="both"/>
+    </w:pPr>
+    <w:rPr>
+      <w:rFonts w:ascii="Times New Roman" w:eastAsia="Times New Roman" w:hAnsi="Times New Roman" w:cs="Times New Roman"/>
+      <w:sz w:val="24"/>
+      <w:lang w:bidi="en-US"/>
     </w:rPr>
   </w:style>
 </w:styles>
@@ -1583,4 +2273,16 @@
     </a:ext>
   </a:extLst>
 </a:theme>
+</file>
+
+<file path=customXml/item1.xml><?xml version="1.0" encoding="utf-8"?>
+<b:Sources xmlns:b="http://schemas.openxmlformats.org/officeDocument/2006/bibliography" xmlns="http://schemas.openxmlformats.org/officeDocument/2006/bibliography" SelectedStyle="\APASixthEditionOfficeOnline.xsl" StyleName="APA" Version="6"/>
+</file>
+
+<file path=customXml/itemProps1.xml><?xml version="1.0" encoding="utf-8"?>
+<ds:datastoreItem xmlns:ds="http://schemas.openxmlformats.org/officeDocument/2006/customXml" ds:itemID="{70E18F0A-AA05-471F-A126-3AF50E7D98B2}">
+  <ds:schemaRefs>
+    <ds:schemaRef ds:uri="http://schemas.openxmlformats.org/officeDocument/2006/bibliography"/>
+  </ds:schemaRefs>
+</ds:datastoreItem>
 </file>
--- a/CP_Dolgozat/Logikai feladványok bevezető.docx
+++ b/CP_Dolgozat/Logikai feladványok bevezető.docx
@@ -56,17 +56,28 @@
           <w:t xml:space="preserve"> </w:t>
         </w:r>
       </w:ins>
+      <w:ins w:id="2" w:author="SósNiki" w:date="2018-02-26T15:47:00Z">
+        <w:r>
+          <w:rPr>
+            <w:rStyle w:val="Vgjegyzet-hivatkozs"/>
+            <w:rFonts w:ascii="Times New Roman" w:hAnsi="Times New Roman" w:cs="Times New Roman"/>
+            <w:sz w:val="24"/>
+            <w:szCs w:val="24"/>
+          </w:rPr>
+          <w:endnoteReference w:id="1"/>
+        </w:r>
+      </w:ins>
     </w:p>
     <w:p>
       <w:pPr>
         <w:jc w:val="both"/>
         <w:rPr>
-          <w:ins w:id="2" w:author="SósNiki" w:date="2018-02-26T14:26:00Z"/>
-          <w:rFonts w:ascii="Times New Roman" w:hAnsi="Times New Roman" w:cs="Times New Roman"/>
-          <w:sz w:val="24"/>
-          <w:szCs w:val="24"/>
-        </w:rPr>
-        <w:pPrChange w:id="3" w:author="SósNiki" w:date="2018-02-26T14:31:00Z">
+          <w:ins w:id="13" w:author="SósNiki" w:date="2018-02-26T14:26:00Z"/>
+          <w:rFonts w:ascii="Times New Roman" w:hAnsi="Times New Roman" w:cs="Times New Roman"/>
+          <w:sz w:val="24"/>
+          <w:szCs w:val="24"/>
+        </w:rPr>
+        <w:pPrChange w:id="14" w:author="SósNiki" w:date="2018-02-26T14:31:00Z">
           <w:pPr/>
         </w:pPrChange>
       </w:pPr>
@@ -86,7 +97,7 @@
         </w:rPr>
         <w:t xml:space="preserve"> Mi részletesebben az „</w:t>
       </w:r>
-      <w:commentRangeStart w:id="4"/>
+      <w:commentRangeStart w:id="15"/>
       <w:r>
         <w:rPr>
           <w:rFonts w:ascii="Times New Roman" w:hAnsi="Times New Roman" w:cs="Times New Roman"/>
@@ -95,12 +106,12 @@
         </w:rPr>
         <w:t>Einstein-féle</w:t>
       </w:r>
-      <w:commentRangeEnd w:id="4"/>
+      <w:commentRangeEnd w:id="15"/>
       <w:r>
         <w:rPr>
           <w:rStyle w:val="Jegyzethivatkozs"/>
         </w:rPr>
-        <w:commentReference w:id="4"/>
+        <w:commentReference w:id="15"/>
       </w:r>
       <w:r>
         <w:rPr>
@@ -110,7 +121,7 @@
         </w:rPr>
         <w:t xml:space="preserve">” esetekkel dolgoztunk. Ezekben a feladatokban adottak személyek és hozzájuk több személyes </w:t>
       </w:r>
-      <w:del w:id="5" w:author="Osz Oliver" w:date="2018-02-26T12:56:00Z">
+      <w:del w:id="16" w:author="Osz Oliver" w:date="2018-02-26T12:56:00Z">
         <w:r>
           <w:rPr>
             <w:rFonts w:ascii="Times New Roman" w:hAnsi="Times New Roman" w:cs="Times New Roman"/>
@@ -144,7 +155,7 @@
         </w:rPr>
         <w:t xml:space="preserve">tulajdonság vagy </w:t>
       </w:r>
-      <w:del w:id="6" w:author="Osz Oliver" w:date="2018-02-26T12:56:00Z">
+      <w:del w:id="17" w:author="Osz Oliver" w:date="2018-02-26T12:56:00Z">
         <w:r>
           <w:rPr>
             <w:rFonts w:ascii="Times New Roman" w:hAnsi="Times New Roman" w:cs="Times New Roman"/>
@@ -162,7 +173,7 @@
         </w:rPr>
         <w:t>tárgy</w:t>
       </w:r>
-      <w:ins w:id="7" w:author="Osz Oliver" w:date="2018-02-26T12:56:00Z">
+      <w:ins w:id="18" w:author="Osz Oliver" w:date="2018-02-26T12:56:00Z">
         <w:r>
           <w:rPr>
             <w:rFonts w:ascii="Times New Roman" w:hAnsi="Times New Roman" w:cs="Times New Roman"/>
@@ -196,7 +207,7 @@
         </w:rPr>
         <w:t xml:space="preserve"> bizonyos emberhez tartozik, </w:t>
       </w:r>
-      <w:ins w:id="8" w:author="Osz Oliver" w:date="2018-02-26T12:57:00Z">
+      <w:ins w:id="19" w:author="Osz Oliver" w:date="2018-02-26T12:57:00Z">
         <w:r>
           <w:rPr>
             <w:rFonts w:ascii="Times New Roman" w:hAnsi="Times New Roman" w:cs="Times New Roman"/>
@@ -206,7 +217,7 @@
           <w:t>de hogy melyik kihez, annak a meghatározása maga a feladat.</w:t>
         </w:r>
       </w:ins>
-      <w:del w:id="9" w:author="Osz Oliver" w:date="2018-02-26T12:58:00Z">
+      <w:del w:id="20" w:author="Osz Oliver" w:date="2018-02-26T12:58:00Z">
         <w:r>
           <w:rPr>
             <w:rFonts w:ascii="Times New Roman" w:hAnsi="Times New Roman" w:cs="Times New Roman"/>
@@ -264,7 +275,7 @@
           <w:delText xml:space="preserve"> Ez az egyik fő eltérés a logikai feladványok és a hozzárendelési feladatok között.</w:delText>
         </w:r>
       </w:del>
-      <w:ins w:id="10" w:author="Osz Oliver" w:date="2018-02-26T12:58:00Z">
+      <w:ins w:id="21" w:author="Osz Oliver" w:date="2018-02-26T12:58:00Z">
         <w:r>
           <w:rPr>
             <w:rFonts w:ascii="Times New Roman" w:hAnsi="Times New Roman" w:cs="Times New Roman"/>
@@ -274,7 +285,7 @@
           <w:t xml:space="preserve"> A feladvány megad néhány állítást a személyekről és tulajdonságaikról, melyekből </w:t>
         </w:r>
       </w:ins>
-      <w:ins w:id="11" w:author="Osz Oliver" w:date="2018-02-26T12:59:00Z">
+      <w:ins w:id="22" w:author="Osz Oliver" w:date="2018-02-26T12:59:00Z">
         <w:r>
           <w:rPr>
             <w:rFonts w:ascii="Times New Roman" w:hAnsi="Times New Roman" w:cs="Times New Roman"/>
@@ -293,11 +304,11 @@
           <w:sz w:val="24"/>
           <w:szCs w:val="24"/>
         </w:rPr>
-        <w:pPrChange w:id="12" w:author="SósNiki" w:date="2018-02-26T14:31:00Z">
+        <w:pPrChange w:id="23" w:author="SósNiki" w:date="2018-02-26T14:31:00Z">
           <w:pPr/>
         </w:pPrChange>
       </w:pPr>
-      <w:ins w:id="13" w:author="SósNiki" w:date="2018-02-26T14:26:00Z">
+      <w:ins w:id="24" w:author="SósNiki" w:date="2018-02-26T14:26:00Z">
         <w:r>
           <w:rPr>
             <w:rFonts w:ascii="Times New Roman" w:hAnsi="Times New Roman" w:cs="Times New Roman"/>
@@ -307,7 +318,7 @@
           <w:t>A leghíresebb feladata</w:t>
         </w:r>
       </w:ins>
-      <w:ins w:id="14" w:author="SósNiki" w:date="2018-02-26T14:29:00Z">
+      <w:ins w:id="25" w:author="SósNiki" w:date="2018-02-26T14:29:00Z">
         <w:r>
           <w:rPr>
             <w:rFonts w:ascii="Times New Roman" w:hAnsi="Times New Roman" w:cs="Times New Roman"/>
@@ -321,7 +332,7 @@
             <w:rFonts w:ascii="Times New Roman" w:hAnsi="Times New Roman" w:cs="Times New Roman"/>
             <w:sz w:val="24"/>
             <w:szCs w:val="24"/>
-            <w:rPrChange w:id="15" w:author="SósNiki" w:date="2018-02-26T14:29:00Z">
+            <w:rPrChange w:id="26" w:author="SósNiki" w:date="2018-02-26T14:29:00Z">
               <w:rPr>
                 <w:color w:val="222222"/>
                 <w:sz w:val="32"/>
@@ -340,7 +351,7 @@
           <w:t>egy</w:t>
         </w:r>
       </w:ins>
-      <w:ins w:id="16" w:author="SósNiki" w:date="2018-02-26T14:30:00Z">
+      <w:ins w:id="27" w:author="SósNiki" w:date="2018-02-26T14:30:00Z">
         <w:r>
           <w:rPr>
             <w:rFonts w:ascii="Times New Roman" w:hAnsi="Times New Roman" w:cs="Times New Roman"/>
@@ -350,13 +361,13 @@
           <w:t>más mellett, melyekben</w:t>
         </w:r>
       </w:ins>
-      <w:ins w:id="17" w:author="SósNiki" w:date="2018-02-26T14:29:00Z">
-        <w:r>
-          <w:rPr>
-            <w:rFonts w:ascii="Times New Roman" w:hAnsi="Times New Roman" w:cs="Times New Roman"/>
-            <w:sz w:val="24"/>
-            <w:szCs w:val="24"/>
-            <w:rPrChange w:id="18" w:author="SósNiki" w:date="2018-02-26T14:29:00Z">
+      <w:ins w:id="28" w:author="SósNiki" w:date="2018-02-26T14:29:00Z">
+        <w:r>
+          <w:rPr>
+            <w:rFonts w:ascii="Times New Roman" w:hAnsi="Times New Roman" w:cs="Times New Roman"/>
+            <w:sz w:val="24"/>
+            <w:szCs w:val="24"/>
+            <w:rPrChange w:id="29" w:author="SósNiki" w:date="2018-02-26T14:29:00Z">
               <w:rPr>
                 <w:color w:val="222222"/>
                 <w:sz w:val="32"/>
@@ -367,7 +378,7 @@
           <w:t xml:space="preserve"> más</w:t>
         </w:r>
       </w:ins>
-      <w:ins w:id="19" w:author="SósNiki" w:date="2018-02-26T14:30:00Z">
+      <w:ins w:id="30" w:author="SósNiki" w:date="2018-02-26T14:30:00Z">
         <w:r>
           <w:rPr>
             <w:rFonts w:ascii="Times New Roman" w:hAnsi="Times New Roman" w:cs="Times New Roman"/>
@@ -377,13 +388,13 @@
           <w:t xml:space="preserve"> és más</w:t>
         </w:r>
       </w:ins>
-      <w:ins w:id="20" w:author="SósNiki" w:date="2018-02-26T14:29:00Z">
-        <w:r>
-          <w:rPr>
-            <w:rFonts w:ascii="Times New Roman" w:hAnsi="Times New Roman" w:cs="Times New Roman"/>
-            <w:sz w:val="24"/>
-            <w:szCs w:val="24"/>
-            <w:rPrChange w:id="21" w:author="SósNiki" w:date="2018-02-26T14:29:00Z">
+      <w:ins w:id="31" w:author="SósNiki" w:date="2018-02-26T14:29:00Z">
+        <w:r>
+          <w:rPr>
+            <w:rFonts w:ascii="Times New Roman" w:hAnsi="Times New Roman" w:cs="Times New Roman"/>
+            <w:sz w:val="24"/>
+            <w:szCs w:val="24"/>
+            <w:rPrChange w:id="32" w:author="SósNiki" w:date="2018-02-26T14:29:00Z">
               <w:rPr>
                 <w:color w:val="222222"/>
                 <w:sz w:val="32"/>
@@ -394,7 +405,7 @@
           <w:t xml:space="preserve"> nemzetiségű lakó él. Mind az öt ház</w:t>
         </w:r>
       </w:ins>
-      <w:ins w:id="22" w:author="SósNiki" w:date="2018-02-26T14:32:00Z">
+      <w:ins w:id="33" w:author="SósNiki" w:date="2018-02-26T14:32:00Z">
         <w:r>
           <w:rPr>
             <w:rFonts w:ascii="Times New Roman" w:hAnsi="Times New Roman" w:cs="Times New Roman"/>
@@ -404,13 +415,13 @@
           <w:t xml:space="preserve"> </w:t>
         </w:r>
       </w:ins>
-      <w:ins w:id="23" w:author="SósNiki" w:date="2018-02-26T14:29:00Z">
-        <w:r>
-          <w:rPr>
-            <w:rFonts w:ascii="Times New Roman" w:hAnsi="Times New Roman" w:cs="Times New Roman"/>
-            <w:sz w:val="24"/>
-            <w:szCs w:val="24"/>
-            <w:rPrChange w:id="24" w:author="SósNiki" w:date="2018-02-26T14:29:00Z">
+      <w:ins w:id="34" w:author="SósNiki" w:date="2018-02-26T14:29:00Z">
+        <w:r>
+          <w:rPr>
+            <w:rFonts w:ascii="Times New Roman" w:hAnsi="Times New Roman" w:cs="Times New Roman"/>
+            <w:sz w:val="24"/>
+            <w:szCs w:val="24"/>
+            <w:rPrChange w:id="35" w:author="SósNiki" w:date="2018-02-26T14:29:00Z">
               <w:rPr>
                 <w:color w:val="222222"/>
                 <w:sz w:val="32"/>
@@ -421,7 +432,7 @@
           <w:t>tulajdonos</w:t>
         </w:r>
       </w:ins>
-      <w:ins w:id="25" w:author="SósNiki" w:date="2018-02-26T14:32:00Z">
+      <w:ins w:id="36" w:author="SósNiki" w:date="2018-02-26T14:32:00Z">
         <w:r>
           <w:rPr>
             <w:rFonts w:ascii="Times New Roman" w:hAnsi="Times New Roman" w:cs="Times New Roman"/>
@@ -431,13 +442,13 @@
           <w:t>a</w:t>
         </w:r>
       </w:ins>
-      <w:ins w:id="26" w:author="SósNiki" w:date="2018-02-26T14:29:00Z">
-        <w:r>
-          <w:rPr>
-            <w:rFonts w:ascii="Times New Roman" w:hAnsi="Times New Roman" w:cs="Times New Roman"/>
-            <w:sz w:val="24"/>
-            <w:szCs w:val="24"/>
-            <w:rPrChange w:id="27" w:author="SósNiki" w:date="2018-02-26T14:29:00Z">
+      <w:ins w:id="37" w:author="SósNiki" w:date="2018-02-26T14:29:00Z">
+        <w:r>
+          <w:rPr>
+            <w:rFonts w:ascii="Times New Roman" w:hAnsi="Times New Roman" w:cs="Times New Roman"/>
+            <w:sz w:val="24"/>
+            <w:szCs w:val="24"/>
+            <w:rPrChange w:id="38" w:author="SósNiki" w:date="2018-02-26T14:29:00Z">
               <w:rPr>
                 <w:color w:val="222222"/>
                 <w:sz w:val="32"/>
@@ -448,7 +459,7 @@
           <w:t xml:space="preserve"> egy</w:t>
         </w:r>
       </w:ins>
-      <w:ins w:id="28" w:author="SósNiki" w:date="2018-02-26T14:30:00Z">
+      <w:ins w:id="39" w:author="SósNiki" w:date="2018-02-26T14:30:00Z">
         <w:r>
           <w:rPr>
             <w:rFonts w:ascii="Times New Roman" w:hAnsi="Times New Roman" w:cs="Times New Roman"/>
@@ -458,13 +469,13 @@
           <w:t xml:space="preserve"> bizonyos</w:t>
         </w:r>
       </w:ins>
-      <w:ins w:id="29" w:author="SósNiki" w:date="2018-02-26T14:29:00Z">
-        <w:r>
-          <w:rPr>
-            <w:rFonts w:ascii="Times New Roman" w:hAnsi="Times New Roman" w:cs="Times New Roman"/>
-            <w:sz w:val="24"/>
-            <w:szCs w:val="24"/>
-            <w:rPrChange w:id="30" w:author="SósNiki" w:date="2018-02-26T14:29:00Z">
+      <w:ins w:id="40" w:author="SósNiki" w:date="2018-02-26T14:29:00Z">
+        <w:r>
+          <w:rPr>
+            <w:rFonts w:ascii="Times New Roman" w:hAnsi="Times New Roman" w:cs="Times New Roman"/>
+            <w:sz w:val="24"/>
+            <w:szCs w:val="24"/>
+            <w:rPrChange w:id="41" w:author="SósNiki" w:date="2018-02-26T14:29:00Z">
               <w:rPr>
                 <w:color w:val="222222"/>
                 <w:sz w:val="32"/>
@@ -475,7 +486,7 @@
           <w:t xml:space="preserve"> italt iszik, egy </w:t>
         </w:r>
       </w:ins>
-      <w:ins w:id="31" w:author="SósNiki" w:date="2018-02-26T14:30:00Z">
+      <w:ins w:id="42" w:author="SósNiki" w:date="2018-02-26T14:30:00Z">
         <w:r>
           <w:rPr>
             <w:rFonts w:ascii="Times New Roman" w:hAnsi="Times New Roman" w:cs="Times New Roman"/>
@@ -485,13 +496,13 @@
           <w:t>bizonyos</w:t>
         </w:r>
       </w:ins>
-      <w:ins w:id="32" w:author="SósNiki" w:date="2018-02-26T14:29:00Z">
-        <w:r>
-          <w:rPr>
-            <w:rFonts w:ascii="Times New Roman" w:hAnsi="Times New Roman" w:cs="Times New Roman"/>
-            <w:sz w:val="24"/>
-            <w:szCs w:val="24"/>
-            <w:rPrChange w:id="33" w:author="SósNiki" w:date="2018-02-26T14:29:00Z">
+      <w:ins w:id="43" w:author="SósNiki" w:date="2018-02-26T14:29:00Z">
+        <w:r>
+          <w:rPr>
+            <w:rFonts w:ascii="Times New Roman" w:hAnsi="Times New Roman" w:cs="Times New Roman"/>
+            <w:sz w:val="24"/>
+            <w:szCs w:val="24"/>
+            <w:rPrChange w:id="44" w:author="SósNiki" w:date="2018-02-26T14:29:00Z">
               <w:rPr>
                 <w:color w:val="222222"/>
                 <w:sz w:val="32"/>
@@ -502,7 +513,7 @@
           <w:t xml:space="preserve"> márkájú cigarettát </w:t>
         </w:r>
       </w:ins>
-      <w:ins w:id="34" w:author="SósNiki" w:date="2018-02-26T14:32:00Z">
+      <w:ins w:id="45" w:author="SósNiki" w:date="2018-02-26T14:32:00Z">
         <w:r>
           <w:rPr>
             <w:rFonts w:ascii="Times New Roman" w:hAnsi="Times New Roman" w:cs="Times New Roman"/>
@@ -512,13 +523,13 @@
           <w:t>vesz</w:t>
         </w:r>
       </w:ins>
-      <w:ins w:id="35" w:author="SósNiki" w:date="2018-02-26T14:29:00Z">
-        <w:r>
-          <w:rPr>
-            <w:rFonts w:ascii="Times New Roman" w:hAnsi="Times New Roman" w:cs="Times New Roman"/>
-            <w:sz w:val="24"/>
-            <w:szCs w:val="24"/>
-            <w:rPrChange w:id="36" w:author="SósNiki" w:date="2018-02-26T14:29:00Z">
+      <w:ins w:id="46" w:author="SósNiki" w:date="2018-02-26T14:29:00Z">
+        <w:r>
+          <w:rPr>
+            <w:rFonts w:ascii="Times New Roman" w:hAnsi="Times New Roman" w:cs="Times New Roman"/>
+            <w:sz w:val="24"/>
+            <w:szCs w:val="24"/>
+            <w:rPrChange w:id="47" w:author="SósNiki" w:date="2018-02-26T14:29:00Z">
               <w:rPr>
                 <w:color w:val="222222"/>
                 <w:sz w:val="32"/>
@@ -529,7 +540,7 @@
           <w:t xml:space="preserve">, és egy </w:t>
         </w:r>
       </w:ins>
-      <w:ins w:id="37" w:author="SósNiki" w:date="2018-02-26T14:30:00Z">
+      <w:ins w:id="48" w:author="SósNiki" w:date="2018-02-26T14:30:00Z">
         <w:r>
           <w:rPr>
             <w:rFonts w:ascii="Times New Roman" w:hAnsi="Times New Roman" w:cs="Times New Roman"/>
@@ -539,13 +550,13 @@
           <w:t>adott</w:t>
         </w:r>
       </w:ins>
-      <w:ins w:id="38" w:author="SósNiki" w:date="2018-02-26T14:29:00Z">
-        <w:r>
-          <w:rPr>
-            <w:rFonts w:ascii="Times New Roman" w:hAnsi="Times New Roman" w:cs="Times New Roman"/>
-            <w:sz w:val="24"/>
-            <w:szCs w:val="24"/>
-            <w:rPrChange w:id="39" w:author="SósNiki" w:date="2018-02-26T14:29:00Z">
+      <w:ins w:id="49" w:author="SósNiki" w:date="2018-02-26T14:29:00Z">
+        <w:r>
+          <w:rPr>
+            <w:rFonts w:ascii="Times New Roman" w:hAnsi="Times New Roman" w:cs="Times New Roman"/>
+            <w:sz w:val="24"/>
+            <w:szCs w:val="24"/>
+            <w:rPrChange w:id="50" w:author="SósNiki" w:date="2018-02-26T14:29:00Z">
               <w:rPr>
                 <w:color w:val="222222"/>
                 <w:sz w:val="32"/>
@@ -556,7 +567,7 @@
           <w:t xml:space="preserve"> háziállat</w:t>
         </w:r>
       </w:ins>
-      <w:ins w:id="40" w:author="SósNiki" w:date="2018-02-26T14:32:00Z">
+      <w:ins w:id="51" w:author="SósNiki" w:date="2018-02-26T14:32:00Z">
         <w:r>
           <w:rPr>
             <w:rFonts w:ascii="Times New Roman" w:hAnsi="Times New Roman" w:cs="Times New Roman"/>
@@ -566,13 +577,13 @@
           <w:t>a van</w:t>
         </w:r>
       </w:ins>
-      <w:ins w:id="41" w:author="SósNiki" w:date="2018-02-26T14:29:00Z">
-        <w:r>
-          <w:rPr>
-            <w:rFonts w:ascii="Times New Roman" w:hAnsi="Times New Roman" w:cs="Times New Roman"/>
-            <w:sz w:val="24"/>
-            <w:szCs w:val="24"/>
-            <w:rPrChange w:id="42" w:author="SósNiki" w:date="2018-02-26T14:29:00Z">
+      <w:ins w:id="52" w:author="SósNiki" w:date="2018-02-26T14:29:00Z">
+        <w:r>
+          <w:rPr>
+            <w:rFonts w:ascii="Times New Roman" w:hAnsi="Times New Roman" w:cs="Times New Roman"/>
+            <w:sz w:val="24"/>
+            <w:szCs w:val="24"/>
+            <w:rPrChange w:id="53" w:author="SósNiki" w:date="2018-02-26T14:29:00Z">
               <w:rPr>
                 <w:color w:val="222222"/>
                 <w:sz w:val="32"/>
@@ -583,7 +594,7 @@
           <w:t>. Mindegyik tulajdonos</w:t>
         </w:r>
       </w:ins>
-      <w:ins w:id="43" w:author="SósNiki" w:date="2018-02-26T14:31:00Z">
+      <w:ins w:id="54" w:author="SósNiki" w:date="2018-02-26T14:31:00Z">
         <w:r>
           <w:rPr>
             <w:rFonts w:ascii="Times New Roman" w:hAnsi="Times New Roman" w:cs="Times New Roman"/>
@@ -593,13 +604,13 @@
           <w:t xml:space="preserve"> </w:t>
         </w:r>
       </w:ins>
-      <w:ins w:id="44" w:author="SósNiki" w:date="2018-02-26T14:29:00Z">
-        <w:r>
-          <w:rPr>
-            <w:rFonts w:ascii="Times New Roman" w:hAnsi="Times New Roman" w:cs="Times New Roman"/>
-            <w:sz w:val="24"/>
-            <w:szCs w:val="24"/>
-            <w:rPrChange w:id="45" w:author="SósNiki" w:date="2018-02-26T14:29:00Z">
+      <w:ins w:id="55" w:author="SósNiki" w:date="2018-02-26T14:29:00Z">
+        <w:r>
+          <w:rPr>
+            <w:rFonts w:ascii="Times New Roman" w:hAnsi="Times New Roman" w:cs="Times New Roman"/>
+            <w:sz w:val="24"/>
+            <w:szCs w:val="24"/>
+            <w:rPrChange w:id="56" w:author="SósNiki" w:date="2018-02-26T14:29:00Z">
               <w:rPr>
                 <w:color w:val="222222"/>
                 <w:sz w:val="32"/>
@@ -610,7 +621,7 @@
           <w:t>más háziállat</w:t>
         </w:r>
       </w:ins>
-      <w:ins w:id="46" w:author="SósNiki" w:date="2018-02-26T14:31:00Z">
+      <w:ins w:id="57" w:author="SósNiki" w:date="2018-02-26T14:31:00Z">
         <w:r>
           <w:rPr>
             <w:rFonts w:ascii="Times New Roman" w:hAnsi="Times New Roman" w:cs="Times New Roman"/>
@@ -620,13 +631,13 @@
           <w:t>ot tart</w:t>
         </w:r>
       </w:ins>
-      <w:ins w:id="47" w:author="SósNiki" w:date="2018-02-26T14:29:00Z">
-        <w:r>
-          <w:rPr>
-            <w:rFonts w:ascii="Times New Roman" w:hAnsi="Times New Roman" w:cs="Times New Roman"/>
-            <w:sz w:val="24"/>
-            <w:szCs w:val="24"/>
-            <w:rPrChange w:id="48" w:author="SósNiki" w:date="2018-02-26T14:29:00Z">
+      <w:ins w:id="58" w:author="SósNiki" w:date="2018-02-26T14:29:00Z">
+        <w:r>
+          <w:rPr>
+            <w:rFonts w:ascii="Times New Roman" w:hAnsi="Times New Roman" w:cs="Times New Roman"/>
+            <w:sz w:val="24"/>
+            <w:szCs w:val="24"/>
+            <w:rPrChange w:id="59" w:author="SósNiki" w:date="2018-02-26T14:29:00Z">
               <w:rPr>
                 <w:color w:val="222222"/>
                 <w:sz w:val="32"/>
@@ -637,7 +648,7 @@
           <w:t xml:space="preserve">, más márkájú cigarettát szív, és más italt </w:t>
         </w:r>
       </w:ins>
-      <w:ins w:id="49" w:author="SósNiki" w:date="2018-02-26T14:31:00Z">
+      <w:ins w:id="60" w:author="SósNiki" w:date="2018-02-26T14:31:00Z">
         <w:r>
           <w:rPr>
             <w:rFonts w:ascii="Times New Roman" w:hAnsi="Times New Roman" w:cs="Times New Roman"/>
@@ -647,13 +658,13 @@
           <w:t>fogyaszt</w:t>
         </w:r>
       </w:ins>
-      <w:ins w:id="50" w:author="SósNiki" w:date="2018-02-26T14:29:00Z">
-        <w:r>
-          <w:rPr>
-            <w:rFonts w:ascii="Times New Roman" w:hAnsi="Times New Roman" w:cs="Times New Roman"/>
-            <w:sz w:val="24"/>
-            <w:szCs w:val="24"/>
-            <w:rPrChange w:id="51" w:author="SósNiki" w:date="2018-02-26T14:29:00Z">
+      <w:ins w:id="61" w:author="SósNiki" w:date="2018-02-26T14:29:00Z">
+        <w:r>
+          <w:rPr>
+            <w:rFonts w:ascii="Times New Roman" w:hAnsi="Times New Roman" w:cs="Times New Roman"/>
+            <w:sz w:val="24"/>
+            <w:szCs w:val="24"/>
+            <w:rPrChange w:id="62" w:author="SósNiki" w:date="2018-02-26T14:29:00Z">
               <w:rPr>
                 <w:color w:val="222222"/>
                 <w:sz w:val="32"/>
@@ -664,7 +675,7 @@
           <w:t>.</w:t>
         </w:r>
       </w:ins>
-      <w:ins w:id="52" w:author="SósNiki" w:date="2018-02-26T15:17:00Z">
+      <w:ins w:id="63" w:author="SósNiki" w:date="2018-02-26T15:17:00Z">
         <w:r>
           <w:rPr>
             <w:rFonts w:ascii="Times New Roman" w:hAnsi="Times New Roman" w:cs="Times New Roman"/>
@@ -674,8 +685,25 @@
           <w:t xml:space="preserve"> A mi dolgunk, hogy kitaláljuk a kikötések alapján, hogy mi a helyes megoldás.</w:t>
         </w:r>
       </w:ins>
-      <w:bookmarkStart w:id="53" w:name="_GoBack"/>
-      <w:bookmarkEnd w:id="53"/>
+      <w:ins w:id="64" w:author="SósNiki" w:date="2018-02-26T15:48:00Z">
+        <w:r>
+          <w:rPr>
+            <w:rFonts w:ascii="Times New Roman" w:hAnsi="Times New Roman" w:cs="Times New Roman"/>
+            <w:sz w:val="24"/>
+            <w:szCs w:val="24"/>
+          </w:rPr>
+          <w:t xml:space="preserve"> </w:t>
+        </w:r>
+        <w:r>
+          <w:rPr>
+            <w:rStyle w:val="Vgjegyzet-hivatkozs"/>
+            <w:rFonts w:ascii="Times New Roman" w:hAnsi="Times New Roman" w:cs="Times New Roman"/>
+            <w:sz w:val="24"/>
+            <w:szCs w:val="24"/>
+          </w:rPr>
+          <w:endnoteReference w:id="2"/>
+        </w:r>
+      </w:ins>
     </w:p>
     <w:p>
       <w:pPr>
@@ -685,7 +713,7 @@
           <w:sz w:val="24"/>
           <w:szCs w:val="24"/>
         </w:rPr>
-        <w:pPrChange w:id="54" w:author="SósNiki" w:date="2018-02-26T14:31:00Z">
+        <w:pPrChange w:id="77" w:author="SósNiki" w:date="2018-02-26T14:31:00Z">
           <w:pPr/>
         </w:pPrChange>
       </w:pPr>
@@ -697,17 +725,35 @@
         </w:rPr>
         <w:t xml:space="preserve">A hozzárendelési feladatok nagyon hasonlítanak az általunk vizsgált feladatokhoz, de sok dologban el is térnek tőlük. </w:t>
       </w:r>
-      <w:ins w:id="55" w:author="SósNiki" w:date="2018-02-26T14:23:00Z">
-        <w:r>
-          <w:rPr>
-            <w:rFonts w:ascii="Times New Roman" w:hAnsi="Times New Roman" w:cs="Times New Roman"/>
-            <w:sz w:val="24"/>
-            <w:szCs w:val="24"/>
-          </w:rPr>
-          <w:t xml:space="preserve">Az egyik talán legszembetűnőbb különbség, hogy ezek a modellek egy opcionális, azaz lehetséges megoldást adnak, </w:t>
-        </w:r>
-      </w:ins>
-      <w:ins w:id="56" w:author="SósNiki" w:date="2018-02-26T14:25:00Z">
+      <w:ins w:id="78" w:author="SósNiki" w:date="2018-02-26T14:23:00Z">
+        <w:r>
+          <w:rPr>
+            <w:rFonts w:ascii="Times New Roman" w:hAnsi="Times New Roman" w:cs="Times New Roman"/>
+            <w:sz w:val="24"/>
+            <w:szCs w:val="24"/>
+          </w:rPr>
+          <w:t xml:space="preserve">Az egyik talán </w:t>
+        </w:r>
+        <w:proofErr w:type="spellStart"/>
+        <w:r>
+          <w:rPr>
+            <w:rFonts w:ascii="Times New Roman" w:hAnsi="Times New Roman" w:cs="Times New Roman"/>
+            <w:sz w:val="24"/>
+            <w:szCs w:val="24"/>
+          </w:rPr>
+          <w:t>legszembetűnőbb</w:t>
+        </w:r>
+        <w:proofErr w:type="spellEnd"/>
+        <w:r>
+          <w:rPr>
+            <w:rFonts w:ascii="Times New Roman" w:hAnsi="Times New Roman" w:cs="Times New Roman"/>
+            <w:sz w:val="24"/>
+            <w:szCs w:val="24"/>
+          </w:rPr>
+          <w:t xml:space="preserve"> különbség, hogy ezek a modellek egy opcionális, azaz lehetséges megoldást adnak, </w:t>
+        </w:r>
+      </w:ins>
+      <w:ins w:id="79" w:author="SósNiki" w:date="2018-02-26T14:25:00Z">
         <w:r>
           <w:rPr>
             <w:rFonts w:ascii="Times New Roman" w:hAnsi="Times New Roman" w:cs="Times New Roman"/>
@@ -717,7 +763,7 @@
           <w:t>vagyis</w:t>
         </w:r>
       </w:ins>
-      <w:ins w:id="57" w:author="SósNiki" w:date="2018-02-26T14:23:00Z">
+      <w:ins w:id="80" w:author="SósNiki" w:date="2018-02-26T14:23:00Z">
         <w:r>
           <w:rPr>
             <w:rFonts w:ascii="Times New Roman" w:hAnsi="Times New Roman" w:cs="Times New Roman"/>
@@ -727,8 +773,8 @@
           <w:t xml:space="preserve"> több eredmény is születhet, míg nálunk fontos az egyediség, amit a különleges korlátozások tesznek lehetővé. Ám ennek a kizárólagosságnak hatalmas hátránya, hogy ez miatt nem lehet konkrét megoldó programot használni ezeknél a feladatoknál, mint a hozzárendelésieknél.</w:t>
         </w:r>
       </w:ins>
-      <w:commentRangeStart w:id="58"/>
-      <w:del w:id="59" w:author="Osz Oliver" w:date="2018-02-26T13:01:00Z">
+      <w:commentRangeStart w:id="81"/>
+      <w:del w:id="82" w:author="Osz Oliver" w:date="2018-02-26T13:01:00Z">
         <w:r>
           <w:rPr>
             <w:rFonts w:ascii="Times New Roman" w:hAnsi="Times New Roman" w:cs="Times New Roman"/>
@@ -762,24 +808,24 @@
           <w:delText xml:space="preserve"> megoldó programot használni ezeknél a feladatoknál, mint a hozzárendelésieknél.</w:delText>
         </w:r>
       </w:del>
-      <w:commentRangeEnd w:id="58"/>
+      <w:commentRangeEnd w:id="81"/>
       <w:r>
         <w:rPr>
           <w:rStyle w:val="Jegyzethivatkozs"/>
         </w:rPr>
-        <w:commentReference w:id="58"/>
+        <w:commentReference w:id="81"/>
       </w:r>
     </w:p>
     <w:p>
       <w:pPr>
         <w:jc w:val="both"/>
         <w:rPr>
-          <w:del w:id="60" w:author="SósNiki" w:date="2018-02-26T14:19:00Z"/>
-          <w:rFonts w:ascii="Times New Roman" w:hAnsi="Times New Roman" w:cs="Times New Roman"/>
-          <w:sz w:val="24"/>
-          <w:szCs w:val="24"/>
-        </w:rPr>
-        <w:pPrChange w:id="61" w:author="SósNiki" w:date="2018-02-26T14:31:00Z">
+          <w:del w:id="83" w:author="SósNiki" w:date="2018-02-26T14:19:00Z"/>
+          <w:rFonts w:ascii="Times New Roman" w:hAnsi="Times New Roman" w:cs="Times New Roman"/>
+          <w:sz w:val="24"/>
+          <w:szCs w:val="24"/>
+        </w:rPr>
+        <w:pPrChange w:id="84" w:author="SósNiki" w:date="2018-02-26T14:31:00Z">
           <w:pPr/>
         </w:pPrChange>
       </w:pPr>
@@ -791,7 +837,7 @@
         </w:rPr>
         <w:t xml:space="preserve">Einstein feladatát egyes források szerint az emberiség csupán 2%-a képes megoldani, ami </w:t>
       </w:r>
-      <w:del w:id="62" w:author="Osz Oliver" w:date="2018-02-26T13:08:00Z">
+      <w:del w:id="85" w:author="Osz Oliver" w:date="2018-02-26T13:08:00Z">
         <w:r>
           <w:rPr>
             <w:rFonts w:ascii="Times New Roman" w:hAnsi="Times New Roman" w:cs="Times New Roman"/>
@@ -809,7 +855,7 @@
         </w:rPr>
         <w:t xml:space="preserve">nem </w:t>
       </w:r>
-      <w:del w:id="63" w:author="Osz Oliver" w:date="2018-02-26T13:08:00Z">
+      <w:del w:id="86" w:author="Osz Oliver" w:date="2018-02-26T13:08:00Z">
         <w:r>
           <w:rPr>
             <w:rFonts w:ascii="Times New Roman" w:hAnsi="Times New Roman" w:cs="Times New Roman"/>
@@ -819,7 +865,7 @@
           <w:delText xml:space="preserve">hiteles </w:delText>
         </w:r>
       </w:del>
-      <w:ins w:id="64" w:author="Osz Oliver" w:date="2018-02-26T13:08:00Z">
+      <w:ins w:id="87" w:author="Osz Oliver" w:date="2018-02-26T13:08:00Z">
         <w:r>
           <w:rPr>
             <w:rFonts w:ascii="Times New Roman" w:hAnsi="Times New Roman" w:cs="Times New Roman"/>
@@ -861,7 +907,7 @@
         </w:rPr>
         <w:t xml:space="preserve"> kell belefektetni a munkába. Éppen ezért</w:t>
       </w:r>
-      <w:ins w:id="65" w:author="Osz Oliver" w:date="2018-02-26T13:11:00Z">
+      <w:ins w:id="88" w:author="Osz Oliver" w:date="2018-02-26T13:11:00Z">
         <w:r>
           <w:rPr>
             <w:rFonts w:ascii="Times New Roman" w:hAnsi="Times New Roman" w:cs="Times New Roman"/>
@@ -879,7 +925,7 @@
           <w:t>vizsgáltuk azt, hogy hogyan lehet az ilyen feladványok megoldását számítógépes segítséggel meghatározni.</w:t>
         </w:r>
       </w:ins>
-      <w:del w:id="66" w:author="Osz Oliver" w:date="2018-02-26T13:11:00Z">
+      <w:del w:id="89" w:author="Osz Oliver" w:date="2018-02-26T13:11:00Z">
         <w:r>
           <w:rPr>
             <w:rFonts w:ascii="Times New Roman" w:hAnsi="Times New Roman" w:cs="Times New Roman"/>
@@ -954,7 +1000,7 @@
           <w:sz w:val="24"/>
           <w:szCs w:val="24"/>
         </w:rPr>
-        <w:pPrChange w:id="67" w:author="SósNiki" w:date="2018-02-26T14:31:00Z">
+        <w:pPrChange w:id="90" w:author="SósNiki" w:date="2018-02-26T14:31:00Z">
           <w:pPr/>
         </w:pPrChange>
       </w:pPr>
@@ -962,7 +1008,7 @@
     <w:p>
       <w:pPr>
         <w:jc w:val="both"/>
-        <w:pPrChange w:id="68" w:author="SósNiki" w:date="2018-02-26T14:31:00Z">
+        <w:pPrChange w:id="91" w:author="SósNiki" w:date="2018-02-26T14:31:00Z">
           <w:pPr/>
         </w:pPrChange>
       </w:pPr>
@@ -970,143 +1016,159 @@
         <w:br w:type="page"/>
       </w:r>
     </w:p>
-    <w:bookmarkStart w:id="69" w:name="logika"/>
     <w:p>
       <w:pPr>
         <w:pStyle w:val="Irodalomjegyzk"/>
         <w:ind w:left="720" w:hanging="360"/>
         <w:rPr>
+          <w:ins w:id="92" w:author="SósNiki" w:date="2018-02-26T15:46:00Z"/>
           <w:noProof/>
-          <w:rPrChange w:id="70" w:author="SósNiki" w:date="2018-02-26T14:56:00Z">
+        </w:rPr>
+      </w:pPr>
+    </w:p>
+    <w:moveFromRangeStart w:id="93" w:author="SósNiki" w:date="2018-02-26T15:48:00Z" w:name="move507423414"/>
+    <w:p>
+      <w:pPr>
+        <w:pStyle w:val="Irodalomjegyzk"/>
+        <w:ind w:left="720" w:hanging="360"/>
+        <w:rPr>
+          <w:del w:id="94" w:author="SósNiki" w:date="2018-02-26T15:48:00Z"/>
+          <w:noProof/>
+          <w:rPrChange w:id="95" w:author="SósNiki" w:date="2018-02-26T14:56:00Z">
             <w:rPr>
+              <w:del w:id="96" w:author="SósNiki" w:date="2018-02-26T15:48:00Z"/>
               <w:rFonts w:ascii="Times New Roman" w:hAnsi="Times New Roman" w:cs="Times New Roman"/>
               <w:sz w:val="24"/>
               <w:szCs w:val="24"/>
             </w:rPr>
           </w:rPrChange>
         </w:rPr>
-        <w:pPrChange w:id="71" w:author="SósNiki" w:date="2018-02-26T14:56:00Z">
+        <w:pPrChange w:id="97" w:author="SósNiki" w:date="2018-02-26T14:56:00Z">
           <w:pPr>
             <w:jc w:val="both"/>
           </w:pPr>
         </w:pPrChange>
       </w:pPr>
-      <w:r>
-        <w:rPr>
-          <w:noProof/>
-        </w:rPr>
-        <w:lastRenderedPageBreak/>
-        <w:fldChar w:fldCharType="begin"/>
-      </w:r>
-      <w:r>
-        <w:rPr>
-          <w:noProof/>
-        </w:rPr>
-        <w:instrText xml:space="preserve"> HYPERLINK "https://hu.wikipedia.org/wiki/A_logika_t%C3%B6rt%C3%A9nete" </w:instrText>
-      </w:r>
-      <w:r>
-        <w:rPr>
-          <w:noProof/>
-        </w:rPr>
-        <w:fldChar w:fldCharType="separate"/>
-      </w:r>
-      <w:r>
-        <w:rPr>
-          <w:noProof/>
-        </w:rPr>
-        <w:t>https://hu.wikipedia.org/wiki/A_logika_t%C3%B6rt%C3%A9nete</w:t>
-      </w:r>
-      <w:r>
-        <w:rPr>
-          <w:noProof/>
-        </w:rPr>
-        <w:fldChar w:fldCharType="end"/>
-      </w:r>
-      <w:bookmarkEnd w:id="69"/>
-      <w:r>
-        <w:rPr>
-          <w:noProof/>
-          <w:rPrChange w:id="72" w:author="SósNiki" w:date="2018-02-26T14:56:00Z">
+      <w:moveFrom w:id="98" w:author="SósNiki" w:date="2018-02-26T15:48:00Z">
+        <w:del w:id="99" w:author="SósNiki" w:date="2018-02-26T15:48:00Z">
+          <w:r>
             <w:rPr>
-              <w:szCs w:val="24"/>
+              <w:noProof/>
             </w:rPr>
-          </w:rPrChange>
-        </w:rPr>
-        <w:t xml:space="preserve"> </w:t>
-      </w:r>
-    </w:p>
-    <w:bookmarkStart w:id="73" w:name="feladat"/>
+            <w:fldChar w:fldCharType="begin"/>
+          </w:r>
+          <w:r>
+            <w:rPr>
+              <w:noProof/>
+            </w:rPr>
+            <w:delInstrText xml:space="preserve"> HYPERLINK "https://hu.wikipedia.org/wiki/A_logika_t%C3%B6rt%C3%A9nete" </w:delInstrText>
+          </w:r>
+          <w:r>
+            <w:rPr>
+              <w:noProof/>
+            </w:rPr>
+            <w:fldChar w:fldCharType="separate"/>
+          </w:r>
+          <w:r>
+            <w:rPr>
+              <w:noProof/>
+            </w:rPr>
+            <w:delText>https://hu.wikipedia.org/wiki/A_logika_t%C3%B6rt%C3%A9nete</w:delText>
+          </w:r>
+          <w:r>
+            <w:rPr>
+              <w:noProof/>
+            </w:rPr>
+            <w:fldChar w:fldCharType="end"/>
+          </w:r>
+          <w:r>
+            <w:rPr>
+              <w:noProof/>
+              <w:rPrChange w:id="100" w:author="SósNiki" w:date="2018-02-26T14:56:00Z">
+                <w:rPr>
+                  <w:szCs w:val="24"/>
+                </w:rPr>
+              </w:rPrChange>
+            </w:rPr>
+            <w:delText xml:space="preserve"> </w:delText>
+          </w:r>
+        </w:del>
+      </w:moveFrom>
+      <w:moveFromRangeEnd w:id="93"/>
+    </w:p>
     <w:p>
       <w:pPr>
         <w:pStyle w:val="Irodalomjegyzk"/>
         <w:ind w:left="720" w:hanging="360"/>
         <w:rPr>
-          <w:szCs w:val="24"/>
-        </w:rPr>
-        <w:pPrChange w:id="74" w:author="SósNiki" w:date="2018-02-26T14:56:00Z">
+          <w:del w:id="101" w:author="SósNiki" w:date="2018-02-26T15:48:00Z"/>
+          <w:szCs w:val="24"/>
+        </w:rPr>
+        <w:pPrChange w:id="102" w:author="SósNiki" w:date="2018-02-26T14:56:00Z">
           <w:pPr>
             <w:jc w:val="both"/>
           </w:pPr>
         </w:pPrChange>
       </w:pPr>
-      <w:r>
-        <w:rPr>
-          <w:noProof/>
-          <w:rPrChange w:id="75" w:author="SósNiki" w:date="2018-02-26T14:56:00Z">
-            <w:rPr>
-              <w:szCs w:val="24"/>
-            </w:rPr>
-          </w:rPrChange>
-        </w:rPr>
-        <w:fldChar w:fldCharType="begin"/>
-      </w:r>
-      <w:r>
-        <w:rPr>
-          <w:noProof/>
-          <w:rPrChange w:id="76" w:author="SósNiki" w:date="2018-02-26T14:56:00Z">
-            <w:rPr>
-              <w:szCs w:val="24"/>
-            </w:rPr>
-          </w:rPrChange>
-        </w:rPr>
-        <w:instrText xml:space="preserve"> HYPERLINK "http://www.origo.hu/tudomany/20150911-einstein-fejtoro-lewis-carrol-ket-szazalek.html" </w:instrText>
-      </w:r>
-      <w:r>
-        <w:rPr>
-          <w:noProof/>
-          <w:rPrChange w:id="77" w:author="SósNiki" w:date="2018-02-26T14:56:00Z">
-            <w:rPr>
-              <w:szCs w:val="24"/>
-            </w:rPr>
-          </w:rPrChange>
-        </w:rPr>
-        <w:fldChar w:fldCharType="separate"/>
-      </w:r>
-      <w:r>
-        <w:rPr>
-          <w:noProof/>
-          <w:rPrChange w:id="78" w:author="SósNiki" w:date="2018-02-26T14:56:00Z">
-            <w:rPr>
-              <w:rStyle w:val="Hiperhivatkozs"/>
-              <w:szCs w:val="24"/>
-            </w:rPr>
-          </w:rPrChange>
-        </w:rPr>
-        <w:t>http://www.origo.hu/tudomany/20150911-einstein-fejtoro-lewis-carrol-ket-szazalek.html</w:t>
-      </w:r>
-      <w:r>
-        <w:rPr>
-          <w:noProof/>
-          <w:rPrChange w:id="79" w:author="SósNiki" w:date="2018-02-26T14:56:00Z">
-            <w:rPr>
-              <w:szCs w:val="24"/>
-            </w:rPr>
-          </w:rPrChange>
-        </w:rPr>
-        <w:fldChar w:fldCharType="end"/>
-      </w:r>
-    </w:p>
-    <w:bookmarkEnd w:id="73"/>
+      <w:del w:id="103" w:author="SósNiki" w:date="2018-02-26T15:48:00Z">
+        <w:r>
+          <w:rPr>
+            <w:noProof/>
+            <w:rPrChange w:id="104" w:author="SósNiki" w:date="2018-02-26T14:56:00Z">
+              <w:rPr>
+                <w:szCs w:val="24"/>
+              </w:rPr>
+            </w:rPrChange>
+          </w:rPr>
+          <w:fldChar w:fldCharType="begin"/>
+        </w:r>
+        <w:r>
+          <w:rPr>
+            <w:noProof/>
+            <w:rPrChange w:id="105" w:author="SósNiki" w:date="2018-02-26T14:56:00Z">
+              <w:rPr>
+                <w:szCs w:val="24"/>
+              </w:rPr>
+            </w:rPrChange>
+          </w:rPr>
+          <w:delInstrText xml:space="preserve"> HYPERLINK "http://www.origo.hu/tudomany/20150911-einstein-fejtoro-lewis-carrol-ket-szazalek.html" </w:delInstrText>
+        </w:r>
+        <w:r>
+          <w:rPr>
+            <w:noProof/>
+            <w:rPrChange w:id="106" w:author="SósNiki" w:date="2018-02-26T14:56:00Z">
+              <w:rPr>
+                <w:szCs w:val="24"/>
+              </w:rPr>
+            </w:rPrChange>
+          </w:rPr>
+          <w:fldChar w:fldCharType="separate"/>
+        </w:r>
+        <w:r>
+          <w:rPr>
+            <w:noProof/>
+            <w:rPrChange w:id="107" w:author="SósNiki" w:date="2018-02-26T14:56:00Z">
+              <w:rPr>
+                <w:rStyle w:val="Hiperhivatkozs"/>
+                <w:szCs w:val="24"/>
+              </w:rPr>
+            </w:rPrChange>
+          </w:rPr>
+          <w:delText>http://www.origo.hu/tudomany/20150911-einstein-fejtoro-lewis-carrol-ket-szazalek.html</w:delText>
+        </w:r>
+        <w:r>
+          <w:rPr>
+            <w:noProof/>
+            <w:rPrChange w:id="108" w:author="SósNiki" w:date="2018-02-26T14:56:00Z">
+              <w:rPr>
+                <w:szCs w:val="24"/>
+              </w:rPr>
+            </w:rPrChange>
+          </w:rPr>
+          <w:fldChar w:fldCharType="end"/>
+        </w:r>
+      </w:del>
+    </w:p>
     <w:p>
       <w:pPr>
         <w:jc w:val="both"/>
@@ -1125,7 +1187,7 @@
           <w:sz w:val="24"/>
           <w:szCs w:val="24"/>
         </w:rPr>
-        <w:pPrChange w:id="80" w:author="SósNiki" w:date="2018-02-26T14:31:00Z">
+        <w:pPrChange w:id="109" w:author="SósNiki" w:date="2018-02-26T14:31:00Z">
           <w:pPr/>
         </w:pPrChange>
       </w:pPr>
@@ -1138,7 +1200,7 @@
           <w:sz w:val="24"/>
           <w:szCs w:val="24"/>
         </w:rPr>
-        <w:pPrChange w:id="81" w:author="SósNiki" w:date="2018-02-26T14:31:00Z">
+        <w:pPrChange w:id="110" w:author="SósNiki" w:date="2018-02-26T14:31:00Z">
           <w:pPr/>
         </w:pPrChange>
       </w:pPr>
@@ -1146,7 +1208,7 @@
     <w:p>
       <w:pPr>
         <w:jc w:val="both"/>
-        <w:pPrChange w:id="82" w:author="SósNiki" w:date="2018-02-26T14:31:00Z">
+        <w:pPrChange w:id="111" w:author="SósNiki" w:date="2018-02-26T14:31:00Z">
           <w:pPr/>
         </w:pPrChange>
       </w:pPr>
@@ -1160,6 +1222,9 @@
       </w:r>
     </w:p>
     <w:sectPr>
+      <w:endnotePr>
+        <w:numFmt w:val="decimal"/>
+      </w:endnotePr>
       <w:pgSz w:w="11906" w:h="16838"/>
       <w:pgMar w:top="1417" w:right="1417" w:bottom="1417" w:left="1417" w:header="708" w:footer="708" w:gutter="0"/>
       <w:cols w:space="708"/>
@@ -1171,7 +1236,7 @@
 
 <file path=word/comments.xml><?xml version="1.0" encoding="utf-8"?>
 <w:comments xmlns:wpc="http://schemas.microsoft.com/office/word/2010/wordprocessingCanvas" xmlns:cx="http://schemas.microsoft.com/office/drawing/2014/chartex" xmlns:cx1="http://schemas.microsoft.com/office/drawing/2015/9/8/chartex" xmlns:cx2="http://schemas.microsoft.com/office/drawing/2015/10/21/chartex" xmlns:cx3="http://schemas.microsoft.com/office/drawing/2016/5/9/chartex" xmlns:cx4="http://schemas.microsoft.com/office/drawing/2016/5/10/chartex" xmlns:cx5="http://schemas.microsoft.com/office/drawing/2016/5/11/chartex" xmlns:cx6="http://schemas.microsoft.com/office/drawing/2016/5/12/chartex" xmlns:cx7="http://schemas.microsoft.com/office/drawing/2016/5/13/chartex" xmlns:cx8="http://schemas.microsoft.com/office/drawing/2016/5/14/chartex" xmlns:mc="http://schemas.openxmlformats.org/markup-compatibility/2006" xmlns:aink="http://schemas.microsoft.com/office/drawing/2016/ink" xmlns:am3d="http://schemas.microsoft.com/office/drawing/2017/model3d" xmlns:o="urn:schemas-microsoft-com:office:office" xmlns:r="http://schemas.openxmlformats.org/officeDocument/2006/relationships" xmlns:m="http://schemas.openxmlformats.org/officeDocument/2006/math" xmlns:v="urn:schemas-microsoft-com:vml" xmlns:wp14="http://schemas.microsoft.com/office/word/2010/wordprocessingDrawing" xmlns:wp="http://schemas.openxmlformats.org/drawingml/2006/wordprocessingDrawing" xmlns:w10="urn:schemas-microsoft-com:office:word" xmlns:w="http://schemas.openxmlformats.org/wordprocessingml/2006/main" xmlns:w14="http://schemas.microsoft.com/office/word/2010/wordml" xmlns:w15="http://schemas.microsoft.com/office/word/2012/wordml" xmlns:w16cid="http://schemas.microsoft.com/office/word/2016/wordml/cid" xmlns:w16se="http://schemas.microsoft.com/office/word/2015/wordml/symex" xmlns:wpg="http://schemas.microsoft.com/office/word/2010/wordprocessingGroup" xmlns:wpi="http://schemas.microsoft.com/office/word/2010/wordprocessingInk" xmlns:wne="http://schemas.microsoft.com/office/word/2006/wordml" xmlns:wps="http://schemas.microsoft.com/office/word/2010/wordprocessingShape" mc:Ignorable="w14 w15 w16se w16cid wp14">
-  <w:comment w:id="4" w:author="Osz Oliver" w:date="2018-02-26T13:12:00Z" w:initials="OO">
+  <w:comment w:id="15" w:author="Osz Oliver" w:date="2018-02-26T13:12:00Z" w:initials="OO">
     <w:p>
       <w:pPr>
         <w:pStyle w:val="Jegyzetszveg"/>
@@ -1187,7 +1252,7 @@
       </w:r>
     </w:p>
   </w:comment>
-  <w:comment w:id="58" w:author="Osz Oliver" w:date="2018-02-26T13:01:00Z" w:initials="OO">
+  <w:comment w:id="81" w:author="Osz Oliver" w:date="2018-02-26T13:01:00Z" w:initials="OO">
     <w:p>
       <w:pPr>
         <w:pStyle w:val="Jegyzetszveg"/>
@@ -1269,6 +1334,229 @@
       <w:r>
         <w:continuationSeparator/>
       </w:r>
+    </w:p>
+  </w:endnote>
+  <w:endnote w:id="1">
+    <w:p>
+      <w:pPr>
+        <w:pStyle w:val="Vgjegyzetszvege"/>
+      </w:pPr>
+      <w:ins w:id="3" w:author="SósNiki" w:date="2018-02-26T15:47:00Z">
+        <w:r>
+          <w:rPr>
+            <w:rStyle w:val="Hiperhivatkozs"/>
+            <w:rFonts w:ascii="Times New Roman" w:eastAsia="Times New Roman" w:hAnsi="Times New Roman" w:cs="Times New Roman"/>
+            <w:noProof/>
+            <w:sz w:val="24"/>
+            <w:szCs w:val="22"/>
+            <w:lang w:bidi="en-US"/>
+            <w:rPrChange w:id="4" w:author="SósNiki" w:date="2018-02-26T15:48:00Z">
+              <w:rPr>
+                <w:rStyle w:val="Vgjegyzet-hivatkozs"/>
+              </w:rPr>
+            </w:rPrChange>
+          </w:rPr>
+          <w:endnoteRef/>
+        </w:r>
+        <w:r>
+          <w:rPr>
+            <w:rStyle w:val="Hiperhivatkozs"/>
+            <w:rFonts w:ascii="Times New Roman" w:eastAsia="Times New Roman" w:hAnsi="Times New Roman" w:cs="Times New Roman"/>
+            <w:noProof/>
+            <w:sz w:val="24"/>
+            <w:szCs w:val="22"/>
+            <w:lang w:bidi="en-US"/>
+            <w:rPrChange w:id="5" w:author="SósNiki" w:date="2018-02-26T15:48:00Z">
+              <w:rPr/>
+            </w:rPrChange>
+          </w:rPr>
+          <w:t xml:space="preserve"> </w:t>
+        </w:r>
+      </w:ins>
+      <w:moveToRangeStart w:id="6" w:author="SósNiki" w:date="2018-02-26T15:48:00Z" w:name="move507423414"/>
+      <w:moveTo w:id="7" w:author="SósNiki" w:date="2018-02-26T15:48:00Z">
+        <w:r>
+          <w:rPr>
+            <w:rStyle w:val="Hiperhivatkozs"/>
+            <w:rFonts w:ascii="Times New Roman" w:eastAsia="Times New Roman" w:hAnsi="Times New Roman" w:cs="Times New Roman"/>
+            <w:sz w:val="24"/>
+            <w:szCs w:val="22"/>
+            <w:lang w:bidi="en-US"/>
+            <w:rPrChange w:id="8" w:author="SósNiki" w:date="2018-02-26T15:48:00Z">
+              <w:rPr>
+                <w:noProof/>
+              </w:rPr>
+            </w:rPrChange>
+          </w:rPr>
+          <w:fldChar w:fldCharType="begin"/>
+        </w:r>
+        <w:r>
+          <w:rPr>
+            <w:rStyle w:val="Hiperhivatkozs"/>
+            <w:rFonts w:ascii="Times New Roman" w:eastAsia="Times New Roman" w:hAnsi="Times New Roman" w:cs="Times New Roman"/>
+            <w:sz w:val="24"/>
+            <w:szCs w:val="22"/>
+            <w:lang w:bidi="en-US"/>
+            <w:rPrChange w:id="9" w:author="SósNiki" w:date="2018-02-26T15:48:00Z">
+              <w:rPr>
+                <w:noProof/>
+              </w:rPr>
+            </w:rPrChange>
+          </w:rPr>
+          <w:instrText xml:space="preserve"> HYPERLINK "https://hu.wikipedia.org/wiki/A_logika_t%C3%B6rt%C3%A9nete" </w:instrText>
+        </w:r>
+        <w:r>
+          <w:rPr>
+            <w:rStyle w:val="Hiperhivatkozs"/>
+            <w:rFonts w:ascii="Times New Roman" w:eastAsia="Times New Roman" w:hAnsi="Times New Roman" w:cs="Times New Roman"/>
+            <w:sz w:val="24"/>
+            <w:szCs w:val="22"/>
+            <w:lang w:bidi="en-US"/>
+            <w:rPrChange w:id="10" w:author="SósNiki" w:date="2018-02-26T15:48:00Z">
+              <w:rPr>
+                <w:noProof/>
+              </w:rPr>
+            </w:rPrChange>
+          </w:rPr>
+          <w:fldChar w:fldCharType="separate"/>
+        </w:r>
+        <w:r>
+          <w:rPr>
+            <w:rStyle w:val="Hiperhivatkozs"/>
+            <w:rFonts w:ascii="Times New Roman" w:eastAsia="Times New Roman" w:hAnsi="Times New Roman" w:cs="Times New Roman"/>
+            <w:sz w:val="24"/>
+            <w:szCs w:val="22"/>
+            <w:lang w:bidi="en-US"/>
+            <w:rPrChange w:id="11" w:author="SósNiki" w:date="2018-02-26T15:48:00Z">
+              <w:rPr>
+                <w:noProof/>
+              </w:rPr>
+            </w:rPrChange>
+          </w:rPr>
+          <w:t>https://hu.wikipedia.org/wiki/A_logika_t%C3%B6rt%C3%A9nete</w:t>
+        </w:r>
+        <w:r>
+          <w:rPr>
+            <w:rStyle w:val="Hiperhivatkozs"/>
+            <w:rFonts w:ascii="Times New Roman" w:eastAsia="Times New Roman" w:hAnsi="Times New Roman" w:cs="Times New Roman"/>
+            <w:sz w:val="24"/>
+            <w:szCs w:val="22"/>
+            <w:lang w:bidi="en-US"/>
+            <w:rPrChange w:id="12" w:author="SósNiki" w:date="2018-02-26T15:48:00Z">
+              <w:rPr>
+                <w:noProof/>
+              </w:rPr>
+            </w:rPrChange>
+          </w:rPr>
+          <w:fldChar w:fldCharType="end"/>
+        </w:r>
+      </w:moveTo>
+      <w:moveToRangeEnd w:id="6"/>
+    </w:p>
+  </w:endnote>
+  <w:endnote w:id="2">
+    <w:p>
+      <w:pPr>
+        <w:pStyle w:val="Irodalomjegyzk"/>
+        <w:rPr>
+          <w:ins w:id="65" w:author="SósNiki" w:date="2018-02-26T15:48:00Z"/>
+          <w:rStyle w:val="Hiperhivatkozs"/>
+          <w:rPrChange w:id="66" w:author="SósNiki" w:date="2018-02-26T15:49:00Z">
+            <w:rPr>
+              <w:ins w:id="67" w:author="SósNiki" w:date="2018-02-26T15:48:00Z"/>
+              <w:szCs w:val="24"/>
+            </w:rPr>
+          </w:rPrChange>
+        </w:rPr>
+        <w:pPrChange w:id="68" w:author="SósNiki" w:date="2018-02-26T15:48:00Z">
+          <w:pPr>
+            <w:pStyle w:val="Irodalomjegyzk"/>
+            <w:ind w:left="720" w:hanging="360"/>
+          </w:pPr>
+        </w:pPrChange>
+      </w:pPr>
+      <w:ins w:id="69" w:author="SósNiki" w:date="2018-02-26T15:48:00Z">
+        <w:r>
+          <w:rPr>
+            <w:rStyle w:val="Hiperhivatkozs"/>
+            <w:noProof/>
+            <w:rPrChange w:id="70" w:author="SósNiki" w:date="2018-02-26T15:49:00Z">
+              <w:rPr>
+                <w:rStyle w:val="Vgjegyzet-hivatkozs"/>
+              </w:rPr>
+            </w:rPrChange>
+          </w:rPr>
+          <w:endnoteRef/>
+        </w:r>
+        <w:r>
+          <w:rPr>
+            <w:rStyle w:val="Hiperhivatkozs"/>
+            <w:noProof/>
+            <w:rPrChange w:id="71" w:author="SósNiki" w:date="2018-02-26T15:49:00Z">
+              <w:rPr/>
+            </w:rPrChange>
+          </w:rPr>
+          <w:t xml:space="preserve"> </w:t>
+        </w:r>
+        <w:r>
+          <w:rPr>
+            <w:rStyle w:val="Hiperhivatkozs"/>
+            <w:rPrChange w:id="72" w:author="SósNiki" w:date="2018-02-26T15:49:00Z">
+              <w:rPr>
+                <w:noProof/>
+              </w:rPr>
+            </w:rPrChange>
+          </w:rPr>
+          <w:fldChar w:fldCharType="begin"/>
+        </w:r>
+        <w:r>
+          <w:rPr>
+            <w:rStyle w:val="Hiperhivatkozs"/>
+            <w:rPrChange w:id="73" w:author="SósNiki" w:date="2018-02-26T15:49:00Z">
+              <w:rPr>
+                <w:noProof/>
+              </w:rPr>
+            </w:rPrChange>
+          </w:rPr>
+          <w:instrText xml:space="preserve"> HYPERLINK "http://www.origo.hu/tudomany/20150911-einstein-fejtoro-lewis-carrol-ket-szazalek.html" </w:instrText>
+        </w:r>
+        <w:r>
+          <w:rPr>
+            <w:rStyle w:val="Hiperhivatkozs"/>
+            <w:rPrChange w:id="74" w:author="SósNiki" w:date="2018-02-26T15:49:00Z">
+              <w:rPr>
+                <w:noProof/>
+              </w:rPr>
+            </w:rPrChange>
+          </w:rPr>
+          <w:fldChar w:fldCharType="separate"/>
+        </w:r>
+        <w:r>
+          <w:rPr>
+            <w:rStyle w:val="Hiperhivatkozs"/>
+            <w:noProof/>
+          </w:rPr>
+          <w:t>http://www.origo.hu/tudomany/20150911-einstein-fejtoro-lewis-carrol-ket-szazalek.html</w:t>
+        </w:r>
+        <w:r>
+          <w:rPr>
+            <w:rStyle w:val="Hiperhivatkozs"/>
+            <w:rPrChange w:id="75" w:author="SósNiki" w:date="2018-02-26T15:49:00Z">
+              <w:rPr>
+                <w:noProof/>
+              </w:rPr>
+            </w:rPrChange>
+          </w:rPr>
+          <w:fldChar w:fldCharType="end"/>
+        </w:r>
+        <w:bookmarkStart w:id="76" w:name="_GoBack"/>
+        <w:bookmarkEnd w:id="76"/>
+      </w:ins>
+    </w:p>
+    <w:p>
+      <w:pPr>
+        <w:pStyle w:val="Vgjegyzetszvege"/>
+      </w:pPr>
     </w:p>
   </w:endnote>
 </w:endnotes>
@@ -1712,6 +2000,28 @@
       <w:spacing w:line="256" w:lineRule="auto"/>
     </w:pPr>
   </w:style>
+  <w:style w:type="paragraph" w:styleId="Cmsor1">
+    <w:name w:val="heading 1"/>
+    <w:basedOn w:val="Norml"/>
+    <w:next w:val="Norml"/>
+    <w:link w:val="Cmsor1Char"/>
+    <w:uiPriority w:val="9"/>
+    <w:qFormat/>
+    <w:rsid w:val="00AB12D8"/>
+    <w:pPr>
+      <w:keepNext/>
+      <w:keepLines/>
+      <w:spacing w:before="240" w:after="0" w:line="259" w:lineRule="auto"/>
+      <w:outlineLvl w:val="0"/>
+    </w:pPr>
+    <w:rPr>
+      <w:rFonts w:asciiTheme="majorHAnsi" w:eastAsiaTheme="majorEastAsia" w:hAnsiTheme="majorHAnsi" w:cstheme="majorBidi"/>
+      <w:color w:val="2F5496" w:themeColor="accent1" w:themeShade="BF"/>
+      <w:sz w:val="32"/>
+      <w:szCs w:val="32"/>
+      <w:lang w:eastAsia="hu-HU"/>
+    </w:rPr>
+  </w:style>
   <w:style w:type="paragraph" w:styleId="Cmsor2">
     <w:name w:val="heading 2"/>
     <w:basedOn w:val="Norml"/>
@@ -1975,6 +2285,20 @@
       <w:rFonts w:ascii="Times New Roman" w:eastAsia="Times New Roman" w:hAnsi="Times New Roman" w:cs="Times New Roman"/>
       <w:sz w:val="24"/>
       <w:lang w:bidi="en-US"/>
+    </w:rPr>
+  </w:style>
+  <w:style w:type="character" w:customStyle="1" w:styleId="Cmsor1Char">
+    <w:name w:val="Címsor 1 Char"/>
+    <w:basedOn w:val="Bekezdsalapbettpusa"/>
+    <w:link w:val="Cmsor1"/>
+    <w:uiPriority w:val="9"/>
+    <w:rsid w:val="00AB12D8"/>
+    <w:rPr>
+      <w:rFonts w:asciiTheme="majorHAnsi" w:eastAsiaTheme="majorEastAsia" w:hAnsiTheme="majorHAnsi" w:cstheme="majorBidi"/>
+      <w:color w:val="2F5496" w:themeColor="accent1" w:themeShade="BF"/>
+      <w:sz w:val="32"/>
+      <w:szCs w:val="32"/>
+      <w:lang w:eastAsia="hu-HU"/>
     </w:rPr>
   </w:style>
 </w:styles>
@@ -2280,7 +2604,7 @@
 </file>
 
 <file path=customXml/itemProps1.xml><?xml version="1.0" encoding="utf-8"?>
-<ds:datastoreItem xmlns:ds="http://schemas.openxmlformats.org/officeDocument/2006/customXml" ds:itemID="{70E18F0A-AA05-471F-A126-3AF50E7D98B2}">
+<ds:datastoreItem xmlns:ds="http://schemas.openxmlformats.org/officeDocument/2006/customXml" ds:itemID="{08012843-5166-438E-9CE7-C1619418ED89}">
   <ds:schemaRefs>
     <ds:schemaRef ds:uri="http://schemas.openxmlformats.org/officeDocument/2006/bibliography"/>
   </ds:schemaRefs>

--- a/CP_Dolgozat/Logikai feladványok bevezető.docx
+++ b/CP_Dolgozat/Logikai feladványok bevezető.docx
@@ -56,28 +56,17 @@
           <w:t xml:space="preserve"> </w:t>
         </w:r>
       </w:ins>
-      <w:ins w:id="2" w:author="SósNiki" w:date="2018-02-26T15:47:00Z">
-        <w:r>
-          <w:rPr>
-            <w:rStyle w:val="Vgjegyzet-hivatkozs"/>
-            <w:rFonts w:ascii="Times New Roman" w:hAnsi="Times New Roman" w:cs="Times New Roman"/>
-            <w:sz w:val="24"/>
-            <w:szCs w:val="24"/>
-          </w:rPr>
-          <w:endnoteReference w:id="1"/>
-        </w:r>
-      </w:ins>
     </w:p>
     <w:p>
       <w:pPr>
         <w:jc w:val="both"/>
         <w:rPr>
-          <w:ins w:id="13" w:author="SósNiki" w:date="2018-02-26T14:26:00Z"/>
-          <w:rFonts w:ascii="Times New Roman" w:hAnsi="Times New Roman" w:cs="Times New Roman"/>
-          <w:sz w:val="24"/>
-          <w:szCs w:val="24"/>
-        </w:rPr>
-        <w:pPrChange w:id="14" w:author="SósNiki" w:date="2018-02-26T14:31:00Z">
+          <w:ins w:id="2" w:author="SósNiki" w:date="2018-02-26T14:26:00Z"/>
+          <w:rFonts w:ascii="Times New Roman" w:hAnsi="Times New Roman" w:cs="Times New Roman"/>
+          <w:sz w:val="24"/>
+          <w:szCs w:val="24"/>
+        </w:rPr>
+        <w:pPrChange w:id="3" w:author="SósNiki" w:date="2018-02-26T14:31:00Z">
           <w:pPr/>
         </w:pPrChange>
       </w:pPr>
@@ -97,7 +86,7 @@
         </w:rPr>
         <w:t xml:space="preserve"> Mi részletesebben az „</w:t>
       </w:r>
-      <w:commentRangeStart w:id="15"/>
+      <w:commentRangeStart w:id="4"/>
       <w:r>
         <w:rPr>
           <w:rFonts w:ascii="Times New Roman" w:hAnsi="Times New Roman" w:cs="Times New Roman"/>
@@ -106,12 +95,12 @@
         </w:rPr>
         <w:t>Einstein-féle</w:t>
       </w:r>
-      <w:commentRangeEnd w:id="15"/>
+      <w:commentRangeEnd w:id="4"/>
       <w:r>
         <w:rPr>
           <w:rStyle w:val="Jegyzethivatkozs"/>
         </w:rPr>
-        <w:commentReference w:id="15"/>
+        <w:commentReference w:id="4"/>
       </w:r>
       <w:r>
         <w:rPr>
@@ -121,7 +110,7 @@
         </w:rPr>
         <w:t xml:space="preserve">” esetekkel dolgoztunk. Ezekben a feladatokban adottak személyek és hozzájuk több személyes </w:t>
       </w:r>
-      <w:del w:id="16" w:author="Osz Oliver" w:date="2018-02-26T12:56:00Z">
+      <w:del w:id="5" w:author="Osz Oliver" w:date="2018-02-26T12:56:00Z">
         <w:r>
           <w:rPr>
             <w:rFonts w:ascii="Times New Roman" w:hAnsi="Times New Roman" w:cs="Times New Roman"/>
@@ -155,7 +144,7 @@
         </w:rPr>
         <w:t xml:space="preserve">tulajdonság vagy </w:t>
       </w:r>
-      <w:del w:id="17" w:author="Osz Oliver" w:date="2018-02-26T12:56:00Z">
+      <w:del w:id="6" w:author="Osz Oliver" w:date="2018-02-26T12:56:00Z">
         <w:r>
           <w:rPr>
             <w:rFonts w:ascii="Times New Roman" w:hAnsi="Times New Roman" w:cs="Times New Roman"/>
@@ -173,7 +162,7 @@
         </w:rPr>
         <w:t>tárgy</w:t>
       </w:r>
-      <w:ins w:id="18" w:author="Osz Oliver" w:date="2018-02-26T12:56:00Z">
+      <w:ins w:id="7" w:author="Osz Oliver" w:date="2018-02-26T12:56:00Z">
         <w:r>
           <w:rPr>
             <w:rFonts w:ascii="Times New Roman" w:hAnsi="Times New Roman" w:cs="Times New Roman"/>
@@ -207,7 +196,7 @@
         </w:rPr>
         <w:t xml:space="preserve"> bizonyos emberhez tartozik, </w:t>
       </w:r>
-      <w:ins w:id="19" w:author="Osz Oliver" w:date="2018-02-26T12:57:00Z">
+      <w:ins w:id="8" w:author="Osz Oliver" w:date="2018-02-26T12:57:00Z">
         <w:r>
           <w:rPr>
             <w:rFonts w:ascii="Times New Roman" w:hAnsi="Times New Roman" w:cs="Times New Roman"/>
@@ -217,7 +206,7 @@
           <w:t>de hogy melyik kihez, annak a meghatározása maga a feladat.</w:t>
         </w:r>
       </w:ins>
-      <w:del w:id="20" w:author="Osz Oliver" w:date="2018-02-26T12:58:00Z">
+      <w:del w:id="9" w:author="Osz Oliver" w:date="2018-02-26T12:58:00Z">
         <w:r>
           <w:rPr>
             <w:rFonts w:ascii="Times New Roman" w:hAnsi="Times New Roman" w:cs="Times New Roman"/>
@@ -275,7 +264,7 @@
           <w:delText xml:space="preserve"> Ez az egyik fő eltérés a logikai feladványok és a hozzárendelési feladatok között.</w:delText>
         </w:r>
       </w:del>
-      <w:ins w:id="21" w:author="Osz Oliver" w:date="2018-02-26T12:58:00Z">
+      <w:ins w:id="10" w:author="Osz Oliver" w:date="2018-02-26T12:58:00Z">
         <w:r>
           <w:rPr>
             <w:rFonts w:ascii="Times New Roman" w:hAnsi="Times New Roman" w:cs="Times New Roman"/>
@@ -285,7 +274,7 @@
           <w:t xml:space="preserve"> A feladvány megad néhány állítást a személyekről és tulajdonságaikról, melyekből </w:t>
         </w:r>
       </w:ins>
-      <w:ins w:id="22" w:author="Osz Oliver" w:date="2018-02-26T12:59:00Z">
+      <w:ins w:id="11" w:author="Osz Oliver" w:date="2018-02-26T12:59:00Z">
         <w:r>
           <w:rPr>
             <w:rFonts w:ascii="Times New Roman" w:hAnsi="Times New Roman" w:cs="Times New Roman"/>
@@ -304,11 +293,11 @@
           <w:sz w:val="24"/>
           <w:szCs w:val="24"/>
         </w:rPr>
-        <w:pPrChange w:id="23" w:author="SósNiki" w:date="2018-02-26T14:31:00Z">
+        <w:pPrChange w:id="12" w:author="SósNiki" w:date="2018-02-26T14:31:00Z">
           <w:pPr/>
         </w:pPrChange>
       </w:pPr>
-      <w:ins w:id="24" w:author="SósNiki" w:date="2018-02-26T14:26:00Z">
+      <w:ins w:id="13" w:author="SósNiki" w:date="2018-02-26T14:26:00Z">
         <w:r>
           <w:rPr>
             <w:rFonts w:ascii="Times New Roman" w:hAnsi="Times New Roman" w:cs="Times New Roman"/>
@@ -318,7 +307,7 @@
           <w:t>A leghíresebb feladata</w:t>
         </w:r>
       </w:ins>
-      <w:ins w:id="25" w:author="SósNiki" w:date="2018-02-26T14:29:00Z">
+      <w:ins w:id="14" w:author="SósNiki" w:date="2018-02-26T14:29:00Z">
         <w:r>
           <w:rPr>
             <w:rFonts w:ascii="Times New Roman" w:hAnsi="Times New Roman" w:cs="Times New Roman"/>
@@ -332,7 +321,7 @@
             <w:rFonts w:ascii="Times New Roman" w:hAnsi="Times New Roman" w:cs="Times New Roman"/>
             <w:sz w:val="24"/>
             <w:szCs w:val="24"/>
-            <w:rPrChange w:id="26" w:author="SósNiki" w:date="2018-02-26T14:29:00Z">
+            <w:rPrChange w:id="15" w:author="SósNiki" w:date="2018-02-26T14:29:00Z">
               <w:rPr>
                 <w:color w:val="222222"/>
                 <w:sz w:val="32"/>
@@ -351,7 +340,7 @@
           <w:t>egy</w:t>
         </w:r>
       </w:ins>
-      <w:ins w:id="27" w:author="SósNiki" w:date="2018-02-26T14:30:00Z">
+      <w:ins w:id="16" w:author="SósNiki" w:date="2018-02-26T14:30:00Z">
         <w:r>
           <w:rPr>
             <w:rFonts w:ascii="Times New Roman" w:hAnsi="Times New Roman" w:cs="Times New Roman"/>
@@ -361,13 +350,13 @@
           <w:t>más mellett, melyekben</w:t>
         </w:r>
       </w:ins>
-      <w:ins w:id="28" w:author="SósNiki" w:date="2018-02-26T14:29:00Z">
-        <w:r>
-          <w:rPr>
-            <w:rFonts w:ascii="Times New Roman" w:hAnsi="Times New Roman" w:cs="Times New Roman"/>
-            <w:sz w:val="24"/>
-            <w:szCs w:val="24"/>
-            <w:rPrChange w:id="29" w:author="SósNiki" w:date="2018-02-26T14:29:00Z">
+      <w:ins w:id="17" w:author="SósNiki" w:date="2018-02-26T14:29:00Z">
+        <w:r>
+          <w:rPr>
+            <w:rFonts w:ascii="Times New Roman" w:hAnsi="Times New Roman" w:cs="Times New Roman"/>
+            <w:sz w:val="24"/>
+            <w:szCs w:val="24"/>
+            <w:rPrChange w:id="18" w:author="SósNiki" w:date="2018-02-26T14:29:00Z">
               <w:rPr>
                 <w:color w:val="222222"/>
                 <w:sz w:val="32"/>
@@ -378,7 +367,7 @@
           <w:t xml:space="preserve"> más</w:t>
         </w:r>
       </w:ins>
-      <w:ins w:id="30" w:author="SósNiki" w:date="2018-02-26T14:30:00Z">
+      <w:ins w:id="19" w:author="SósNiki" w:date="2018-02-26T14:30:00Z">
         <w:r>
           <w:rPr>
             <w:rFonts w:ascii="Times New Roman" w:hAnsi="Times New Roman" w:cs="Times New Roman"/>
@@ -388,13 +377,13 @@
           <w:t xml:space="preserve"> és más</w:t>
         </w:r>
       </w:ins>
-      <w:ins w:id="31" w:author="SósNiki" w:date="2018-02-26T14:29:00Z">
-        <w:r>
-          <w:rPr>
-            <w:rFonts w:ascii="Times New Roman" w:hAnsi="Times New Roman" w:cs="Times New Roman"/>
-            <w:sz w:val="24"/>
-            <w:szCs w:val="24"/>
-            <w:rPrChange w:id="32" w:author="SósNiki" w:date="2018-02-26T14:29:00Z">
+      <w:ins w:id="20" w:author="SósNiki" w:date="2018-02-26T14:29:00Z">
+        <w:r>
+          <w:rPr>
+            <w:rFonts w:ascii="Times New Roman" w:hAnsi="Times New Roman" w:cs="Times New Roman"/>
+            <w:sz w:val="24"/>
+            <w:szCs w:val="24"/>
+            <w:rPrChange w:id="21" w:author="SósNiki" w:date="2018-02-26T14:29:00Z">
               <w:rPr>
                 <w:color w:val="222222"/>
                 <w:sz w:val="32"/>
@@ -405,7 +394,7 @@
           <w:t xml:space="preserve"> nemzetiségű lakó él. Mind az öt ház</w:t>
         </w:r>
       </w:ins>
-      <w:ins w:id="33" w:author="SósNiki" w:date="2018-02-26T14:32:00Z">
+      <w:ins w:id="22" w:author="SósNiki" w:date="2018-02-26T14:32:00Z">
         <w:r>
           <w:rPr>
             <w:rFonts w:ascii="Times New Roman" w:hAnsi="Times New Roman" w:cs="Times New Roman"/>
@@ -415,13 +404,13 @@
           <w:t xml:space="preserve"> </w:t>
         </w:r>
       </w:ins>
-      <w:ins w:id="34" w:author="SósNiki" w:date="2018-02-26T14:29:00Z">
-        <w:r>
-          <w:rPr>
-            <w:rFonts w:ascii="Times New Roman" w:hAnsi="Times New Roman" w:cs="Times New Roman"/>
-            <w:sz w:val="24"/>
-            <w:szCs w:val="24"/>
-            <w:rPrChange w:id="35" w:author="SósNiki" w:date="2018-02-26T14:29:00Z">
+      <w:ins w:id="23" w:author="SósNiki" w:date="2018-02-26T14:29:00Z">
+        <w:r>
+          <w:rPr>
+            <w:rFonts w:ascii="Times New Roman" w:hAnsi="Times New Roman" w:cs="Times New Roman"/>
+            <w:sz w:val="24"/>
+            <w:szCs w:val="24"/>
+            <w:rPrChange w:id="24" w:author="SósNiki" w:date="2018-02-26T14:29:00Z">
               <w:rPr>
                 <w:color w:val="222222"/>
                 <w:sz w:val="32"/>
@@ -432,7 +421,7 @@
           <w:t>tulajdonos</w:t>
         </w:r>
       </w:ins>
-      <w:ins w:id="36" w:author="SósNiki" w:date="2018-02-26T14:32:00Z">
+      <w:ins w:id="25" w:author="SósNiki" w:date="2018-02-26T14:32:00Z">
         <w:r>
           <w:rPr>
             <w:rFonts w:ascii="Times New Roman" w:hAnsi="Times New Roman" w:cs="Times New Roman"/>
@@ -442,13 +431,13 @@
           <w:t>a</w:t>
         </w:r>
       </w:ins>
-      <w:ins w:id="37" w:author="SósNiki" w:date="2018-02-26T14:29:00Z">
-        <w:r>
-          <w:rPr>
-            <w:rFonts w:ascii="Times New Roman" w:hAnsi="Times New Roman" w:cs="Times New Roman"/>
-            <w:sz w:val="24"/>
-            <w:szCs w:val="24"/>
-            <w:rPrChange w:id="38" w:author="SósNiki" w:date="2018-02-26T14:29:00Z">
+      <w:ins w:id="26" w:author="SósNiki" w:date="2018-02-26T14:29:00Z">
+        <w:r>
+          <w:rPr>
+            <w:rFonts w:ascii="Times New Roman" w:hAnsi="Times New Roman" w:cs="Times New Roman"/>
+            <w:sz w:val="24"/>
+            <w:szCs w:val="24"/>
+            <w:rPrChange w:id="27" w:author="SósNiki" w:date="2018-02-26T14:29:00Z">
               <w:rPr>
                 <w:color w:val="222222"/>
                 <w:sz w:val="32"/>
@@ -459,7 +448,7 @@
           <w:t xml:space="preserve"> egy</w:t>
         </w:r>
       </w:ins>
-      <w:ins w:id="39" w:author="SósNiki" w:date="2018-02-26T14:30:00Z">
+      <w:ins w:id="28" w:author="SósNiki" w:date="2018-02-26T14:30:00Z">
         <w:r>
           <w:rPr>
             <w:rFonts w:ascii="Times New Roman" w:hAnsi="Times New Roman" w:cs="Times New Roman"/>
@@ -469,13 +458,13 @@
           <w:t xml:space="preserve"> bizonyos</w:t>
         </w:r>
       </w:ins>
-      <w:ins w:id="40" w:author="SósNiki" w:date="2018-02-26T14:29:00Z">
-        <w:r>
-          <w:rPr>
-            <w:rFonts w:ascii="Times New Roman" w:hAnsi="Times New Roman" w:cs="Times New Roman"/>
-            <w:sz w:val="24"/>
-            <w:szCs w:val="24"/>
-            <w:rPrChange w:id="41" w:author="SósNiki" w:date="2018-02-26T14:29:00Z">
+      <w:ins w:id="29" w:author="SósNiki" w:date="2018-02-26T14:29:00Z">
+        <w:r>
+          <w:rPr>
+            <w:rFonts w:ascii="Times New Roman" w:hAnsi="Times New Roman" w:cs="Times New Roman"/>
+            <w:sz w:val="24"/>
+            <w:szCs w:val="24"/>
+            <w:rPrChange w:id="30" w:author="SósNiki" w:date="2018-02-26T14:29:00Z">
               <w:rPr>
                 <w:color w:val="222222"/>
                 <w:sz w:val="32"/>
@@ -486,7 +475,7 @@
           <w:t xml:space="preserve"> italt iszik, egy </w:t>
         </w:r>
       </w:ins>
-      <w:ins w:id="42" w:author="SósNiki" w:date="2018-02-26T14:30:00Z">
+      <w:ins w:id="31" w:author="SósNiki" w:date="2018-02-26T14:30:00Z">
         <w:r>
           <w:rPr>
             <w:rFonts w:ascii="Times New Roman" w:hAnsi="Times New Roman" w:cs="Times New Roman"/>
@@ -496,13 +485,13 @@
           <w:t>bizonyos</w:t>
         </w:r>
       </w:ins>
-      <w:ins w:id="43" w:author="SósNiki" w:date="2018-02-26T14:29:00Z">
-        <w:r>
-          <w:rPr>
-            <w:rFonts w:ascii="Times New Roman" w:hAnsi="Times New Roman" w:cs="Times New Roman"/>
-            <w:sz w:val="24"/>
-            <w:szCs w:val="24"/>
-            <w:rPrChange w:id="44" w:author="SósNiki" w:date="2018-02-26T14:29:00Z">
+      <w:ins w:id="32" w:author="SósNiki" w:date="2018-02-26T14:29:00Z">
+        <w:r>
+          <w:rPr>
+            <w:rFonts w:ascii="Times New Roman" w:hAnsi="Times New Roman" w:cs="Times New Roman"/>
+            <w:sz w:val="24"/>
+            <w:szCs w:val="24"/>
+            <w:rPrChange w:id="33" w:author="SósNiki" w:date="2018-02-26T14:29:00Z">
               <w:rPr>
                 <w:color w:val="222222"/>
                 <w:sz w:val="32"/>
@@ -513,7 +502,7 @@
           <w:t xml:space="preserve"> márkájú cigarettát </w:t>
         </w:r>
       </w:ins>
-      <w:ins w:id="45" w:author="SósNiki" w:date="2018-02-26T14:32:00Z">
+      <w:ins w:id="34" w:author="SósNiki" w:date="2018-02-26T14:32:00Z">
         <w:r>
           <w:rPr>
             <w:rFonts w:ascii="Times New Roman" w:hAnsi="Times New Roman" w:cs="Times New Roman"/>
@@ -523,13 +512,13 @@
           <w:t>vesz</w:t>
         </w:r>
       </w:ins>
-      <w:ins w:id="46" w:author="SósNiki" w:date="2018-02-26T14:29:00Z">
-        <w:r>
-          <w:rPr>
-            <w:rFonts w:ascii="Times New Roman" w:hAnsi="Times New Roman" w:cs="Times New Roman"/>
-            <w:sz w:val="24"/>
-            <w:szCs w:val="24"/>
-            <w:rPrChange w:id="47" w:author="SósNiki" w:date="2018-02-26T14:29:00Z">
+      <w:ins w:id="35" w:author="SósNiki" w:date="2018-02-26T14:29:00Z">
+        <w:r>
+          <w:rPr>
+            <w:rFonts w:ascii="Times New Roman" w:hAnsi="Times New Roman" w:cs="Times New Roman"/>
+            <w:sz w:val="24"/>
+            <w:szCs w:val="24"/>
+            <w:rPrChange w:id="36" w:author="SósNiki" w:date="2018-02-26T14:29:00Z">
               <w:rPr>
                 <w:color w:val="222222"/>
                 <w:sz w:val="32"/>
@@ -540,7 +529,7 @@
           <w:t xml:space="preserve">, és egy </w:t>
         </w:r>
       </w:ins>
-      <w:ins w:id="48" w:author="SósNiki" w:date="2018-02-26T14:30:00Z">
+      <w:ins w:id="37" w:author="SósNiki" w:date="2018-02-26T14:30:00Z">
         <w:r>
           <w:rPr>
             <w:rFonts w:ascii="Times New Roman" w:hAnsi="Times New Roman" w:cs="Times New Roman"/>
@@ -550,13 +539,13 @@
           <w:t>adott</w:t>
         </w:r>
       </w:ins>
-      <w:ins w:id="49" w:author="SósNiki" w:date="2018-02-26T14:29:00Z">
-        <w:r>
-          <w:rPr>
-            <w:rFonts w:ascii="Times New Roman" w:hAnsi="Times New Roman" w:cs="Times New Roman"/>
-            <w:sz w:val="24"/>
-            <w:szCs w:val="24"/>
-            <w:rPrChange w:id="50" w:author="SósNiki" w:date="2018-02-26T14:29:00Z">
+      <w:ins w:id="38" w:author="SósNiki" w:date="2018-02-26T14:29:00Z">
+        <w:r>
+          <w:rPr>
+            <w:rFonts w:ascii="Times New Roman" w:hAnsi="Times New Roman" w:cs="Times New Roman"/>
+            <w:sz w:val="24"/>
+            <w:szCs w:val="24"/>
+            <w:rPrChange w:id="39" w:author="SósNiki" w:date="2018-02-26T14:29:00Z">
               <w:rPr>
                 <w:color w:val="222222"/>
                 <w:sz w:val="32"/>
@@ -567,7 +556,7 @@
           <w:t xml:space="preserve"> háziállat</w:t>
         </w:r>
       </w:ins>
-      <w:ins w:id="51" w:author="SósNiki" w:date="2018-02-26T14:32:00Z">
+      <w:ins w:id="40" w:author="SósNiki" w:date="2018-02-26T14:32:00Z">
         <w:r>
           <w:rPr>
             <w:rFonts w:ascii="Times New Roman" w:hAnsi="Times New Roman" w:cs="Times New Roman"/>
@@ -577,13 +566,13 @@
           <w:t>a van</w:t>
         </w:r>
       </w:ins>
-      <w:ins w:id="52" w:author="SósNiki" w:date="2018-02-26T14:29:00Z">
-        <w:r>
-          <w:rPr>
-            <w:rFonts w:ascii="Times New Roman" w:hAnsi="Times New Roman" w:cs="Times New Roman"/>
-            <w:sz w:val="24"/>
-            <w:szCs w:val="24"/>
-            <w:rPrChange w:id="53" w:author="SósNiki" w:date="2018-02-26T14:29:00Z">
+      <w:ins w:id="41" w:author="SósNiki" w:date="2018-02-26T14:29:00Z">
+        <w:r>
+          <w:rPr>
+            <w:rFonts w:ascii="Times New Roman" w:hAnsi="Times New Roman" w:cs="Times New Roman"/>
+            <w:sz w:val="24"/>
+            <w:szCs w:val="24"/>
+            <w:rPrChange w:id="42" w:author="SósNiki" w:date="2018-02-26T14:29:00Z">
               <w:rPr>
                 <w:color w:val="222222"/>
                 <w:sz w:val="32"/>
@@ -594,7 +583,7 @@
           <w:t>. Mindegyik tulajdonos</w:t>
         </w:r>
       </w:ins>
-      <w:ins w:id="54" w:author="SósNiki" w:date="2018-02-26T14:31:00Z">
+      <w:ins w:id="43" w:author="SósNiki" w:date="2018-02-26T14:31:00Z">
         <w:r>
           <w:rPr>
             <w:rFonts w:ascii="Times New Roman" w:hAnsi="Times New Roman" w:cs="Times New Roman"/>
@@ -604,13 +593,13 @@
           <w:t xml:space="preserve"> </w:t>
         </w:r>
       </w:ins>
-      <w:ins w:id="55" w:author="SósNiki" w:date="2018-02-26T14:29:00Z">
-        <w:r>
-          <w:rPr>
-            <w:rFonts w:ascii="Times New Roman" w:hAnsi="Times New Roman" w:cs="Times New Roman"/>
-            <w:sz w:val="24"/>
-            <w:szCs w:val="24"/>
-            <w:rPrChange w:id="56" w:author="SósNiki" w:date="2018-02-26T14:29:00Z">
+      <w:ins w:id="44" w:author="SósNiki" w:date="2018-02-26T14:29:00Z">
+        <w:r>
+          <w:rPr>
+            <w:rFonts w:ascii="Times New Roman" w:hAnsi="Times New Roman" w:cs="Times New Roman"/>
+            <w:sz w:val="24"/>
+            <w:szCs w:val="24"/>
+            <w:rPrChange w:id="45" w:author="SósNiki" w:date="2018-02-26T14:29:00Z">
               <w:rPr>
                 <w:color w:val="222222"/>
                 <w:sz w:val="32"/>
@@ -621,7 +610,7 @@
           <w:t>más háziállat</w:t>
         </w:r>
       </w:ins>
-      <w:ins w:id="57" w:author="SósNiki" w:date="2018-02-26T14:31:00Z">
+      <w:ins w:id="46" w:author="SósNiki" w:date="2018-02-26T14:31:00Z">
         <w:r>
           <w:rPr>
             <w:rFonts w:ascii="Times New Roman" w:hAnsi="Times New Roman" w:cs="Times New Roman"/>
@@ -631,13 +620,13 @@
           <w:t>ot tart</w:t>
         </w:r>
       </w:ins>
-      <w:ins w:id="58" w:author="SósNiki" w:date="2018-02-26T14:29:00Z">
-        <w:r>
-          <w:rPr>
-            <w:rFonts w:ascii="Times New Roman" w:hAnsi="Times New Roman" w:cs="Times New Roman"/>
-            <w:sz w:val="24"/>
-            <w:szCs w:val="24"/>
-            <w:rPrChange w:id="59" w:author="SósNiki" w:date="2018-02-26T14:29:00Z">
+      <w:ins w:id="47" w:author="SósNiki" w:date="2018-02-26T14:29:00Z">
+        <w:r>
+          <w:rPr>
+            <w:rFonts w:ascii="Times New Roman" w:hAnsi="Times New Roman" w:cs="Times New Roman"/>
+            <w:sz w:val="24"/>
+            <w:szCs w:val="24"/>
+            <w:rPrChange w:id="48" w:author="SósNiki" w:date="2018-02-26T14:29:00Z">
               <w:rPr>
                 <w:color w:val="222222"/>
                 <w:sz w:val="32"/>
@@ -648,7 +637,7 @@
           <w:t xml:space="preserve">, más márkájú cigarettát szív, és más italt </w:t>
         </w:r>
       </w:ins>
-      <w:ins w:id="60" w:author="SósNiki" w:date="2018-02-26T14:31:00Z">
+      <w:ins w:id="49" w:author="SósNiki" w:date="2018-02-26T14:31:00Z">
         <w:r>
           <w:rPr>
             <w:rFonts w:ascii="Times New Roman" w:hAnsi="Times New Roman" w:cs="Times New Roman"/>
@@ -658,13 +647,13 @@
           <w:t>fogyaszt</w:t>
         </w:r>
       </w:ins>
-      <w:ins w:id="61" w:author="SósNiki" w:date="2018-02-26T14:29:00Z">
-        <w:r>
-          <w:rPr>
-            <w:rFonts w:ascii="Times New Roman" w:hAnsi="Times New Roman" w:cs="Times New Roman"/>
-            <w:sz w:val="24"/>
-            <w:szCs w:val="24"/>
-            <w:rPrChange w:id="62" w:author="SósNiki" w:date="2018-02-26T14:29:00Z">
+      <w:ins w:id="50" w:author="SósNiki" w:date="2018-02-26T14:29:00Z">
+        <w:r>
+          <w:rPr>
+            <w:rFonts w:ascii="Times New Roman" w:hAnsi="Times New Roman" w:cs="Times New Roman"/>
+            <w:sz w:val="24"/>
+            <w:szCs w:val="24"/>
+            <w:rPrChange w:id="51" w:author="SósNiki" w:date="2018-02-26T14:29:00Z">
               <w:rPr>
                 <w:color w:val="222222"/>
                 <w:sz w:val="32"/>
@@ -675,7 +664,7 @@
           <w:t>.</w:t>
         </w:r>
       </w:ins>
-      <w:ins w:id="63" w:author="SósNiki" w:date="2018-02-26T15:17:00Z">
+      <w:ins w:id="52" w:author="SósNiki" w:date="2018-02-26T15:17:00Z">
         <w:r>
           <w:rPr>
             <w:rFonts w:ascii="Times New Roman" w:hAnsi="Times New Roman" w:cs="Times New Roman"/>
@@ -685,25 +674,8 @@
           <w:t xml:space="preserve"> A mi dolgunk, hogy kitaláljuk a kikötések alapján, hogy mi a helyes megoldás.</w:t>
         </w:r>
       </w:ins>
-      <w:ins w:id="64" w:author="SósNiki" w:date="2018-02-26T15:48:00Z">
-        <w:r>
-          <w:rPr>
-            <w:rFonts w:ascii="Times New Roman" w:hAnsi="Times New Roman" w:cs="Times New Roman"/>
-            <w:sz w:val="24"/>
-            <w:szCs w:val="24"/>
-          </w:rPr>
-          <w:t xml:space="preserve"> </w:t>
-        </w:r>
-        <w:r>
-          <w:rPr>
-            <w:rStyle w:val="Vgjegyzet-hivatkozs"/>
-            <w:rFonts w:ascii="Times New Roman" w:hAnsi="Times New Roman" w:cs="Times New Roman"/>
-            <w:sz w:val="24"/>
-            <w:szCs w:val="24"/>
-          </w:rPr>
-          <w:endnoteReference w:id="2"/>
-        </w:r>
-      </w:ins>
+      <w:bookmarkStart w:id="53" w:name="_GoBack"/>
+      <w:bookmarkEnd w:id="53"/>
     </w:p>
     <w:p>
       <w:pPr>
@@ -713,7 +685,7 @@
           <w:sz w:val="24"/>
           <w:szCs w:val="24"/>
         </w:rPr>
-        <w:pPrChange w:id="77" w:author="SósNiki" w:date="2018-02-26T14:31:00Z">
+        <w:pPrChange w:id="54" w:author="SósNiki" w:date="2018-02-26T14:31:00Z">
           <w:pPr/>
         </w:pPrChange>
       </w:pPr>
@@ -725,35 +697,17 @@
         </w:rPr>
         <w:t xml:space="preserve">A hozzárendelési feladatok nagyon hasonlítanak az általunk vizsgált feladatokhoz, de sok dologban el is térnek tőlük. </w:t>
       </w:r>
-      <w:ins w:id="78" w:author="SósNiki" w:date="2018-02-26T14:23:00Z">
-        <w:r>
-          <w:rPr>
-            <w:rFonts w:ascii="Times New Roman" w:hAnsi="Times New Roman" w:cs="Times New Roman"/>
-            <w:sz w:val="24"/>
-            <w:szCs w:val="24"/>
-          </w:rPr>
-          <w:t xml:space="preserve">Az egyik talán </w:t>
-        </w:r>
-        <w:proofErr w:type="spellStart"/>
-        <w:r>
-          <w:rPr>
-            <w:rFonts w:ascii="Times New Roman" w:hAnsi="Times New Roman" w:cs="Times New Roman"/>
-            <w:sz w:val="24"/>
-            <w:szCs w:val="24"/>
-          </w:rPr>
-          <w:t>legszembetűnőbb</w:t>
-        </w:r>
-        <w:proofErr w:type="spellEnd"/>
-        <w:r>
-          <w:rPr>
-            <w:rFonts w:ascii="Times New Roman" w:hAnsi="Times New Roman" w:cs="Times New Roman"/>
-            <w:sz w:val="24"/>
-            <w:szCs w:val="24"/>
-          </w:rPr>
-          <w:t xml:space="preserve"> különbség, hogy ezek a modellek egy opcionális, azaz lehetséges megoldást adnak, </w:t>
-        </w:r>
-      </w:ins>
-      <w:ins w:id="79" w:author="SósNiki" w:date="2018-02-26T14:25:00Z">
+      <w:ins w:id="55" w:author="SósNiki" w:date="2018-02-26T14:23:00Z">
+        <w:r>
+          <w:rPr>
+            <w:rFonts w:ascii="Times New Roman" w:hAnsi="Times New Roman" w:cs="Times New Roman"/>
+            <w:sz w:val="24"/>
+            <w:szCs w:val="24"/>
+          </w:rPr>
+          <w:t xml:space="preserve">Az egyik talán legszembetűnőbb különbség, hogy ezek a modellek egy opcionális, azaz lehetséges megoldást adnak, </w:t>
+        </w:r>
+      </w:ins>
+      <w:ins w:id="56" w:author="SósNiki" w:date="2018-02-26T14:25:00Z">
         <w:r>
           <w:rPr>
             <w:rFonts w:ascii="Times New Roman" w:hAnsi="Times New Roman" w:cs="Times New Roman"/>
@@ -763,7 +717,7 @@
           <w:t>vagyis</w:t>
         </w:r>
       </w:ins>
-      <w:ins w:id="80" w:author="SósNiki" w:date="2018-02-26T14:23:00Z">
+      <w:ins w:id="57" w:author="SósNiki" w:date="2018-02-26T14:23:00Z">
         <w:r>
           <w:rPr>
             <w:rFonts w:ascii="Times New Roman" w:hAnsi="Times New Roman" w:cs="Times New Roman"/>
@@ -773,8 +727,8 @@
           <w:t xml:space="preserve"> több eredmény is születhet, míg nálunk fontos az egyediség, amit a különleges korlátozások tesznek lehetővé. Ám ennek a kizárólagosságnak hatalmas hátránya, hogy ez miatt nem lehet konkrét megoldó programot használni ezeknél a feladatoknál, mint a hozzárendelésieknél.</w:t>
         </w:r>
       </w:ins>
-      <w:commentRangeStart w:id="81"/>
-      <w:del w:id="82" w:author="Osz Oliver" w:date="2018-02-26T13:01:00Z">
+      <w:commentRangeStart w:id="58"/>
+      <w:del w:id="59" w:author="Osz Oliver" w:date="2018-02-26T13:01:00Z">
         <w:r>
           <w:rPr>
             <w:rFonts w:ascii="Times New Roman" w:hAnsi="Times New Roman" w:cs="Times New Roman"/>
@@ -808,24 +762,24 @@
           <w:delText xml:space="preserve"> megoldó programot használni ezeknél a feladatoknál, mint a hozzárendelésieknél.</w:delText>
         </w:r>
       </w:del>
-      <w:commentRangeEnd w:id="81"/>
+      <w:commentRangeEnd w:id="58"/>
       <w:r>
         <w:rPr>
           <w:rStyle w:val="Jegyzethivatkozs"/>
         </w:rPr>
-        <w:commentReference w:id="81"/>
+        <w:commentReference w:id="58"/>
       </w:r>
     </w:p>
     <w:p>
       <w:pPr>
         <w:jc w:val="both"/>
         <w:rPr>
-          <w:del w:id="83" w:author="SósNiki" w:date="2018-02-26T14:19:00Z"/>
-          <w:rFonts w:ascii="Times New Roman" w:hAnsi="Times New Roman" w:cs="Times New Roman"/>
-          <w:sz w:val="24"/>
-          <w:szCs w:val="24"/>
-        </w:rPr>
-        <w:pPrChange w:id="84" w:author="SósNiki" w:date="2018-02-26T14:31:00Z">
+          <w:del w:id="60" w:author="SósNiki" w:date="2018-02-26T14:19:00Z"/>
+          <w:rFonts w:ascii="Times New Roman" w:hAnsi="Times New Roman" w:cs="Times New Roman"/>
+          <w:sz w:val="24"/>
+          <w:szCs w:val="24"/>
+        </w:rPr>
+        <w:pPrChange w:id="61" w:author="SósNiki" w:date="2018-02-26T14:31:00Z">
           <w:pPr/>
         </w:pPrChange>
       </w:pPr>
@@ -837,7 +791,7 @@
         </w:rPr>
         <w:t xml:space="preserve">Einstein feladatát egyes források szerint az emberiség csupán 2%-a képes megoldani, ami </w:t>
       </w:r>
-      <w:del w:id="85" w:author="Osz Oliver" w:date="2018-02-26T13:08:00Z">
+      <w:del w:id="62" w:author="Osz Oliver" w:date="2018-02-26T13:08:00Z">
         <w:r>
           <w:rPr>
             <w:rFonts w:ascii="Times New Roman" w:hAnsi="Times New Roman" w:cs="Times New Roman"/>
@@ -855,7 +809,7 @@
         </w:rPr>
         <w:t xml:space="preserve">nem </w:t>
       </w:r>
-      <w:del w:id="86" w:author="Osz Oliver" w:date="2018-02-26T13:08:00Z">
+      <w:del w:id="63" w:author="Osz Oliver" w:date="2018-02-26T13:08:00Z">
         <w:r>
           <w:rPr>
             <w:rFonts w:ascii="Times New Roman" w:hAnsi="Times New Roman" w:cs="Times New Roman"/>
@@ -865,7 +819,7 @@
           <w:delText xml:space="preserve">hiteles </w:delText>
         </w:r>
       </w:del>
-      <w:ins w:id="87" w:author="Osz Oliver" w:date="2018-02-26T13:08:00Z">
+      <w:ins w:id="64" w:author="Osz Oliver" w:date="2018-02-26T13:08:00Z">
         <w:r>
           <w:rPr>
             <w:rFonts w:ascii="Times New Roman" w:hAnsi="Times New Roman" w:cs="Times New Roman"/>
@@ -907,7 +861,7 @@
         </w:rPr>
         <w:t xml:space="preserve"> kell belefektetni a munkába. Éppen ezért</w:t>
       </w:r>
-      <w:ins w:id="88" w:author="Osz Oliver" w:date="2018-02-26T13:11:00Z">
+      <w:ins w:id="65" w:author="Osz Oliver" w:date="2018-02-26T13:11:00Z">
         <w:r>
           <w:rPr>
             <w:rFonts w:ascii="Times New Roman" w:hAnsi="Times New Roman" w:cs="Times New Roman"/>
@@ -925,7 +879,7 @@
           <w:t>vizsgáltuk azt, hogy hogyan lehet az ilyen feladványok megoldását számítógépes segítséggel meghatározni.</w:t>
         </w:r>
       </w:ins>
-      <w:del w:id="89" w:author="Osz Oliver" w:date="2018-02-26T13:11:00Z">
+      <w:del w:id="66" w:author="Osz Oliver" w:date="2018-02-26T13:11:00Z">
         <w:r>
           <w:rPr>
             <w:rFonts w:ascii="Times New Roman" w:hAnsi="Times New Roman" w:cs="Times New Roman"/>
@@ -1000,7 +954,7 @@
           <w:sz w:val="24"/>
           <w:szCs w:val="24"/>
         </w:rPr>
-        <w:pPrChange w:id="90" w:author="SósNiki" w:date="2018-02-26T14:31:00Z">
+        <w:pPrChange w:id="67" w:author="SósNiki" w:date="2018-02-26T14:31:00Z">
           <w:pPr/>
         </w:pPrChange>
       </w:pPr>
@@ -1008,7 +962,7 @@
     <w:p>
       <w:pPr>
         <w:jc w:val="both"/>
-        <w:pPrChange w:id="91" w:author="SósNiki" w:date="2018-02-26T14:31:00Z">
+        <w:pPrChange w:id="68" w:author="SósNiki" w:date="2018-02-26T14:31:00Z">
           <w:pPr/>
         </w:pPrChange>
       </w:pPr>
@@ -1016,159 +970,143 @@
         <w:br w:type="page"/>
       </w:r>
     </w:p>
+    <w:bookmarkStart w:id="69" w:name="logika"/>
     <w:p>
       <w:pPr>
         <w:pStyle w:val="Irodalomjegyzk"/>
         <w:ind w:left="720" w:hanging="360"/>
         <w:rPr>
-          <w:ins w:id="92" w:author="SósNiki" w:date="2018-02-26T15:46:00Z"/>
           <w:noProof/>
-        </w:rPr>
-      </w:pPr>
-    </w:p>
-    <w:moveFromRangeStart w:id="93" w:author="SósNiki" w:date="2018-02-26T15:48:00Z" w:name="move507423414"/>
-    <w:p>
-      <w:pPr>
-        <w:pStyle w:val="Irodalomjegyzk"/>
-        <w:ind w:left="720" w:hanging="360"/>
-        <w:rPr>
-          <w:del w:id="94" w:author="SósNiki" w:date="2018-02-26T15:48:00Z"/>
-          <w:noProof/>
-          <w:rPrChange w:id="95" w:author="SósNiki" w:date="2018-02-26T14:56:00Z">
+          <w:rPrChange w:id="70" w:author="SósNiki" w:date="2018-02-26T14:56:00Z">
             <w:rPr>
-              <w:del w:id="96" w:author="SósNiki" w:date="2018-02-26T15:48:00Z"/>
               <w:rFonts w:ascii="Times New Roman" w:hAnsi="Times New Roman" w:cs="Times New Roman"/>
               <w:sz w:val="24"/>
               <w:szCs w:val="24"/>
             </w:rPr>
           </w:rPrChange>
         </w:rPr>
-        <w:pPrChange w:id="97" w:author="SósNiki" w:date="2018-02-26T14:56:00Z">
+        <w:pPrChange w:id="71" w:author="SósNiki" w:date="2018-02-26T14:56:00Z">
           <w:pPr>
             <w:jc w:val="both"/>
           </w:pPr>
         </w:pPrChange>
       </w:pPr>
-      <w:moveFrom w:id="98" w:author="SósNiki" w:date="2018-02-26T15:48:00Z">
-        <w:del w:id="99" w:author="SósNiki" w:date="2018-02-26T15:48:00Z">
-          <w:r>
+      <w:r>
+        <w:rPr>
+          <w:noProof/>
+        </w:rPr>
+        <w:lastRenderedPageBreak/>
+        <w:fldChar w:fldCharType="begin"/>
+      </w:r>
+      <w:r>
+        <w:rPr>
+          <w:noProof/>
+        </w:rPr>
+        <w:instrText xml:space="preserve"> HYPERLINK "https://hu.wikipedia.org/wiki/A_logika_t%C3%B6rt%C3%A9nete" </w:instrText>
+      </w:r>
+      <w:r>
+        <w:rPr>
+          <w:noProof/>
+        </w:rPr>
+        <w:fldChar w:fldCharType="separate"/>
+      </w:r>
+      <w:r>
+        <w:rPr>
+          <w:noProof/>
+        </w:rPr>
+        <w:t>https://hu.wikipedia.org/wiki/A_logika_t%C3%B6rt%C3%A9nete</w:t>
+      </w:r>
+      <w:r>
+        <w:rPr>
+          <w:noProof/>
+        </w:rPr>
+        <w:fldChar w:fldCharType="end"/>
+      </w:r>
+      <w:bookmarkEnd w:id="69"/>
+      <w:r>
+        <w:rPr>
+          <w:noProof/>
+          <w:rPrChange w:id="72" w:author="SósNiki" w:date="2018-02-26T14:56:00Z">
             <w:rPr>
-              <w:noProof/>
+              <w:szCs w:val="24"/>
             </w:rPr>
-            <w:fldChar w:fldCharType="begin"/>
-          </w:r>
-          <w:r>
-            <w:rPr>
-              <w:noProof/>
-            </w:rPr>
-            <w:delInstrText xml:space="preserve"> HYPERLINK "https://hu.wikipedia.org/wiki/A_logika_t%C3%B6rt%C3%A9nete" </w:delInstrText>
-          </w:r>
-          <w:r>
-            <w:rPr>
-              <w:noProof/>
-            </w:rPr>
-            <w:fldChar w:fldCharType="separate"/>
-          </w:r>
-          <w:r>
-            <w:rPr>
-              <w:noProof/>
-            </w:rPr>
-            <w:delText>https://hu.wikipedia.org/wiki/A_logika_t%C3%B6rt%C3%A9nete</w:delText>
-          </w:r>
-          <w:r>
-            <w:rPr>
-              <w:noProof/>
-            </w:rPr>
-            <w:fldChar w:fldCharType="end"/>
-          </w:r>
-          <w:r>
-            <w:rPr>
-              <w:noProof/>
-              <w:rPrChange w:id="100" w:author="SósNiki" w:date="2018-02-26T14:56:00Z">
-                <w:rPr>
-                  <w:szCs w:val="24"/>
-                </w:rPr>
-              </w:rPrChange>
-            </w:rPr>
-            <w:delText xml:space="preserve"> </w:delText>
-          </w:r>
-        </w:del>
-      </w:moveFrom>
-      <w:moveFromRangeEnd w:id="93"/>
-    </w:p>
+          </w:rPrChange>
+        </w:rPr>
+        <w:t xml:space="preserve"> </w:t>
+      </w:r>
+    </w:p>
+    <w:bookmarkStart w:id="73" w:name="feladat"/>
     <w:p>
       <w:pPr>
         <w:pStyle w:val="Irodalomjegyzk"/>
         <w:ind w:left="720" w:hanging="360"/>
         <w:rPr>
-          <w:del w:id="101" w:author="SósNiki" w:date="2018-02-26T15:48:00Z"/>
-          <w:szCs w:val="24"/>
-        </w:rPr>
-        <w:pPrChange w:id="102" w:author="SósNiki" w:date="2018-02-26T14:56:00Z">
+          <w:szCs w:val="24"/>
+        </w:rPr>
+        <w:pPrChange w:id="74" w:author="SósNiki" w:date="2018-02-26T14:56:00Z">
           <w:pPr>
             <w:jc w:val="both"/>
           </w:pPr>
         </w:pPrChange>
       </w:pPr>
-      <w:del w:id="103" w:author="SósNiki" w:date="2018-02-26T15:48:00Z">
-        <w:r>
-          <w:rPr>
-            <w:noProof/>
-            <w:rPrChange w:id="104" w:author="SósNiki" w:date="2018-02-26T14:56:00Z">
-              <w:rPr>
-                <w:szCs w:val="24"/>
-              </w:rPr>
-            </w:rPrChange>
-          </w:rPr>
-          <w:fldChar w:fldCharType="begin"/>
-        </w:r>
-        <w:r>
-          <w:rPr>
-            <w:noProof/>
-            <w:rPrChange w:id="105" w:author="SósNiki" w:date="2018-02-26T14:56:00Z">
-              <w:rPr>
-                <w:szCs w:val="24"/>
-              </w:rPr>
-            </w:rPrChange>
-          </w:rPr>
-          <w:delInstrText xml:space="preserve"> HYPERLINK "http://www.origo.hu/tudomany/20150911-einstein-fejtoro-lewis-carrol-ket-szazalek.html" </w:delInstrText>
-        </w:r>
-        <w:r>
-          <w:rPr>
-            <w:noProof/>
-            <w:rPrChange w:id="106" w:author="SósNiki" w:date="2018-02-26T14:56:00Z">
-              <w:rPr>
-                <w:szCs w:val="24"/>
-              </w:rPr>
-            </w:rPrChange>
-          </w:rPr>
-          <w:fldChar w:fldCharType="separate"/>
-        </w:r>
-        <w:r>
-          <w:rPr>
-            <w:noProof/>
-            <w:rPrChange w:id="107" w:author="SósNiki" w:date="2018-02-26T14:56:00Z">
-              <w:rPr>
-                <w:rStyle w:val="Hiperhivatkozs"/>
-                <w:szCs w:val="24"/>
-              </w:rPr>
-            </w:rPrChange>
-          </w:rPr>
-          <w:delText>http://www.origo.hu/tudomany/20150911-einstein-fejtoro-lewis-carrol-ket-szazalek.html</w:delText>
-        </w:r>
-        <w:r>
-          <w:rPr>
-            <w:noProof/>
-            <w:rPrChange w:id="108" w:author="SósNiki" w:date="2018-02-26T14:56:00Z">
-              <w:rPr>
-                <w:szCs w:val="24"/>
-              </w:rPr>
-            </w:rPrChange>
-          </w:rPr>
-          <w:fldChar w:fldCharType="end"/>
-        </w:r>
-      </w:del>
-    </w:p>
+      <w:r>
+        <w:rPr>
+          <w:noProof/>
+          <w:rPrChange w:id="75" w:author="SósNiki" w:date="2018-02-26T14:56:00Z">
+            <w:rPr>
+              <w:szCs w:val="24"/>
+            </w:rPr>
+          </w:rPrChange>
+        </w:rPr>
+        <w:fldChar w:fldCharType="begin"/>
+      </w:r>
+      <w:r>
+        <w:rPr>
+          <w:noProof/>
+          <w:rPrChange w:id="76" w:author="SósNiki" w:date="2018-02-26T14:56:00Z">
+            <w:rPr>
+              <w:szCs w:val="24"/>
+            </w:rPr>
+          </w:rPrChange>
+        </w:rPr>
+        <w:instrText xml:space="preserve"> HYPERLINK "http://www.origo.hu/tudomany/20150911-einstein-fejtoro-lewis-carrol-ket-szazalek.html" </w:instrText>
+      </w:r>
+      <w:r>
+        <w:rPr>
+          <w:noProof/>
+          <w:rPrChange w:id="77" w:author="SósNiki" w:date="2018-02-26T14:56:00Z">
+            <w:rPr>
+              <w:szCs w:val="24"/>
+            </w:rPr>
+          </w:rPrChange>
+        </w:rPr>
+        <w:fldChar w:fldCharType="separate"/>
+      </w:r>
+      <w:r>
+        <w:rPr>
+          <w:noProof/>
+          <w:rPrChange w:id="78" w:author="SósNiki" w:date="2018-02-26T14:56:00Z">
+            <w:rPr>
+              <w:rStyle w:val="Hiperhivatkozs"/>
+              <w:szCs w:val="24"/>
+            </w:rPr>
+          </w:rPrChange>
+        </w:rPr>
+        <w:t>http://www.origo.hu/tudomany/20150911-einstein-fejtoro-lewis-carrol-ket-szazalek.html</w:t>
+      </w:r>
+      <w:r>
+        <w:rPr>
+          <w:noProof/>
+          <w:rPrChange w:id="79" w:author="SósNiki" w:date="2018-02-26T14:56:00Z">
+            <w:rPr>
+              <w:szCs w:val="24"/>
+            </w:rPr>
+          </w:rPrChange>
+        </w:rPr>
+        <w:fldChar w:fldCharType="end"/>
+      </w:r>
+    </w:p>
+    <w:bookmarkEnd w:id="73"/>
     <w:p>
       <w:pPr>
         <w:jc w:val="both"/>
@@ -1187,7 +1125,7 @@
           <w:sz w:val="24"/>
           <w:szCs w:val="24"/>
         </w:rPr>
-        <w:pPrChange w:id="109" w:author="SósNiki" w:date="2018-02-26T14:31:00Z">
+        <w:pPrChange w:id="80" w:author="SósNiki" w:date="2018-02-26T14:31:00Z">
           <w:pPr/>
         </w:pPrChange>
       </w:pPr>
@@ -1200,7 +1138,7 @@
           <w:sz w:val="24"/>
           <w:szCs w:val="24"/>
         </w:rPr>
-        <w:pPrChange w:id="110" w:author="SósNiki" w:date="2018-02-26T14:31:00Z">
+        <w:pPrChange w:id="81" w:author="SósNiki" w:date="2018-02-26T14:31:00Z">
           <w:pPr/>
         </w:pPrChange>
       </w:pPr>
@@ -1208,7 +1146,7 @@
     <w:p>
       <w:pPr>
         <w:jc w:val="both"/>
-        <w:pPrChange w:id="111" w:author="SósNiki" w:date="2018-02-26T14:31:00Z">
+        <w:pPrChange w:id="82" w:author="SósNiki" w:date="2018-02-26T14:31:00Z">
           <w:pPr/>
         </w:pPrChange>
       </w:pPr>
@@ -1222,9 +1160,6 @@
       </w:r>
     </w:p>
     <w:sectPr>
-      <w:endnotePr>
-        <w:numFmt w:val="decimal"/>
-      </w:endnotePr>
       <w:pgSz w:w="11906" w:h="16838"/>
       <w:pgMar w:top="1417" w:right="1417" w:bottom="1417" w:left="1417" w:header="708" w:footer="708" w:gutter="0"/>
       <w:cols w:space="708"/>
@@ -1236,7 +1171,7 @@
 
 <file path=word/comments.xml><?xml version="1.0" encoding="utf-8"?>
 <w:comments xmlns:wpc="http://schemas.microsoft.com/office/word/2010/wordprocessingCanvas" xmlns:cx="http://schemas.microsoft.com/office/drawing/2014/chartex" xmlns:cx1="http://schemas.microsoft.com/office/drawing/2015/9/8/chartex" xmlns:cx2="http://schemas.microsoft.com/office/drawing/2015/10/21/chartex" xmlns:cx3="http://schemas.microsoft.com/office/drawing/2016/5/9/chartex" xmlns:cx4="http://schemas.microsoft.com/office/drawing/2016/5/10/chartex" xmlns:cx5="http://schemas.microsoft.com/office/drawing/2016/5/11/chartex" xmlns:cx6="http://schemas.microsoft.com/office/drawing/2016/5/12/chartex" xmlns:cx7="http://schemas.microsoft.com/office/drawing/2016/5/13/chartex" xmlns:cx8="http://schemas.microsoft.com/office/drawing/2016/5/14/chartex" xmlns:mc="http://schemas.openxmlformats.org/markup-compatibility/2006" xmlns:aink="http://schemas.microsoft.com/office/drawing/2016/ink" xmlns:am3d="http://schemas.microsoft.com/office/drawing/2017/model3d" xmlns:o="urn:schemas-microsoft-com:office:office" xmlns:r="http://schemas.openxmlformats.org/officeDocument/2006/relationships" xmlns:m="http://schemas.openxmlformats.org/officeDocument/2006/math" xmlns:v="urn:schemas-microsoft-com:vml" xmlns:wp14="http://schemas.microsoft.com/office/word/2010/wordprocessingDrawing" xmlns:wp="http://schemas.openxmlformats.org/drawingml/2006/wordprocessingDrawing" xmlns:w10="urn:schemas-microsoft-com:office:word" xmlns:w="http://schemas.openxmlformats.org/wordprocessingml/2006/main" xmlns:w14="http://schemas.microsoft.com/office/word/2010/wordml" xmlns:w15="http://schemas.microsoft.com/office/word/2012/wordml" xmlns:w16cid="http://schemas.microsoft.com/office/word/2016/wordml/cid" xmlns:w16se="http://schemas.microsoft.com/office/word/2015/wordml/symex" xmlns:wpg="http://schemas.microsoft.com/office/word/2010/wordprocessingGroup" xmlns:wpi="http://schemas.microsoft.com/office/word/2010/wordprocessingInk" xmlns:wne="http://schemas.microsoft.com/office/word/2006/wordml" xmlns:wps="http://schemas.microsoft.com/office/word/2010/wordprocessingShape" mc:Ignorable="w14 w15 w16se w16cid wp14">
-  <w:comment w:id="15" w:author="Osz Oliver" w:date="2018-02-26T13:12:00Z" w:initials="OO">
+  <w:comment w:id="4" w:author="Osz Oliver" w:date="2018-02-26T13:12:00Z" w:initials="OO">
     <w:p>
       <w:pPr>
         <w:pStyle w:val="Jegyzetszveg"/>
@@ -1252,7 +1187,7 @@
       </w:r>
     </w:p>
   </w:comment>
-  <w:comment w:id="81" w:author="Osz Oliver" w:date="2018-02-26T13:01:00Z" w:initials="OO">
+  <w:comment w:id="58" w:author="Osz Oliver" w:date="2018-02-26T13:01:00Z" w:initials="OO">
     <w:p>
       <w:pPr>
         <w:pStyle w:val="Jegyzetszveg"/>
@@ -1334,229 +1269,6 @@
       <w:r>
         <w:continuationSeparator/>
       </w:r>
-    </w:p>
-  </w:endnote>
-  <w:endnote w:id="1">
-    <w:p>
-      <w:pPr>
-        <w:pStyle w:val="Vgjegyzetszvege"/>
-      </w:pPr>
-      <w:ins w:id="3" w:author="SósNiki" w:date="2018-02-26T15:47:00Z">
-        <w:r>
-          <w:rPr>
-            <w:rStyle w:val="Hiperhivatkozs"/>
-            <w:rFonts w:ascii="Times New Roman" w:eastAsia="Times New Roman" w:hAnsi="Times New Roman" w:cs="Times New Roman"/>
-            <w:noProof/>
-            <w:sz w:val="24"/>
-            <w:szCs w:val="22"/>
-            <w:lang w:bidi="en-US"/>
-            <w:rPrChange w:id="4" w:author="SósNiki" w:date="2018-02-26T15:48:00Z">
-              <w:rPr>
-                <w:rStyle w:val="Vgjegyzet-hivatkozs"/>
-              </w:rPr>
-            </w:rPrChange>
-          </w:rPr>
-          <w:endnoteRef/>
-        </w:r>
-        <w:r>
-          <w:rPr>
-            <w:rStyle w:val="Hiperhivatkozs"/>
-            <w:rFonts w:ascii="Times New Roman" w:eastAsia="Times New Roman" w:hAnsi="Times New Roman" w:cs="Times New Roman"/>
-            <w:noProof/>
-            <w:sz w:val="24"/>
-            <w:szCs w:val="22"/>
-            <w:lang w:bidi="en-US"/>
-            <w:rPrChange w:id="5" w:author="SósNiki" w:date="2018-02-26T15:48:00Z">
-              <w:rPr/>
-            </w:rPrChange>
-          </w:rPr>
-          <w:t xml:space="preserve"> </w:t>
-        </w:r>
-      </w:ins>
-      <w:moveToRangeStart w:id="6" w:author="SósNiki" w:date="2018-02-26T15:48:00Z" w:name="move507423414"/>
-      <w:moveTo w:id="7" w:author="SósNiki" w:date="2018-02-26T15:48:00Z">
-        <w:r>
-          <w:rPr>
-            <w:rStyle w:val="Hiperhivatkozs"/>
-            <w:rFonts w:ascii="Times New Roman" w:eastAsia="Times New Roman" w:hAnsi="Times New Roman" w:cs="Times New Roman"/>
-            <w:sz w:val="24"/>
-            <w:szCs w:val="22"/>
-            <w:lang w:bidi="en-US"/>
-            <w:rPrChange w:id="8" w:author="SósNiki" w:date="2018-02-26T15:48:00Z">
-              <w:rPr>
-                <w:noProof/>
-              </w:rPr>
-            </w:rPrChange>
-          </w:rPr>
-          <w:fldChar w:fldCharType="begin"/>
-        </w:r>
-        <w:r>
-          <w:rPr>
-            <w:rStyle w:val="Hiperhivatkozs"/>
-            <w:rFonts w:ascii="Times New Roman" w:eastAsia="Times New Roman" w:hAnsi="Times New Roman" w:cs="Times New Roman"/>
-            <w:sz w:val="24"/>
-            <w:szCs w:val="22"/>
-            <w:lang w:bidi="en-US"/>
-            <w:rPrChange w:id="9" w:author="SósNiki" w:date="2018-02-26T15:48:00Z">
-              <w:rPr>
-                <w:noProof/>
-              </w:rPr>
-            </w:rPrChange>
-          </w:rPr>
-          <w:instrText xml:space="preserve"> HYPERLINK "https://hu.wikipedia.org/wiki/A_logika_t%C3%B6rt%C3%A9nete" </w:instrText>
-        </w:r>
-        <w:r>
-          <w:rPr>
-            <w:rStyle w:val="Hiperhivatkozs"/>
-            <w:rFonts w:ascii="Times New Roman" w:eastAsia="Times New Roman" w:hAnsi="Times New Roman" w:cs="Times New Roman"/>
-            <w:sz w:val="24"/>
-            <w:szCs w:val="22"/>
-            <w:lang w:bidi="en-US"/>
-            <w:rPrChange w:id="10" w:author="SósNiki" w:date="2018-02-26T15:48:00Z">
-              <w:rPr>
-                <w:noProof/>
-              </w:rPr>
-            </w:rPrChange>
-          </w:rPr>
-          <w:fldChar w:fldCharType="separate"/>
-        </w:r>
-        <w:r>
-          <w:rPr>
-            <w:rStyle w:val="Hiperhivatkozs"/>
-            <w:rFonts w:ascii="Times New Roman" w:eastAsia="Times New Roman" w:hAnsi="Times New Roman" w:cs="Times New Roman"/>
-            <w:sz w:val="24"/>
-            <w:szCs w:val="22"/>
-            <w:lang w:bidi="en-US"/>
-            <w:rPrChange w:id="11" w:author="SósNiki" w:date="2018-02-26T15:48:00Z">
-              <w:rPr>
-                <w:noProof/>
-              </w:rPr>
-            </w:rPrChange>
-          </w:rPr>
-          <w:t>https://hu.wikipedia.org/wiki/A_logika_t%C3%B6rt%C3%A9nete</w:t>
-        </w:r>
-        <w:r>
-          <w:rPr>
-            <w:rStyle w:val="Hiperhivatkozs"/>
-            <w:rFonts w:ascii="Times New Roman" w:eastAsia="Times New Roman" w:hAnsi="Times New Roman" w:cs="Times New Roman"/>
-            <w:sz w:val="24"/>
-            <w:szCs w:val="22"/>
-            <w:lang w:bidi="en-US"/>
-            <w:rPrChange w:id="12" w:author="SósNiki" w:date="2018-02-26T15:48:00Z">
-              <w:rPr>
-                <w:noProof/>
-              </w:rPr>
-            </w:rPrChange>
-          </w:rPr>
-          <w:fldChar w:fldCharType="end"/>
-        </w:r>
-      </w:moveTo>
-      <w:moveToRangeEnd w:id="6"/>
-    </w:p>
-  </w:endnote>
-  <w:endnote w:id="2">
-    <w:p>
-      <w:pPr>
-        <w:pStyle w:val="Irodalomjegyzk"/>
-        <w:rPr>
-          <w:ins w:id="65" w:author="SósNiki" w:date="2018-02-26T15:48:00Z"/>
-          <w:rStyle w:val="Hiperhivatkozs"/>
-          <w:rPrChange w:id="66" w:author="SósNiki" w:date="2018-02-26T15:49:00Z">
-            <w:rPr>
-              <w:ins w:id="67" w:author="SósNiki" w:date="2018-02-26T15:48:00Z"/>
-              <w:szCs w:val="24"/>
-            </w:rPr>
-          </w:rPrChange>
-        </w:rPr>
-        <w:pPrChange w:id="68" w:author="SósNiki" w:date="2018-02-26T15:48:00Z">
-          <w:pPr>
-            <w:pStyle w:val="Irodalomjegyzk"/>
-            <w:ind w:left="720" w:hanging="360"/>
-          </w:pPr>
-        </w:pPrChange>
-      </w:pPr>
-      <w:ins w:id="69" w:author="SósNiki" w:date="2018-02-26T15:48:00Z">
-        <w:r>
-          <w:rPr>
-            <w:rStyle w:val="Hiperhivatkozs"/>
-            <w:noProof/>
-            <w:rPrChange w:id="70" w:author="SósNiki" w:date="2018-02-26T15:49:00Z">
-              <w:rPr>
-                <w:rStyle w:val="Vgjegyzet-hivatkozs"/>
-              </w:rPr>
-            </w:rPrChange>
-          </w:rPr>
-          <w:endnoteRef/>
-        </w:r>
-        <w:r>
-          <w:rPr>
-            <w:rStyle w:val="Hiperhivatkozs"/>
-            <w:noProof/>
-            <w:rPrChange w:id="71" w:author="SósNiki" w:date="2018-02-26T15:49:00Z">
-              <w:rPr/>
-            </w:rPrChange>
-          </w:rPr>
-          <w:t xml:space="preserve"> </w:t>
-        </w:r>
-        <w:r>
-          <w:rPr>
-            <w:rStyle w:val="Hiperhivatkozs"/>
-            <w:rPrChange w:id="72" w:author="SósNiki" w:date="2018-02-26T15:49:00Z">
-              <w:rPr>
-                <w:noProof/>
-              </w:rPr>
-            </w:rPrChange>
-          </w:rPr>
-          <w:fldChar w:fldCharType="begin"/>
-        </w:r>
-        <w:r>
-          <w:rPr>
-            <w:rStyle w:val="Hiperhivatkozs"/>
-            <w:rPrChange w:id="73" w:author="SósNiki" w:date="2018-02-26T15:49:00Z">
-              <w:rPr>
-                <w:noProof/>
-              </w:rPr>
-            </w:rPrChange>
-          </w:rPr>
-          <w:instrText xml:space="preserve"> HYPERLINK "http://www.origo.hu/tudomany/20150911-einstein-fejtoro-lewis-carrol-ket-szazalek.html" </w:instrText>
-        </w:r>
-        <w:r>
-          <w:rPr>
-            <w:rStyle w:val="Hiperhivatkozs"/>
-            <w:rPrChange w:id="74" w:author="SósNiki" w:date="2018-02-26T15:49:00Z">
-              <w:rPr>
-                <w:noProof/>
-              </w:rPr>
-            </w:rPrChange>
-          </w:rPr>
-          <w:fldChar w:fldCharType="separate"/>
-        </w:r>
-        <w:r>
-          <w:rPr>
-            <w:rStyle w:val="Hiperhivatkozs"/>
-            <w:noProof/>
-          </w:rPr>
-          <w:t>http://www.origo.hu/tudomany/20150911-einstein-fejtoro-lewis-carrol-ket-szazalek.html</w:t>
-        </w:r>
-        <w:r>
-          <w:rPr>
-            <w:rStyle w:val="Hiperhivatkozs"/>
-            <w:rPrChange w:id="75" w:author="SósNiki" w:date="2018-02-26T15:49:00Z">
-              <w:rPr>
-                <w:noProof/>
-              </w:rPr>
-            </w:rPrChange>
-          </w:rPr>
-          <w:fldChar w:fldCharType="end"/>
-        </w:r>
-        <w:bookmarkStart w:id="76" w:name="_GoBack"/>
-        <w:bookmarkEnd w:id="76"/>
-      </w:ins>
-    </w:p>
-    <w:p>
-      <w:pPr>
-        <w:pStyle w:val="Vgjegyzetszvege"/>
-      </w:pPr>
     </w:p>
   </w:endnote>
 </w:endnotes>
@@ -2000,28 +1712,6 @@
       <w:spacing w:line="256" w:lineRule="auto"/>
     </w:pPr>
   </w:style>
-  <w:style w:type="paragraph" w:styleId="Cmsor1">
-    <w:name w:val="heading 1"/>
-    <w:basedOn w:val="Norml"/>
-    <w:next w:val="Norml"/>
-    <w:link w:val="Cmsor1Char"/>
-    <w:uiPriority w:val="9"/>
-    <w:qFormat/>
-    <w:rsid w:val="00AB12D8"/>
-    <w:pPr>
-      <w:keepNext/>
-      <w:keepLines/>
-      <w:spacing w:before="240" w:after="0" w:line="259" w:lineRule="auto"/>
-      <w:outlineLvl w:val="0"/>
-    </w:pPr>
-    <w:rPr>
-      <w:rFonts w:asciiTheme="majorHAnsi" w:eastAsiaTheme="majorEastAsia" w:hAnsiTheme="majorHAnsi" w:cstheme="majorBidi"/>
-      <w:color w:val="2F5496" w:themeColor="accent1" w:themeShade="BF"/>
-      <w:sz w:val="32"/>
-      <w:szCs w:val="32"/>
-      <w:lang w:eastAsia="hu-HU"/>
-    </w:rPr>
-  </w:style>
   <w:style w:type="paragraph" w:styleId="Cmsor2">
     <w:name w:val="heading 2"/>
     <w:basedOn w:val="Norml"/>
@@ -2285,20 +1975,6 @@
       <w:rFonts w:ascii="Times New Roman" w:eastAsia="Times New Roman" w:hAnsi="Times New Roman" w:cs="Times New Roman"/>
       <w:sz w:val="24"/>
       <w:lang w:bidi="en-US"/>
-    </w:rPr>
-  </w:style>
-  <w:style w:type="character" w:customStyle="1" w:styleId="Cmsor1Char">
-    <w:name w:val="Címsor 1 Char"/>
-    <w:basedOn w:val="Bekezdsalapbettpusa"/>
-    <w:link w:val="Cmsor1"/>
-    <w:uiPriority w:val="9"/>
-    <w:rsid w:val="00AB12D8"/>
-    <w:rPr>
-      <w:rFonts w:asciiTheme="majorHAnsi" w:eastAsiaTheme="majorEastAsia" w:hAnsiTheme="majorHAnsi" w:cstheme="majorBidi"/>
-      <w:color w:val="2F5496" w:themeColor="accent1" w:themeShade="BF"/>
-      <w:sz w:val="32"/>
-      <w:szCs w:val="32"/>
-      <w:lang w:eastAsia="hu-HU"/>
     </w:rPr>
   </w:style>
 </w:styles>
@@ -2604,7 +2280,7 @@
 </file>
 
 <file path=customXml/itemProps1.xml><?xml version="1.0" encoding="utf-8"?>
-<ds:datastoreItem xmlns:ds="http://schemas.openxmlformats.org/officeDocument/2006/customXml" ds:itemID="{08012843-5166-438E-9CE7-C1619418ED89}">
+<ds:datastoreItem xmlns:ds="http://schemas.openxmlformats.org/officeDocument/2006/customXml" ds:itemID="{70E18F0A-AA05-471F-A126-3AF50E7D98B2}">
   <ds:schemaRefs>
     <ds:schemaRef ds:uri="http://schemas.openxmlformats.org/officeDocument/2006/bibliography"/>
   </ds:schemaRefs>
